--- a/doc/5. etap/Harmonogram2.docx
+++ b/doc/5. etap/Harmonogram2.docx
@@ -1,10 +1,10 @@
 
 <file path=word/document.xml><?xml version="1.0" encoding="utf-8"?>
-<w:document xmlns:wpc="http://schemas.microsoft.com/office/word/2010/wordprocessingCanvas" xmlns:mc="http://schemas.openxmlformats.org/markup-compatibility/2006" xmlns:o="urn:schemas-microsoft-com:office:office" xmlns:r="http://schemas.openxmlformats.org/officeDocument/2006/relationships" xmlns:m="http://schemas.openxmlformats.org/officeDocument/2006/math" xmlns:v="urn:schemas-microsoft-com:vml" xmlns:wp14="http://schemas.microsoft.com/office/word/2010/wordprocessingDrawing" xmlns:wp="http://schemas.openxmlformats.org/drawingml/2006/wordprocessingDrawing" xmlns:w10="urn:schemas-microsoft-com:office:word" xmlns:w="http://schemas.openxmlformats.org/wordprocessingml/2006/main" xmlns:w14="http://schemas.microsoft.com/office/word/2010/wordml" xmlns:wpg="http://schemas.microsoft.com/office/word/2010/wordprocessingGroup" xmlns:wpi="http://schemas.microsoft.com/office/word/2010/wordprocessingInk" xmlns:wne="http://schemas.microsoft.com/office/word/2006/wordml" xmlns:wps="http://schemas.microsoft.com/office/word/2010/wordprocessingShape" mc:Ignorable="w14 wp14">
+<w:document xmlns:wpc="http://schemas.microsoft.com/office/word/2010/wordprocessingCanvas" xmlns:mc="http://schemas.openxmlformats.org/markup-compatibility/2006" xmlns:o="urn:schemas-microsoft-com:office:office" xmlns:r="http://schemas.openxmlformats.org/officeDocument/2006/relationships" xmlns:m="http://schemas.openxmlformats.org/officeDocument/2006/math" xmlns:v="urn:schemas-microsoft-com:vml" xmlns:wp14="http://schemas.microsoft.com/office/word/2010/wordprocessingDrawing" xmlns:wp="http://schemas.openxmlformats.org/drawingml/2006/wordprocessingDrawing" xmlns:w10="urn:schemas-microsoft-com:office:word" xmlns:w="http://schemas.openxmlformats.org/wordprocessingml/2006/main" xmlns:w14="http://schemas.microsoft.com/office/word/2010/wordml" xmlns:w15="http://schemas.microsoft.com/office/word/2012/wordml" xmlns:wpg="http://schemas.microsoft.com/office/word/2010/wordprocessingGroup" xmlns:wpi="http://schemas.microsoft.com/office/word/2010/wordprocessingInk" xmlns:wne="http://schemas.microsoft.com/office/word/2006/wordml" xmlns:wps="http://schemas.microsoft.com/office/word/2010/wordprocessingShape" mc:Ignorable="w14 w15 wp14">
   <w:body>
     <w:tbl>
       <w:tblPr>
-        <w:tblStyle w:val="Tabela-Siatka"/>
+        <w:tblStyle w:val="TableGrid"/>
         <w:tblW w:w="0" w:type="auto"/>
         <w:tblLook w:val="04A0" w:firstRow="1" w:lastRow="0" w:firstColumn="1" w:lastColumn="0" w:noHBand="0" w:noVBand="1"/>
       </w:tblPr>
@@ -307,36 +307,42 @@
                 <w:lang w:val="pl-PL"/>
               </w:rPr>
             </w:pPr>
-            <w:r>
-              <w:rPr>
-                <w:lang w:val="pl-PL"/>
-              </w:rPr>
-              <w:t>doc/</w:t>
-            </w:r>
-            <w:r>
-              <w:rPr>
-                <w:lang w:val="pl-PL"/>
-              </w:rPr>
-              <w:t>H</w:t>
-            </w:r>
-            <w:r>
-              <w:rPr>
-                <w:lang w:val="pl-PL"/>
-              </w:rPr>
-              <w:t>armonogram</w:t>
-            </w:r>
-            <w:r>
-              <w:rPr>
-                <w:lang w:val="pl-PL"/>
-              </w:rPr>
-              <w:t>2</w:t>
-            </w:r>
-            <w:r>
-              <w:rPr>
-                <w:lang w:val="pl-PL"/>
-              </w:rPr>
-              <w:t>.docx</w:t>
-            </w:r>
+            <w:proofErr w:type="spellStart"/>
+            <w:proofErr w:type="gramStart"/>
+            <w:r>
+              <w:rPr>
+                <w:lang w:val="pl-PL"/>
+              </w:rPr>
+              <w:t>doc</w:t>
+            </w:r>
+            <w:proofErr w:type="spellEnd"/>
+            <w:proofErr w:type="gramEnd"/>
+            <w:r>
+              <w:rPr>
+                <w:lang w:val="pl-PL"/>
+              </w:rPr>
+              <w:t>/</w:t>
+            </w:r>
+            <w:r>
+              <w:rPr>
+                <w:lang w:val="pl-PL"/>
+              </w:rPr>
+              <w:t>Harmonogram2</w:t>
+            </w:r>
+            <w:r>
+              <w:rPr>
+                <w:lang w:val="pl-PL"/>
+              </w:rPr>
+              <w:t>.</w:t>
+            </w:r>
+            <w:proofErr w:type="gramStart"/>
+            <w:r>
+              <w:rPr>
+                <w:lang w:val="pl-PL"/>
+              </w:rPr>
+              <w:t>docx</w:t>
+            </w:r>
+            <w:proofErr w:type="gramEnd"/>
           </w:p>
         </w:tc>
       </w:tr>
@@ -379,7 +385,7 @@
               <w:rPr>
                 <w:lang w:val="pl-PL"/>
               </w:rPr>
-              <w:t>1.00</w:t>
+              <w:t>1.01</w:t>
             </w:r>
           </w:p>
         </w:tc>
@@ -414,12 +420,14 @@
                 <w:lang w:val="pl-PL"/>
               </w:rPr>
             </w:pPr>
+            <w:proofErr w:type="gramStart"/>
             <w:r>
               <w:rPr>
                 <w:lang w:val="pl-PL"/>
               </w:rPr>
               <w:t>końcowy</w:t>
             </w:r>
+            <w:proofErr w:type="gramEnd"/>
           </w:p>
         </w:tc>
         <w:tc>
@@ -522,13 +530,7 @@
               <w:rPr>
                 <w:lang w:val="pl-PL"/>
               </w:rPr>
-              <w:t>Zaktualizowany harmonogram prac</w:t>
-            </w:r>
-            <w:r>
-              <w:rPr>
-                <w:lang w:val="pl-PL"/>
-              </w:rPr>
-              <w:t>.</w:t>
+              <w:t>Zaktualizowany harmonogram prac.</w:t>
             </w:r>
           </w:p>
         </w:tc>
@@ -637,8 +639,10 @@
               <w:rPr>
                 <w:lang w:val="pl-PL"/>
               </w:rPr>
-              <w:t>03</w:t>
-            </w:r>
+              <w:t>04</w:t>
+            </w:r>
+            <w:bookmarkStart w:id="0" w:name="_GoBack"/>
+            <w:bookmarkEnd w:id="0"/>
           </w:p>
         </w:tc>
       </w:tr>
@@ -652,7 +656,7 @@
     </w:p>
     <w:tbl>
       <w:tblPr>
-        <w:tblStyle w:val="Tabela-Siatka"/>
+        <w:tblStyle w:val="TableGrid"/>
         <w:tblW w:w="0" w:type="auto"/>
         <w:tblLook w:val="04A0" w:firstRow="1" w:lastRow="0" w:firstColumn="1" w:lastColumn="0" w:noHBand="0" w:noVBand="1"/>
       </w:tblPr>
@@ -811,8 +815,6 @@
               </w:rPr>
               <w:t>01</w:t>
             </w:r>
-            <w:bookmarkStart w:id="0" w:name="_GoBack"/>
-            <w:bookmarkEnd w:id="0"/>
             <w:r>
               <w:rPr>
                 <w:lang w:val="pl-PL"/>
@@ -849,19 +851,103 @@
                 <w:lang w:val="pl-PL"/>
               </w:rPr>
             </w:pPr>
-            <w:r>
-              <w:rPr>
-                <w:lang w:val="pl-PL"/>
-              </w:rPr>
-              <w:t>aktualizacja harmonogramu</w:t>
-            </w:r>
+            <w:proofErr w:type="gramStart"/>
+            <w:r>
+              <w:rPr>
+                <w:lang w:val="pl-PL"/>
+              </w:rPr>
+              <w:t>aktualizacja</w:t>
+            </w:r>
+            <w:proofErr w:type="gramEnd"/>
+            <w:r>
+              <w:rPr>
+                <w:lang w:val="pl-PL"/>
+              </w:rPr>
+              <w:t xml:space="preserve"> harmonogramu</w:t>
+            </w:r>
+          </w:p>
+        </w:tc>
+      </w:tr>
+      <w:tr>
+        <w:tc>
+          <w:tcPr>
+            <w:tcW w:w="2337" w:type="dxa"/>
+          </w:tcPr>
+          <w:p>
+            <w:pPr>
+              <w:rPr>
+                <w:lang w:val="pl-PL"/>
+              </w:rPr>
+            </w:pPr>
+            <w:r>
+              <w:rPr>
+                <w:lang w:val="pl-PL"/>
+              </w:rPr>
+              <w:t>1.01</w:t>
+            </w:r>
+          </w:p>
+        </w:tc>
+        <w:tc>
+          <w:tcPr>
+            <w:tcW w:w="2337" w:type="dxa"/>
+          </w:tcPr>
+          <w:p>
+            <w:pPr>
+              <w:rPr>
+                <w:lang w:val="pl-PL"/>
+              </w:rPr>
+            </w:pPr>
+            <w:r>
+              <w:rPr>
+                <w:lang w:val="pl-PL"/>
+              </w:rPr>
+              <w:t>2016-01-04</w:t>
+            </w:r>
+          </w:p>
+        </w:tc>
+        <w:tc>
+          <w:tcPr>
+            <w:tcW w:w="2338" w:type="dxa"/>
+          </w:tcPr>
+          <w:p>
+            <w:pPr>
+              <w:rPr>
+                <w:lang w:val="pl-PL"/>
+              </w:rPr>
+            </w:pPr>
+            <w:r>
+              <w:rPr>
+                <w:lang w:val="pl-PL"/>
+              </w:rPr>
+              <w:t>Marcin Fusiara</w:t>
+            </w:r>
+          </w:p>
+        </w:tc>
+        <w:tc>
+          <w:tcPr>
+            <w:tcW w:w="2338" w:type="dxa"/>
+          </w:tcPr>
+          <w:p>
+            <w:pPr>
+              <w:rPr>
+                <w:lang w:val="pl-PL"/>
+              </w:rPr>
+            </w:pPr>
+            <w:proofErr w:type="gramStart"/>
+            <w:r>
+              <w:rPr>
+                <w:lang w:val="pl-PL"/>
+              </w:rPr>
+              <w:t>uzupełnienie</w:t>
+            </w:r>
+            <w:proofErr w:type="gramEnd"/>
           </w:p>
         </w:tc>
       </w:tr>
     </w:tbl>
     <w:p>
       <w:pPr>
-        <w:pStyle w:val="Nagwekspisutreci"/>
+        <w:pStyle w:val="TOCHeading"/>
         <w:rPr>
           <w:lang w:val="pl-PL"/>
         </w:rPr>
@@ -887,7 +973,7 @@
     </w:p>
     <w:p>
       <w:pPr>
-        <w:pStyle w:val="Nagwek1"/>
+        <w:pStyle w:val="Heading1"/>
         <w:rPr>
           <w:lang w:val="pl-PL"/>
         </w:rPr>
@@ -915,7 +1001,7 @@
     </w:p>
     <w:p>
       <w:pPr>
-        <w:pStyle w:val="Nagwek1"/>
+        <w:pStyle w:val="Heading1"/>
         <w:rPr>
           <w:lang w:val="pl-PL"/>
         </w:rPr>
@@ -929,7 +1015,7 @@
     </w:p>
     <w:tbl>
       <w:tblPr>
-        <w:tblStyle w:val="Tabela-Siatka"/>
+        <w:tblStyle w:val="TableGrid"/>
         <w:tblW w:w="0" w:type="auto"/>
         <w:tblLook w:val="04A0" w:firstRow="1" w:lastRow="0" w:firstColumn="1" w:lastColumn="0" w:noHBand="0" w:noVBand="1"/>
       </w:tblPr>
@@ -983,7 +1069,7 @@
           </w:tcPr>
           <w:p>
             <w:pPr>
-              <w:pStyle w:val="Nagwek2"/>
+              <w:pStyle w:val="Heading2"/>
               <w:outlineLvl w:val="1"/>
               <w:rPr>
                 <w:lang w:val="pl-PL"/>
@@ -1044,7 +1130,7 @@
           </w:tcPr>
           <w:p>
             <w:pPr>
-              <w:pStyle w:val="Nagwek2"/>
+              <w:pStyle w:val="Heading2"/>
               <w:outlineLvl w:val="1"/>
               <w:rPr>
                 <w:lang w:val="pl-PL"/>
@@ -1105,7 +1191,7 @@
           </w:tcPr>
           <w:p>
             <w:pPr>
-              <w:pStyle w:val="Nagwek2"/>
+              <w:pStyle w:val="Heading2"/>
               <w:outlineLvl w:val="1"/>
               <w:rPr>
                 <w:lang w:val="pl-PL"/>
@@ -1368,7 +1454,7 @@
           </w:tcPr>
           <w:p>
             <w:pPr>
-              <w:pStyle w:val="Nagwek2"/>
+              <w:pStyle w:val="Heading2"/>
               <w:outlineLvl w:val="1"/>
               <w:rPr>
                 <w:lang w:val="pl-PL"/>
@@ -1389,16 +1475,37 @@
             <w:tcW w:w="5188" w:type="dxa"/>
           </w:tcPr>
           <w:p>
-            <w:pPr>
-              <w:rPr>
-                <w:lang w:val="pl-PL"/>
-              </w:rPr>
-            </w:pPr>
-            <w:r>
-              <w:rPr>
-                <w:lang w:val="pl-PL"/>
-              </w:rPr>
-              <w:t>Instalacja frameworka Zurb Foundation i AngularJS</w:t>
+            <w:proofErr w:type="spellStart"/>
+            <w:r>
+              <w:t>Instalacja</w:t>
+            </w:r>
+            <w:proofErr w:type="spellEnd"/>
+            <w:r>
+              <w:t xml:space="preserve"> </w:t>
+            </w:r>
+            <w:proofErr w:type="spellStart"/>
+            <w:r>
+              <w:t>frameworka</w:t>
+            </w:r>
+            <w:proofErr w:type="spellEnd"/>
+            <w:r>
+              <w:t xml:space="preserve"> </w:t>
+            </w:r>
+            <w:proofErr w:type="spellStart"/>
+            <w:r>
+              <w:t>Zurb</w:t>
+            </w:r>
+            <w:proofErr w:type="spellEnd"/>
+            <w:r>
+              <w:t xml:space="preserve"> Foundation </w:t>
+            </w:r>
+            <w:proofErr w:type="spellStart"/>
+            <w:r>
+              <w:t>i</w:t>
+            </w:r>
+            <w:proofErr w:type="spellEnd"/>
+            <w:r>
+              <w:t xml:space="preserve"> AngularJS</w:t>
             </w:r>
           </w:p>
         </w:tc>
@@ -1543,7 +1650,7 @@
           </w:tcPr>
           <w:p>
             <w:pPr>
-              <w:pStyle w:val="Nagwek2"/>
+              <w:pStyle w:val="Heading2"/>
               <w:outlineLvl w:val="1"/>
               <w:rPr>
                 <w:lang w:val="pl-PL"/>
@@ -1651,6 +1758,12 @@
               </w:rPr>
               <w:t>Implementacja widoków</w:t>
             </w:r>
+            <w:r>
+              <w:rPr>
+                <w:lang w:val="pl-PL"/>
+              </w:rPr>
+              <w:t xml:space="preserve"> </w:t>
+            </w:r>
           </w:p>
         </w:tc>
         <w:tc>
@@ -1687,7 +1800,13 @@
               <w:rPr>
                 <w:lang w:val="pl-PL"/>
               </w:rPr>
-              <w:t>Integracja</w:t>
+              <w:t xml:space="preserve">Implementacja logiki ekranowej </w:t>
+            </w:r>
+            <w:r>
+              <w:rPr>
+                <w:lang w:val="pl-PL"/>
+              </w:rPr>
+              <w:t>panelu administratora</w:t>
             </w:r>
           </w:p>
         </w:tc>
@@ -1705,7 +1824,7 @@
               <w:rPr>
                 <w:lang w:val="pl-PL"/>
               </w:rPr>
-              <w:t>Łukasz Dragan, Marcin Fusiara</w:t>
+              <w:t>Marcin Fusiara</w:t>
             </w:r>
           </w:p>
         </w:tc>
@@ -1725,7 +1844,7 @@
               <w:rPr>
                 <w:lang w:val="pl-PL"/>
               </w:rPr>
-              <w:t>Testy integracyjne</w:t>
+              <w:t>Integracja</w:t>
             </w:r>
           </w:p>
         </w:tc>
@@ -1763,7 +1882,7 @@
               <w:rPr>
                 <w:lang w:val="pl-PL"/>
               </w:rPr>
-              <w:t>Dokumentacja</w:t>
+              <w:t>Testy integracyjne</w:t>
             </w:r>
           </w:p>
         </w:tc>
@@ -1789,23 +1908,63 @@
       <w:tr>
         <w:tc>
           <w:tcPr>
+            <w:tcW w:w="5188" w:type="dxa"/>
+          </w:tcPr>
+          <w:p>
+            <w:pPr>
+              <w:rPr>
+                <w:lang w:val="pl-PL"/>
+              </w:rPr>
+            </w:pPr>
+            <w:r>
+              <w:rPr>
+                <w:lang w:val="pl-PL"/>
+              </w:rPr>
+              <w:t>Dokumentacja</w:t>
+            </w:r>
+          </w:p>
+        </w:tc>
+        <w:tc>
+          <w:tcPr>
+            <w:tcW w:w="3812" w:type="dxa"/>
+          </w:tcPr>
+          <w:p>
+            <w:pPr>
+              <w:rPr>
+                <w:lang w:val="pl-PL"/>
+              </w:rPr>
+            </w:pPr>
+            <w:r>
+              <w:rPr>
+                <w:lang w:val="pl-PL"/>
+              </w:rPr>
+              <w:t>Łukasz Dragan, Marcin Fusiara</w:t>
+            </w:r>
+          </w:p>
+        </w:tc>
+      </w:tr>
+      <w:tr>
+        <w:tc>
+          <w:tcPr>
             <w:tcW w:w="9000" w:type="dxa"/>
             <w:gridSpan w:val="2"/>
           </w:tcPr>
           <w:p>
             <w:pPr>
-              <w:pStyle w:val="Nagwek2"/>
+              <w:pStyle w:val="Heading2"/>
               <w:outlineLvl w:val="1"/>
               <w:rPr>
                 <w:lang w:val="pl-PL"/>
               </w:rPr>
             </w:pPr>
+            <w:proofErr w:type="spellStart"/>
             <w:r>
               <w:rPr>
                 <w:lang w:val="pl-PL"/>
               </w:rPr>
               <w:t>Wielojęzykowość</w:t>
             </w:r>
+            <w:proofErr w:type="spellEnd"/>
           </w:p>
         </w:tc>
       </w:tr>
@@ -1900,7 +2059,7 @@
               <w:rPr>
                 <w:lang w:val="pl-PL"/>
               </w:rPr>
-              <w:t>Implementacja widoków panelu administratora</w:t>
+              <w:t>Implementacja widoków</w:t>
             </w:r>
           </w:p>
         </w:tc>
@@ -1938,7 +2097,13 @@
               <w:rPr>
                 <w:lang w:val="pl-PL"/>
               </w:rPr>
-              <w:t>Implementacja widoków części użytkownika</w:t>
+              <w:t xml:space="preserve">Implementacja </w:t>
+            </w:r>
+            <w:r>
+              <w:rPr>
+                <w:lang w:val="pl-PL"/>
+              </w:rPr>
+              <w:t>logiki ekranowej panelu administratora</w:t>
             </w:r>
           </w:p>
         </w:tc>
@@ -2083,7 +2248,7 @@
           </w:tcPr>
           <w:p>
             <w:pPr>
-              <w:pStyle w:val="Nagwek2"/>
+              <w:pStyle w:val="Heading2"/>
               <w:outlineLvl w:val="1"/>
               <w:rPr>
                 <w:lang w:val="pl-PL"/>
@@ -2151,7 +2316,7 @@
               <w:rPr>
                 <w:lang w:val="pl-PL"/>
               </w:rPr>
-              <w:t>Implementacja widoków panelu administratora</w:t>
+              <w:t>Implementacja widoków</w:t>
             </w:r>
           </w:p>
         </w:tc>
@@ -2189,7 +2354,13 @@
               <w:rPr>
                 <w:lang w:val="pl-PL"/>
               </w:rPr>
-              <w:t>Implementacja widoków części użytkownika</w:t>
+              <w:t xml:space="preserve">Implementacja </w:t>
+            </w:r>
+            <w:r>
+              <w:rPr>
+                <w:lang w:val="pl-PL"/>
+              </w:rPr>
+              <w:t>logiki ekranowej panelu administratora</w:t>
             </w:r>
           </w:p>
         </w:tc>
@@ -2265,6 +2436,7 @@
               <w:rPr>
                 <w:lang w:val="pl-PL"/>
               </w:rPr>
+              <w:lastRenderedPageBreak/>
               <w:t>Testy integracyjne</w:t>
             </w:r>
           </w:p>
@@ -2303,7 +2475,6 @@
               <w:rPr>
                 <w:lang w:val="pl-PL"/>
               </w:rPr>
-              <w:lastRenderedPageBreak/>
               <w:t>Dokumentacja</w:t>
             </w:r>
           </w:p>
@@ -2335,7 +2506,7 @@
           </w:tcPr>
           <w:p>
             <w:pPr>
-              <w:pStyle w:val="Nagwek2"/>
+              <w:pStyle w:val="Heading2"/>
               <w:outlineLvl w:val="1"/>
               <w:rPr>
                 <w:lang w:val="pl-PL"/>
@@ -2441,7 +2612,7 @@
               <w:rPr>
                 <w:lang w:val="pl-PL"/>
               </w:rPr>
-              <w:t>Implementacja widoków panelu administratora</w:t>
+              <w:t>Implementacja widoków</w:t>
             </w:r>
           </w:p>
         </w:tc>
@@ -2479,7 +2650,13 @@
               <w:rPr>
                 <w:lang w:val="pl-PL"/>
               </w:rPr>
-              <w:t>Implementacja widoków panelu użytkownika</w:t>
+              <w:t xml:space="preserve">Implementacja </w:t>
+            </w:r>
+            <w:r>
+              <w:rPr>
+                <w:lang w:val="pl-PL"/>
+              </w:rPr>
+              <w:t>logiki ekranowej panelu administratora</w:t>
             </w:r>
           </w:p>
         </w:tc>
@@ -2624,7 +2801,7 @@
           </w:tcPr>
           <w:p>
             <w:pPr>
-              <w:pStyle w:val="Nagwek2"/>
+              <w:pStyle w:val="Heading2"/>
               <w:outlineLvl w:val="1"/>
               <w:rPr>
                 <w:lang w:val="pl-PL"/>
@@ -2837,7 +3014,7 @@
           </w:tcPr>
           <w:p>
             <w:pPr>
-              <w:pStyle w:val="Nagwek2"/>
+              <w:pStyle w:val="Heading2"/>
               <w:outlineLvl w:val="1"/>
               <w:rPr>
                 <w:lang w:val="pl-PL"/>
@@ -2931,7 +3108,7 @@
     </w:tbl>
     <w:p>
       <w:pPr>
-        <w:pStyle w:val="Nagwek1"/>
+        <w:pStyle w:val="Heading1"/>
       </w:pPr>
       <w:r>
         <w:rPr>
@@ -2961,7 +3138,7 @@
                     <pic:cNvPicPr/>
                   </pic:nvPicPr>
                   <pic:blipFill>
-                    <a:blip r:embed="rId9">
+                    <a:blip r:embed="rId8">
                       <a:extLst>
                         <a:ext uri="{28A0092B-C50C-407E-A947-70E740481C1C}">
                           <a14:useLocalDpi xmlns:a14="http://schemas.microsoft.com/office/drawing/2010/main" val="0"/>
@@ -3009,7 +3186,7 @@
                     <pic:cNvPicPr/>
                   </pic:nvPicPr>
                   <pic:blipFill>
-                    <a:blip r:embed="rId10">
+                    <a:blip r:embed="rId9">
                       <a:extLst>
                         <a:ext uri="{28A0092B-C50C-407E-A947-70E740481C1C}">
                           <a14:useLocalDpi xmlns:a14="http://schemas.microsoft.com/office/drawing/2010/main" val="0"/>
@@ -3057,7 +3234,7 @@
                     <pic:cNvPicPr/>
                   </pic:nvPicPr>
                   <pic:blipFill>
-                    <a:blip r:embed="rId11">
+                    <a:blip r:embed="rId10">
                       <a:extLst>
                         <a:ext uri="{28A0092B-C50C-407E-A947-70E740481C1C}">
                           <a14:useLocalDpi xmlns:a14="http://schemas.microsoft.com/office/drawing/2010/main" val="0"/>
@@ -3105,7 +3282,7 @@
                     <pic:cNvPicPr/>
                   </pic:nvPicPr>
                   <pic:blipFill>
-                    <a:blip r:embed="rId12">
+                    <a:blip r:embed="rId11">
                       <a:extLst>
                         <a:ext uri="{28A0092B-C50C-407E-A947-70E740481C1C}">
                           <a14:useLocalDpi xmlns:a14="http://schemas.microsoft.com/office/drawing/2010/main" val="0"/>
@@ -3153,7 +3330,7 @@
                     <pic:cNvPicPr/>
                   </pic:nvPicPr>
                   <pic:blipFill>
-                    <a:blip r:embed="rId13">
+                    <a:blip r:embed="rId12">
                       <a:extLst>
                         <a:ext uri="{28A0092B-C50C-407E-A947-70E740481C1C}">
                           <a14:useLocalDpi xmlns:a14="http://schemas.microsoft.com/office/drawing/2010/main" val="0"/>
@@ -3182,18 +3359,24 @@
     </w:p>
     <w:p>
       <w:pPr>
-        <w:pStyle w:val="Legenda"/>
+        <w:pStyle w:val="Caption"/>
         <w:rPr>
           <w:lang w:val="pl-PL"/>
         </w:rPr>
       </w:pPr>
       <w:r>
+        <w:rPr>
+          <w:lang w:val="pl-PL"/>
+        </w:rPr>
         <w:t xml:space="preserve">Rysunek </w:t>
       </w:r>
       <w:r>
         <w:fldChar w:fldCharType="begin"/>
       </w:r>
       <w:r>
+        <w:rPr>
+          <w:lang w:val="pl-PL"/>
+        </w:rPr>
         <w:instrText xml:space="preserve"> SEQ Rysunek \* ARABIC </w:instrText>
       </w:r>
       <w:r>
@@ -3202,6 +3385,7 @@
       <w:r>
         <w:rPr>
           <w:noProof/>
+          <w:lang w:val="pl-PL"/>
         </w:rPr>
         <w:t>1</w:t>
       </w:r>
@@ -3209,12 +3393,43 @@
         <w:fldChar w:fldCharType="end"/>
       </w:r>
       <w:r>
-        <w:t xml:space="preserve"> Diagran Gannta przedstawiający harmonogram prac</w:t>
+        <w:rPr>
+          <w:lang w:val="pl-PL"/>
+        </w:rPr>
+        <w:t xml:space="preserve"> </w:t>
+      </w:r>
+      <w:proofErr w:type="spellStart"/>
+      <w:r>
+        <w:rPr>
+          <w:lang w:val="pl-PL"/>
+        </w:rPr>
+        <w:t>Diagran</w:t>
+      </w:r>
+      <w:proofErr w:type="spellEnd"/>
+      <w:r>
+        <w:rPr>
+          <w:lang w:val="pl-PL"/>
+        </w:rPr>
+        <w:t xml:space="preserve"> </w:t>
+      </w:r>
+      <w:proofErr w:type="spellStart"/>
+      <w:r>
+        <w:rPr>
+          <w:lang w:val="pl-PL"/>
+        </w:rPr>
+        <w:t>Gannta</w:t>
+      </w:r>
+      <w:proofErr w:type="spellEnd"/>
+      <w:r>
+        <w:rPr>
+          <w:lang w:val="pl-PL"/>
+        </w:rPr>
+        <w:t xml:space="preserve"> przedstawiający harmonogram prac</w:t>
       </w:r>
     </w:p>
     <w:p>
       <w:pPr>
-        <w:pStyle w:val="Nagwek1"/>
+        <w:pStyle w:val="Heading1"/>
         <w:rPr>
           <w:lang w:val="pl-PL"/>
         </w:rPr>
@@ -3228,7 +3443,7 @@
     </w:p>
     <w:p>
       <w:pPr>
-        <w:pStyle w:val="Akapitzlist"/>
+        <w:pStyle w:val="ListParagraph"/>
         <w:numPr>
           <w:ilvl w:val="0"/>
           <w:numId w:val="34"/>
@@ -3241,12 +3456,26 @@
         <w:rPr>
           <w:lang w:val="pl-PL"/>
         </w:rPr>
-        <w:t>Dni na diagramie Gantta są liczone jako 8 roboczogodzin</w:t>
+        <w:t xml:space="preserve">Dni na diagramie Gantta są </w:t>
+      </w:r>
+      <w:proofErr w:type="gramStart"/>
+      <w:r>
+        <w:rPr>
+          <w:lang w:val="pl-PL"/>
+        </w:rPr>
+        <w:t>liczone jako</w:t>
+      </w:r>
+      <w:proofErr w:type="gramEnd"/>
+      <w:r>
+        <w:rPr>
+          <w:lang w:val="pl-PL"/>
+        </w:rPr>
+        <w:t xml:space="preserve"> 8 roboczogodzin</w:t>
       </w:r>
     </w:p>
     <w:p>
       <w:pPr>
-        <w:pStyle w:val="Akapitzlist"/>
+        <w:pStyle w:val="ListParagraph"/>
         <w:numPr>
           <w:ilvl w:val="0"/>
           <w:numId w:val="34"/>
@@ -3263,7 +3492,7 @@
       </w:r>
     </w:p>
     <w:sectPr>
-      <w:footerReference w:type="default" r:id="rId14"/>
+      <w:footerReference w:type="default" r:id="rId13"/>
       <w:pgSz w:w="12240" w:h="15840"/>
       <w:pgMar w:top="1440" w:right="1440" w:bottom="1440" w:left="1440" w:header="720" w:footer="720" w:gutter="0"/>
       <w:cols w:space="720"/>
@@ -3274,7 +3503,7 @@
 </file>
 
 <file path=word/endnotes.xml><?xml version="1.0" encoding="utf-8"?>
-<w:endnotes xmlns:wpc="http://schemas.microsoft.com/office/word/2010/wordprocessingCanvas" xmlns:mc="http://schemas.openxmlformats.org/markup-compatibility/2006" xmlns:o="urn:schemas-microsoft-com:office:office" xmlns:r="http://schemas.openxmlformats.org/officeDocument/2006/relationships" xmlns:m="http://schemas.openxmlformats.org/officeDocument/2006/math" xmlns:v="urn:schemas-microsoft-com:vml" xmlns:wp14="http://schemas.microsoft.com/office/word/2010/wordprocessingDrawing" xmlns:wp="http://schemas.openxmlformats.org/drawingml/2006/wordprocessingDrawing" xmlns:w10="urn:schemas-microsoft-com:office:word" xmlns:w="http://schemas.openxmlformats.org/wordprocessingml/2006/main" xmlns:w14="http://schemas.microsoft.com/office/word/2010/wordml" xmlns:wpg="http://schemas.microsoft.com/office/word/2010/wordprocessingGroup" xmlns:wpi="http://schemas.microsoft.com/office/word/2010/wordprocessingInk" xmlns:wne="http://schemas.microsoft.com/office/word/2006/wordml" xmlns:wps="http://schemas.microsoft.com/office/word/2010/wordprocessingShape" mc:Ignorable="w14 wp14">
+<w:endnotes xmlns:wpc="http://schemas.microsoft.com/office/word/2010/wordprocessingCanvas" xmlns:mc="http://schemas.openxmlformats.org/markup-compatibility/2006" xmlns:o="urn:schemas-microsoft-com:office:office" xmlns:r="http://schemas.openxmlformats.org/officeDocument/2006/relationships" xmlns:m="http://schemas.openxmlformats.org/officeDocument/2006/math" xmlns:v="urn:schemas-microsoft-com:vml" xmlns:wp14="http://schemas.microsoft.com/office/word/2010/wordprocessingDrawing" xmlns:wp="http://schemas.openxmlformats.org/drawingml/2006/wordprocessingDrawing" xmlns:w10="urn:schemas-microsoft-com:office:word" xmlns:w="http://schemas.openxmlformats.org/wordprocessingml/2006/main" xmlns:w14="http://schemas.microsoft.com/office/word/2010/wordml" xmlns:w15="http://schemas.microsoft.com/office/word/2012/wordml" xmlns:wpg="http://schemas.microsoft.com/office/word/2010/wordprocessingGroup" xmlns:wpi="http://schemas.microsoft.com/office/word/2010/wordprocessingInk" xmlns:wne="http://schemas.microsoft.com/office/word/2006/wordml" xmlns:wps="http://schemas.microsoft.com/office/word/2010/wordprocessingShape" mc:Ignorable="w14 w15 wp14">
   <w:endnote w:type="separator" w:id="-1">
     <w:p>
       <w:pPr>
@@ -3299,7 +3528,7 @@
 </file>
 
 <file path=word/footer1.xml><?xml version="1.0" encoding="utf-8"?>
-<w:ftr xmlns:wpc="http://schemas.microsoft.com/office/word/2010/wordprocessingCanvas" xmlns:mc="http://schemas.openxmlformats.org/markup-compatibility/2006" xmlns:o="urn:schemas-microsoft-com:office:office" xmlns:r="http://schemas.openxmlformats.org/officeDocument/2006/relationships" xmlns:m="http://schemas.openxmlformats.org/officeDocument/2006/math" xmlns:v="urn:schemas-microsoft-com:vml" xmlns:wp14="http://schemas.microsoft.com/office/word/2010/wordprocessingDrawing" xmlns:wp="http://schemas.openxmlformats.org/drawingml/2006/wordprocessingDrawing" xmlns:w10="urn:schemas-microsoft-com:office:word" xmlns:w="http://schemas.openxmlformats.org/wordprocessingml/2006/main" xmlns:w14="http://schemas.microsoft.com/office/word/2010/wordml" xmlns:wpg="http://schemas.microsoft.com/office/word/2010/wordprocessingGroup" xmlns:wpi="http://schemas.microsoft.com/office/word/2010/wordprocessingInk" xmlns:wne="http://schemas.microsoft.com/office/word/2006/wordml" xmlns:wps="http://schemas.microsoft.com/office/word/2010/wordprocessingShape" mc:Ignorable="w14 wp14">
+<w:ftr xmlns:wpc="http://schemas.microsoft.com/office/word/2010/wordprocessingCanvas" xmlns:mc="http://schemas.openxmlformats.org/markup-compatibility/2006" xmlns:o="urn:schemas-microsoft-com:office:office" xmlns:r="http://schemas.openxmlformats.org/officeDocument/2006/relationships" xmlns:m="http://schemas.openxmlformats.org/officeDocument/2006/math" xmlns:v="urn:schemas-microsoft-com:vml" xmlns:wp14="http://schemas.microsoft.com/office/word/2010/wordprocessingDrawing" xmlns:wp="http://schemas.openxmlformats.org/drawingml/2006/wordprocessingDrawing" xmlns:w10="urn:schemas-microsoft-com:office:word" xmlns:w="http://schemas.openxmlformats.org/wordprocessingml/2006/main" xmlns:w14="http://schemas.microsoft.com/office/word/2010/wordml" xmlns:w15="http://schemas.microsoft.com/office/word/2012/wordml" xmlns:wpg="http://schemas.microsoft.com/office/word/2010/wordprocessingGroup" xmlns:wpi="http://schemas.microsoft.com/office/word/2010/wordprocessingInk" xmlns:wne="http://schemas.microsoft.com/office/word/2006/wordml" xmlns:wps="http://schemas.microsoft.com/office/word/2010/wordprocessingShape" mc:Ignorable="w14 w15 wp14">
   <w:sdt>
     <w:sdtPr>
       <w:id w:val="927386770"/>
@@ -3316,7 +3545,7 @@
     <w:sdtContent>
       <w:p>
         <w:pPr>
-          <w:pStyle w:val="Stopka"/>
+          <w:pStyle w:val="Footer"/>
           <w:jc w:val="center"/>
         </w:pPr>
         <w:r>
@@ -3332,7 +3561,7 @@
           <w:rPr>
             <w:noProof/>
           </w:rPr>
-          <w:t>1</w:t>
+          <w:t>8</w:t>
         </w:r>
         <w:r>
           <w:rPr>
@@ -3345,14 +3574,14 @@
   </w:sdt>
   <w:p>
     <w:pPr>
-      <w:pStyle w:val="Stopka"/>
+      <w:pStyle w:val="Footer"/>
     </w:pPr>
   </w:p>
 </w:ftr>
 </file>
 
 <file path=word/footnotes.xml><?xml version="1.0" encoding="utf-8"?>
-<w:footnotes xmlns:wpc="http://schemas.microsoft.com/office/word/2010/wordprocessingCanvas" xmlns:mc="http://schemas.openxmlformats.org/markup-compatibility/2006" xmlns:o="urn:schemas-microsoft-com:office:office" xmlns:r="http://schemas.openxmlformats.org/officeDocument/2006/relationships" xmlns:m="http://schemas.openxmlformats.org/officeDocument/2006/math" xmlns:v="urn:schemas-microsoft-com:vml" xmlns:wp14="http://schemas.microsoft.com/office/word/2010/wordprocessingDrawing" xmlns:wp="http://schemas.openxmlformats.org/drawingml/2006/wordprocessingDrawing" xmlns:w10="urn:schemas-microsoft-com:office:word" xmlns:w="http://schemas.openxmlformats.org/wordprocessingml/2006/main" xmlns:w14="http://schemas.microsoft.com/office/word/2010/wordml" xmlns:wpg="http://schemas.microsoft.com/office/word/2010/wordprocessingGroup" xmlns:wpi="http://schemas.microsoft.com/office/word/2010/wordprocessingInk" xmlns:wne="http://schemas.microsoft.com/office/word/2006/wordml" xmlns:wps="http://schemas.microsoft.com/office/word/2010/wordprocessingShape" mc:Ignorable="w14 wp14">
+<w:footnotes xmlns:wpc="http://schemas.microsoft.com/office/word/2010/wordprocessingCanvas" xmlns:mc="http://schemas.openxmlformats.org/markup-compatibility/2006" xmlns:o="urn:schemas-microsoft-com:office:office" xmlns:r="http://schemas.openxmlformats.org/officeDocument/2006/relationships" xmlns:m="http://schemas.openxmlformats.org/officeDocument/2006/math" xmlns:v="urn:schemas-microsoft-com:vml" xmlns:wp14="http://schemas.microsoft.com/office/word/2010/wordprocessingDrawing" xmlns:wp="http://schemas.openxmlformats.org/drawingml/2006/wordprocessingDrawing" xmlns:w10="urn:schemas-microsoft-com:office:word" xmlns:w="http://schemas.openxmlformats.org/wordprocessingml/2006/main" xmlns:w14="http://schemas.microsoft.com/office/word/2010/wordml" xmlns:w15="http://schemas.microsoft.com/office/word/2012/wordml" xmlns:wpg="http://schemas.microsoft.com/office/word/2010/wordprocessingGroup" xmlns:wpi="http://schemas.microsoft.com/office/word/2010/wordprocessingInk" xmlns:wne="http://schemas.microsoft.com/office/word/2006/wordml" xmlns:wps="http://schemas.microsoft.com/office/word/2010/wordprocessingShape" mc:Ignorable="w14 w15 wp14">
   <w:footnote w:type="separator" w:id="-1">
     <w:p>
       <w:pPr>
@@ -3377,8 +3606,8 @@
 </file>
 
 <file path=word/numbering.xml><?xml version="1.0" encoding="utf-8"?>
-<w:numbering xmlns:wpc="http://schemas.microsoft.com/office/word/2010/wordprocessingCanvas" xmlns:mc="http://schemas.openxmlformats.org/markup-compatibility/2006" xmlns:o="urn:schemas-microsoft-com:office:office" xmlns:r="http://schemas.openxmlformats.org/officeDocument/2006/relationships" xmlns:m="http://schemas.openxmlformats.org/officeDocument/2006/math" xmlns:v="urn:schemas-microsoft-com:vml" xmlns:wp14="http://schemas.microsoft.com/office/word/2010/wordprocessingDrawing" xmlns:wp="http://schemas.openxmlformats.org/drawingml/2006/wordprocessingDrawing" xmlns:w10="urn:schemas-microsoft-com:office:word" xmlns:w="http://schemas.openxmlformats.org/wordprocessingml/2006/main" xmlns:w14="http://schemas.microsoft.com/office/word/2010/wordml" xmlns:wpg="http://schemas.microsoft.com/office/word/2010/wordprocessingGroup" xmlns:wpi="http://schemas.microsoft.com/office/word/2010/wordprocessingInk" xmlns:wne="http://schemas.microsoft.com/office/word/2006/wordml" xmlns:wps="http://schemas.microsoft.com/office/word/2010/wordprocessingShape" mc:Ignorable="w14 wp14">
-  <w:abstractNum w:abstractNumId="0">
+<w:numbering xmlns:wpc="http://schemas.microsoft.com/office/word/2010/wordprocessingCanvas" xmlns:mc="http://schemas.openxmlformats.org/markup-compatibility/2006" xmlns:o="urn:schemas-microsoft-com:office:office" xmlns:r="http://schemas.openxmlformats.org/officeDocument/2006/relationships" xmlns:m="http://schemas.openxmlformats.org/officeDocument/2006/math" xmlns:v="urn:schemas-microsoft-com:vml" xmlns:wp14="http://schemas.microsoft.com/office/word/2010/wordprocessingDrawing" xmlns:wp="http://schemas.openxmlformats.org/drawingml/2006/wordprocessingDrawing" xmlns:w10="urn:schemas-microsoft-com:office:word" xmlns:w="http://schemas.openxmlformats.org/wordprocessingml/2006/main" xmlns:w14="http://schemas.microsoft.com/office/word/2010/wordml" xmlns:w15="http://schemas.microsoft.com/office/word/2012/wordml" xmlns:wpg="http://schemas.microsoft.com/office/word/2010/wordprocessingGroup" xmlns:wpi="http://schemas.microsoft.com/office/word/2010/wordprocessingInk" xmlns:wne="http://schemas.microsoft.com/office/word/2006/wordml" xmlns:wps="http://schemas.microsoft.com/office/word/2010/wordprocessingShape" mc:Ignorable="w14 w15 wp14">
+  <w:abstractNum w:abstractNumId="0" w15:restartNumberingAfterBreak="0">
     <w:nsid w:val="037C64D5"/>
     <w:multiLevelType w:val="hybridMultilevel"/>
     <w:tmpl w:val="C2E66838"/>
@@ -3464,14 +3693,14 @@
       </w:pPr>
     </w:lvl>
   </w:abstractNum>
-  <w:abstractNum w:abstractNumId="1">
+  <w:abstractNum w:abstractNumId="1" w15:restartNumberingAfterBreak="0">
     <w:nsid w:val="039462E2"/>
     <w:multiLevelType w:val="multilevel"/>
     <w:tmpl w:val="04090025"/>
     <w:lvl w:ilvl="0">
       <w:start w:val="1"/>
       <w:numFmt w:val="decimal"/>
-      <w:pStyle w:val="Nagwek1"/>
+      <w:pStyle w:val="Heading1"/>
       <w:lvlText w:val="%1"/>
       <w:lvlJc w:val="left"/>
       <w:pPr>
@@ -3481,7 +3710,7 @@
     <w:lvl w:ilvl="1">
       <w:start w:val="1"/>
       <w:numFmt w:val="decimal"/>
-      <w:pStyle w:val="Nagwek2"/>
+      <w:pStyle w:val="Heading2"/>
       <w:lvlText w:val="%1.%2"/>
       <w:lvlJc w:val="left"/>
       <w:pPr>
@@ -3491,7 +3720,7 @@
     <w:lvl w:ilvl="2">
       <w:start w:val="1"/>
       <w:numFmt w:val="decimal"/>
-      <w:pStyle w:val="Nagwek3"/>
+      <w:pStyle w:val="Heading3"/>
       <w:lvlText w:val="%1.%2.%3"/>
       <w:lvlJc w:val="left"/>
       <w:pPr>
@@ -3501,7 +3730,7 @@
     <w:lvl w:ilvl="3">
       <w:start w:val="1"/>
       <w:numFmt w:val="decimal"/>
-      <w:pStyle w:val="Nagwek4"/>
+      <w:pStyle w:val="Heading4"/>
       <w:lvlText w:val="%1.%2.%3.%4"/>
       <w:lvlJc w:val="left"/>
       <w:pPr>
@@ -3511,7 +3740,7 @@
     <w:lvl w:ilvl="4">
       <w:start w:val="1"/>
       <w:numFmt w:val="decimal"/>
-      <w:pStyle w:val="Nagwek5"/>
+      <w:pStyle w:val="Heading5"/>
       <w:lvlText w:val="%1.%2.%3.%4.%5"/>
       <w:lvlJc w:val="left"/>
       <w:pPr>
@@ -3521,7 +3750,7 @@
     <w:lvl w:ilvl="5">
       <w:start w:val="1"/>
       <w:numFmt w:val="decimal"/>
-      <w:pStyle w:val="Nagwek6"/>
+      <w:pStyle w:val="Heading6"/>
       <w:lvlText w:val="%1.%2.%3.%4.%5.%6"/>
       <w:lvlJc w:val="left"/>
       <w:pPr>
@@ -3531,7 +3760,7 @@
     <w:lvl w:ilvl="6">
       <w:start w:val="1"/>
       <w:numFmt w:val="decimal"/>
-      <w:pStyle w:val="Nagwek7"/>
+      <w:pStyle w:val="Heading7"/>
       <w:lvlText w:val="%1.%2.%3.%4.%5.%6.%7"/>
       <w:lvlJc w:val="left"/>
       <w:pPr>
@@ -3541,7 +3770,7 @@
     <w:lvl w:ilvl="7">
       <w:start w:val="1"/>
       <w:numFmt w:val="decimal"/>
-      <w:pStyle w:val="Nagwek8"/>
+      <w:pStyle w:val="Heading8"/>
       <w:lvlText w:val="%1.%2.%3.%4.%5.%6.%7.%8"/>
       <w:lvlJc w:val="left"/>
       <w:pPr>
@@ -3551,7 +3780,7 @@
     <w:lvl w:ilvl="8">
       <w:start w:val="1"/>
       <w:numFmt w:val="decimal"/>
-      <w:pStyle w:val="Nagwek9"/>
+      <w:pStyle w:val="Heading9"/>
       <w:lvlText w:val="%1.%2.%3.%4.%5.%6.%7.%8.%9"/>
       <w:lvlJc w:val="left"/>
       <w:pPr>
@@ -3559,7 +3788,7 @@
       </w:pPr>
     </w:lvl>
   </w:abstractNum>
-  <w:abstractNum w:abstractNumId="2">
+  <w:abstractNum w:abstractNumId="2" w15:restartNumberingAfterBreak="0">
     <w:nsid w:val="050E0C87"/>
     <w:multiLevelType w:val="hybridMultilevel"/>
     <w:tmpl w:val="AEE410A0"/>
@@ -3645,7 +3874,7 @@
       </w:pPr>
     </w:lvl>
   </w:abstractNum>
-  <w:abstractNum w:abstractNumId="3">
+  <w:abstractNum w:abstractNumId="3" w15:restartNumberingAfterBreak="0">
     <w:nsid w:val="0A480C87"/>
     <w:multiLevelType w:val="hybridMultilevel"/>
     <w:tmpl w:val="C2E66838"/>
@@ -3731,7 +3960,7 @@
       </w:pPr>
     </w:lvl>
   </w:abstractNum>
-  <w:abstractNum w:abstractNumId="4">
+  <w:abstractNum w:abstractNumId="4" w15:restartNumberingAfterBreak="0">
     <w:nsid w:val="0E6C6C29"/>
     <w:multiLevelType w:val="hybridMultilevel"/>
     <w:tmpl w:val="C2E66838"/>
@@ -3817,7 +4046,7 @@
       </w:pPr>
     </w:lvl>
   </w:abstractNum>
-  <w:abstractNum w:abstractNumId="5">
+  <w:abstractNum w:abstractNumId="5" w15:restartNumberingAfterBreak="0">
     <w:nsid w:val="10DA4130"/>
     <w:multiLevelType w:val="hybridMultilevel"/>
     <w:tmpl w:val="C2E66838"/>
@@ -3903,7 +4132,7 @@
       </w:pPr>
     </w:lvl>
   </w:abstractNum>
-  <w:abstractNum w:abstractNumId="6">
+  <w:abstractNum w:abstractNumId="6" w15:restartNumberingAfterBreak="0">
     <w:nsid w:val="12A91DA0"/>
     <w:multiLevelType w:val="hybridMultilevel"/>
     <w:tmpl w:val="C2E66838"/>
@@ -3989,7 +4218,7 @@
       </w:pPr>
     </w:lvl>
   </w:abstractNum>
-  <w:abstractNum w:abstractNumId="7">
+  <w:abstractNum w:abstractNumId="7" w15:restartNumberingAfterBreak="0">
     <w:nsid w:val="14053325"/>
     <w:multiLevelType w:val="hybridMultilevel"/>
     <w:tmpl w:val="C2E66838"/>
@@ -4075,7 +4304,7 @@
       </w:pPr>
     </w:lvl>
   </w:abstractNum>
-  <w:abstractNum w:abstractNumId="8">
+  <w:abstractNum w:abstractNumId="8" w15:restartNumberingAfterBreak="0">
     <w:nsid w:val="183731F5"/>
     <w:multiLevelType w:val="hybridMultilevel"/>
     <w:tmpl w:val="C2E66838"/>
@@ -4161,7 +4390,7 @@
       </w:pPr>
     </w:lvl>
   </w:abstractNum>
-  <w:abstractNum w:abstractNumId="9">
+  <w:abstractNum w:abstractNumId="9" w15:restartNumberingAfterBreak="0">
     <w:nsid w:val="1AF846AF"/>
     <w:multiLevelType w:val="hybridMultilevel"/>
     <w:tmpl w:val="C2E66838"/>
@@ -4247,7 +4476,7 @@
       </w:pPr>
     </w:lvl>
   </w:abstractNum>
-  <w:abstractNum w:abstractNumId="10">
+  <w:abstractNum w:abstractNumId="10" w15:restartNumberingAfterBreak="0">
     <w:nsid w:val="1B985483"/>
     <w:multiLevelType w:val="hybridMultilevel"/>
     <w:tmpl w:val="C2E66838"/>
@@ -4333,7 +4562,7 @@
       </w:pPr>
     </w:lvl>
   </w:abstractNum>
-  <w:abstractNum w:abstractNumId="11">
+  <w:abstractNum w:abstractNumId="11" w15:restartNumberingAfterBreak="0">
     <w:nsid w:val="1BE97C54"/>
     <w:multiLevelType w:val="hybridMultilevel"/>
     <w:tmpl w:val="0A20C610"/>
@@ -4419,7 +4648,7 @@
       </w:pPr>
     </w:lvl>
   </w:abstractNum>
-  <w:abstractNum w:abstractNumId="12">
+  <w:abstractNum w:abstractNumId="12" w15:restartNumberingAfterBreak="0">
     <w:nsid w:val="227C353F"/>
     <w:multiLevelType w:val="hybridMultilevel"/>
     <w:tmpl w:val="C2E66838"/>
@@ -4505,7 +4734,7 @@
       </w:pPr>
     </w:lvl>
   </w:abstractNum>
-  <w:abstractNum w:abstractNumId="13">
+  <w:abstractNum w:abstractNumId="13" w15:restartNumberingAfterBreak="0">
     <w:nsid w:val="285208AF"/>
     <w:multiLevelType w:val="hybridMultilevel"/>
     <w:tmpl w:val="0B424380"/>
@@ -4594,7 +4823,7 @@
       </w:pPr>
     </w:lvl>
   </w:abstractNum>
-  <w:abstractNum w:abstractNumId="14">
+  <w:abstractNum w:abstractNumId="14" w15:restartNumberingAfterBreak="0">
     <w:nsid w:val="2A2B697A"/>
     <w:multiLevelType w:val="hybridMultilevel"/>
     <w:tmpl w:val="C2E66838"/>
@@ -4680,7 +4909,7 @@
       </w:pPr>
     </w:lvl>
   </w:abstractNum>
-  <w:abstractNum w:abstractNumId="15">
+  <w:abstractNum w:abstractNumId="15" w15:restartNumberingAfterBreak="0">
     <w:nsid w:val="2FBE5414"/>
     <w:multiLevelType w:val="hybridMultilevel"/>
     <w:tmpl w:val="A74C930E"/>
@@ -4766,7 +4995,7 @@
       </w:pPr>
     </w:lvl>
   </w:abstractNum>
-  <w:abstractNum w:abstractNumId="16">
+  <w:abstractNum w:abstractNumId="16" w15:restartNumberingAfterBreak="0">
     <w:nsid w:val="31467697"/>
     <w:multiLevelType w:val="hybridMultilevel"/>
     <w:tmpl w:val="C2E66838"/>
@@ -4852,7 +5081,7 @@
       </w:pPr>
     </w:lvl>
   </w:abstractNum>
-  <w:abstractNum w:abstractNumId="17">
+  <w:abstractNum w:abstractNumId="17" w15:restartNumberingAfterBreak="0">
     <w:nsid w:val="32C31080"/>
     <w:multiLevelType w:val="hybridMultilevel"/>
     <w:tmpl w:val="C2E66838"/>
@@ -4938,7 +5167,7 @@
       </w:pPr>
     </w:lvl>
   </w:abstractNum>
-  <w:abstractNum w:abstractNumId="18">
+  <w:abstractNum w:abstractNumId="18" w15:restartNumberingAfterBreak="0">
     <w:nsid w:val="389D1110"/>
     <w:multiLevelType w:val="hybridMultilevel"/>
     <w:tmpl w:val="C2E66838"/>
@@ -5024,7 +5253,7 @@
       </w:pPr>
     </w:lvl>
   </w:abstractNum>
-  <w:abstractNum w:abstractNumId="19">
+  <w:abstractNum w:abstractNumId="19" w15:restartNumberingAfterBreak="0">
     <w:nsid w:val="3ADD67E4"/>
     <w:multiLevelType w:val="hybridMultilevel"/>
     <w:tmpl w:val="C2E66838"/>
@@ -5110,7 +5339,7 @@
       </w:pPr>
     </w:lvl>
   </w:abstractNum>
-  <w:abstractNum w:abstractNumId="20">
+  <w:abstractNum w:abstractNumId="20" w15:restartNumberingAfterBreak="0">
     <w:nsid w:val="44257ADF"/>
     <w:multiLevelType w:val="hybridMultilevel"/>
     <w:tmpl w:val="C2E66838"/>
@@ -5196,7 +5425,7 @@
       </w:pPr>
     </w:lvl>
   </w:abstractNum>
-  <w:abstractNum w:abstractNumId="21">
+  <w:abstractNum w:abstractNumId="21" w15:restartNumberingAfterBreak="0">
     <w:nsid w:val="459C3F7A"/>
     <w:multiLevelType w:val="hybridMultilevel"/>
     <w:tmpl w:val="C2E66838"/>
@@ -5282,7 +5511,7 @@
       </w:pPr>
     </w:lvl>
   </w:abstractNum>
-  <w:abstractNum w:abstractNumId="22">
+  <w:abstractNum w:abstractNumId="22" w15:restartNumberingAfterBreak="0">
     <w:nsid w:val="55B96A79"/>
     <w:multiLevelType w:val="hybridMultilevel"/>
     <w:tmpl w:val="C2E66838"/>
@@ -5368,7 +5597,7 @@
       </w:pPr>
     </w:lvl>
   </w:abstractNum>
-  <w:abstractNum w:abstractNumId="23">
+  <w:abstractNum w:abstractNumId="23" w15:restartNumberingAfterBreak="0">
     <w:nsid w:val="589468FD"/>
     <w:multiLevelType w:val="hybridMultilevel"/>
     <w:tmpl w:val="AEE410A0"/>
@@ -5454,7 +5683,7 @@
       </w:pPr>
     </w:lvl>
   </w:abstractNum>
-  <w:abstractNum w:abstractNumId="24">
+  <w:abstractNum w:abstractNumId="24" w15:restartNumberingAfterBreak="0">
     <w:nsid w:val="5C94682E"/>
     <w:multiLevelType w:val="hybridMultilevel"/>
     <w:tmpl w:val="C2E66838"/>
@@ -5540,7 +5769,7 @@
       </w:pPr>
     </w:lvl>
   </w:abstractNum>
-  <w:abstractNum w:abstractNumId="25">
+  <w:abstractNum w:abstractNumId="25" w15:restartNumberingAfterBreak="0">
     <w:nsid w:val="5D682060"/>
     <w:multiLevelType w:val="hybridMultilevel"/>
     <w:tmpl w:val="C2E66838"/>
@@ -5626,7 +5855,7 @@
       </w:pPr>
     </w:lvl>
   </w:abstractNum>
-  <w:abstractNum w:abstractNumId="26">
+  <w:abstractNum w:abstractNumId="26" w15:restartNumberingAfterBreak="0">
     <w:nsid w:val="5F520DE2"/>
     <w:multiLevelType w:val="hybridMultilevel"/>
     <w:tmpl w:val="C2E66838"/>
@@ -5712,7 +5941,7 @@
       </w:pPr>
     </w:lvl>
   </w:abstractNum>
-  <w:abstractNum w:abstractNumId="27">
+  <w:abstractNum w:abstractNumId="27" w15:restartNumberingAfterBreak="0">
     <w:nsid w:val="62551CF8"/>
     <w:multiLevelType w:val="hybridMultilevel"/>
     <w:tmpl w:val="C2E66838"/>
@@ -5798,7 +6027,7 @@
       </w:pPr>
     </w:lvl>
   </w:abstractNum>
-  <w:abstractNum w:abstractNumId="28">
+  <w:abstractNum w:abstractNumId="28" w15:restartNumberingAfterBreak="0">
     <w:nsid w:val="6AFA4251"/>
     <w:multiLevelType w:val="hybridMultilevel"/>
     <w:tmpl w:val="C2E66838"/>
@@ -5884,7 +6113,7 @@
       </w:pPr>
     </w:lvl>
   </w:abstractNum>
-  <w:abstractNum w:abstractNumId="29">
+  <w:abstractNum w:abstractNumId="29" w15:restartNumberingAfterBreak="0">
     <w:nsid w:val="71121236"/>
     <w:multiLevelType w:val="hybridMultilevel"/>
     <w:tmpl w:val="AEE410A0"/>
@@ -5970,7 +6199,7 @@
       </w:pPr>
     </w:lvl>
   </w:abstractNum>
-  <w:abstractNum w:abstractNumId="30">
+  <w:abstractNum w:abstractNumId="30" w15:restartNumberingAfterBreak="0">
     <w:nsid w:val="71813B99"/>
     <w:multiLevelType w:val="hybridMultilevel"/>
     <w:tmpl w:val="C2E66838"/>
@@ -6056,7 +6285,7 @@
       </w:pPr>
     </w:lvl>
   </w:abstractNum>
-  <w:abstractNum w:abstractNumId="31">
+  <w:abstractNum w:abstractNumId="31" w15:restartNumberingAfterBreak="0">
     <w:nsid w:val="7BFE10B5"/>
     <w:multiLevelType w:val="hybridMultilevel"/>
     <w:tmpl w:val="C2E66838"/>
@@ -6142,7 +6371,7 @@
       </w:pPr>
     </w:lvl>
   </w:abstractNum>
-  <w:abstractNum w:abstractNumId="32">
+  <w:abstractNum w:abstractNumId="32" w15:restartNumberingAfterBreak="0">
     <w:nsid w:val="7CF04479"/>
     <w:multiLevelType w:val="hybridMultilevel"/>
     <w:tmpl w:val="C2E66838"/>
@@ -6228,7 +6457,7 @@
       </w:pPr>
     </w:lvl>
   </w:abstractNum>
-  <w:abstractNum w:abstractNumId="33">
+  <w:abstractNum w:abstractNumId="33" w15:restartNumberingAfterBreak="0">
     <w:nsid w:val="7EBD6DAF"/>
     <w:multiLevelType w:val="hybridMultilevel"/>
     <w:tmpl w:val="C2E66838"/>
@@ -6421,7 +6650,7 @@
 </file>
 
 <file path=word/styles.xml><?xml version="1.0" encoding="utf-8"?>
-<w:styles xmlns:mc="http://schemas.openxmlformats.org/markup-compatibility/2006" xmlns:r="http://schemas.openxmlformats.org/officeDocument/2006/relationships" xmlns:w="http://schemas.openxmlformats.org/wordprocessingml/2006/main" xmlns:w14="http://schemas.microsoft.com/office/word/2010/wordml" mc:Ignorable="w14">
+<w:styles xmlns:mc="http://schemas.openxmlformats.org/markup-compatibility/2006" xmlns:r="http://schemas.openxmlformats.org/officeDocument/2006/relationships" xmlns:w="http://schemas.openxmlformats.org/wordprocessingml/2006/main" xmlns:w14="http://schemas.microsoft.com/office/word/2010/wordml" xmlns:w15="http://schemas.microsoft.com/office/word/2012/wordml" mc:Ignorable="w14 w15">
   <w:docDefaults>
     <w:rPrDefault>
       <w:rPr>
@@ -6437,155 +6666,389 @@
       </w:pPr>
     </w:pPrDefault>
   </w:docDefaults>
-  <w:latentStyles w:defLockedState="0" w:defUIPriority="99" w:defSemiHidden="1" w:defUnhideWhenUsed="1" w:defQFormat="0" w:count="267">
-    <w:lsdException w:name="Normal" w:semiHidden="0" w:uiPriority="0" w:unhideWhenUsed="0" w:qFormat="1"/>
-    <w:lsdException w:name="heading 1" w:semiHidden="0" w:uiPriority="9" w:unhideWhenUsed="0" w:qFormat="1"/>
-    <w:lsdException w:name="heading 2" w:uiPriority="9" w:qFormat="1"/>
-    <w:lsdException w:name="heading 3" w:uiPriority="9" w:qFormat="1"/>
-    <w:lsdException w:name="heading 4" w:uiPriority="9" w:qFormat="1"/>
-    <w:lsdException w:name="heading 5" w:uiPriority="9" w:qFormat="1"/>
-    <w:lsdException w:name="heading 6" w:uiPriority="9" w:qFormat="1"/>
-    <w:lsdException w:name="heading 7" w:uiPriority="9" w:qFormat="1"/>
-    <w:lsdException w:name="heading 8" w:uiPriority="9" w:qFormat="1"/>
-    <w:lsdException w:name="heading 9" w:uiPriority="9" w:qFormat="1"/>
-    <w:lsdException w:name="toc 1" w:uiPriority="39"/>
-    <w:lsdException w:name="toc 2" w:uiPriority="39"/>
-    <w:lsdException w:name="toc 3" w:uiPriority="39"/>
-    <w:lsdException w:name="toc 4" w:uiPriority="39"/>
-    <w:lsdException w:name="toc 5" w:uiPriority="39"/>
-    <w:lsdException w:name="toc 6" w:uiPriority="39"/>
-    <w:lsdException w:name="toc 7" w:uiPriority="39"/>
-    <w:lsdException w:name="toc 8" w:uiPriority="39"/>
-    <w:lsdException w:name="toc 9" w:uiPriority="39"/>
-    <w:lsdException w:name="caption" w:uiPriority="35" w:qFormat="1"/>
-    <w:lsdException w:name="Title" w:semiHidden="0" w:uiPriority="10" w:unhideWhenUsed="0" w:qFormat="1"/>
-    <w:lsdException w:name="Default Paragraph Font" w:uiPriority="1"/>
-    <w:lsdException w:name="Subtitle" w:semiHidden="0" w:uiPriority="11" w:unhideWhenUsed="0" w:qFormat="1"/>
-    <w:lsdException w:name="Strong" w:semiHidden="0" w:uiPriority="22" w:unhideWhenUsed="0" w:qFormat="1"/>
-    <w:lsdException w:name="Emphasis" w:semiHidden="0" w:uiPriority="20" w:unhideWhenUsed="0" w:qFormat="1"/>
-    <w:lsdException w:name="Table Grid" w:semiHidden="0" w:uiPriority="39" w:unhideWhenUsed="0"/>
-    <w:lsdException w:name="Placeholder Text" w:unhideWhenUsed="0"/>
-    <w:lsdException w:name="No Spacing" w:semiHidden="0" w:uiPriority="1" w:unhideWhenUsed="0" w:qFormat="1"/>
-    <w:lsdException w:name="Light Shading" w:semiHidden="0" w:uiPriority="60" w:unhideWhenUsed="0"/>
-    <w:lsdException w:name="Light List" w:semiHidden="0" w:uiPriority="61" w:unhideWhenUsed="0"/>
-    <w:lsdException w:name="Light Grid" w:semiHidden="0" w:uiPriority="62" w:unhideWhenUsed="0"/>
-    <w:lsdException w:name="Medium Shading 1" w:semiHidden="0" w:uiPriority="63" w:unhideWhenUsed="0"/>
-    <w:lsdException w:name="Medium Shading 2" w:semiHidden="0" w:uiPriority="64" w:unhideWhenUsed="0"/>
-    <w:lsdException w:name="Medium List 1" w:semiHidden="0" w:uiPriority="65" w:unhideWhenUsed="0"/>
-    <w:lsdException w:name="Medium List 2" w:semiHidden="0" w:uiPriority="66" w:unhideWhenUsed="0"/>
-    <w:lsdException w:name="Medium Grid 1" w:semiHidden="0" w:uiPriority="67" w:unhideWhenUsed="0"/>
-    <w:lsdException w:name="Medium Grid 2" w:semiHidden="0" w:uiPriority="68" w:unhideWhenUsed="0"/>
-    <w:lsdException w:name="Medium Grid 3" w:semiHidden="0" w:uiPriority="69" w:unhideWhenUsed="0"/>
-    <w:lsdException w:name="Dark List" w:semiHidden="0" w:uiPriority="70" w:unhideWhenUsed="0"/>
-    <w:lsdException w:name="Colorful Shading" w:semiHidden="0" w:uiPriority="71" w:unhideWhenUsed="0"/>
-    <w:lsdException w:name="Colorful List" w:semiHidden="0" w:uiPriority="72" w:unhideWhenUsed="0"/>
-    <w:lsdException w:name="Colorful Grid" w:semiHidden="0" w:uiPriority="73" w:unhideWhenUsed="0"/>
-    <w:lsdException w:name="Light Shading Accent 1" w:semiHidden="0" w:uiPriority="60" w:unhideWhenUsed="0"/>
-    <w:lsdException w:name="Light List Accent 1" w:semiHidden="0" w:uiPriority="61" w:unhideWhenUsed="0"/>
-    <w:lsdException w:name="Light Grid Accent 1" w:semiHidden="0" w:uiPriority="62" w:unhideWhenUsed="0"/>
-    <w:lsdException w:name="Medium Shading 1 Accent 1" w:semiHidden="0" w:uiPriority="63" w:unhideWhenUsed="0"/>
-    <w:lsdException w:name="Medium Shading 2 Accent 1" w:semiHidden="0" w:uiPriority="64" w:unhideWhenUsed="0"/>
-    <w:lsdException w:name="Medium List 1 Accent 1" w:semiHidden="0" w:uiPriority="65" w:unhideWhenUsed="0"/>
-    <w:lsdException w:name="Revision" w:unhideWhenUsed="0"/>
-    <w:lsdException w:name="List Paragraph" w:semiHidden="0" w:uiPriority="34" w:unhideWhenUsed="0" w:qFormat="1"/>
-    <w:lsdException w:name="Quote" w:semiHidden="0" w:uiPriority="29" w:unhideWhenUsed="0" w:qFormat="1"/>
-    <w:lsdException w:name="Intense Quote" w:semiHidden="0" w:uiPriority="30" w:unhideWhenUsed="0" w:qFormat="1"/>
-    <w:lsdException w:name="Medium List 2 Accent 1" w:semiHidden="0" w:uiPriority="66" w:unhideWhenUsed="0"/>
-    <w:lsdException w:name="Medium Grid 1 Accent 1" w:semiHidden="0" w:uiPriority="67" w:unhideWhenUsed="0"/>
-    <w:lsdException w:name="Medium Grid 2 Accent 1" w:semiHidden="0" w:uiPriority="68" w:unhideWhenUsed="0"/>
-    <w:lsdException w:name="Medium Grid 3 Accent 1" w:semiHidden="0" w:uiPriority="69" w:unhideWhenUsed="0"/>
-    <w:lsdException w:name="Dark List Accent 1" w:semiHidden="0" w:uiPriority="70" w:unhideWhenUsed="0"/>
-    <w:lsdException w:name="Colorful Shading Accent 1" w:semiHidden="0" w:uiPriority="71" w:unhideWhenUsed="0"/>
-    <w:lsdException w:name="Colorful List Accent 1" w:semiHidden="0" w:uiPriority="72" w:unhideWhenUsed="0"/>
-    <w:lsdException w:name="Colorful Grid Accent 1" w:semiHidden="0" w:uiPriority="73" w:unhideWhenUsed="0"/>
-    <w:lsdException w:name="Light Shading Accent 2" w:semiHidden="0" w:uiPriority="60" w:unhideWhenUsed="0"/>
-    <w:lsdException w:name="Light List Accent 2" w:semiHidden="0" w:uiPriority="61" w:unhideWhenUsed="0"/>
-    <w:lsdException w:name="Light Grid Accent 2" w:semiHidden="0" w:uiPriority="62" w:unhideWhenUsed="0"/>
-    <w:lsdException w:name="Medium Shading 1 Accent 2" w:semiHidden="0" w:uiPriority="63" w:unhideWhenUsed="0"/>
-    <w:lsdException w:name="Medium Shading 2 Accent 2" w:semiHidden="0" w:uiPriority="64" w:unhideWhenUsed="0"/>
-    <w:lsdException w:name="Medium List 1 Accent 2" w:semiHidden="0" w:uiPriority="65" w:unhideWhenUsed="0"/>
-    <w:lsdException w:name="Medium List 2 Accent 2" w:semiHidden="0" w:uiPriority="66" w:unhideWhenUsed="0"/>
-    <w:lsdException w:name="Medium Grid 1 Accent 2" w:semiHidden="0" w:uiPriority="67" w:unhideWhenUsed="0"/>
-    <w:lsdException w:name="Medium Grid 2 Accent 2" w:semiHidden="0" w:uiPriority="68" w:unhideWhenUsed="0"/>
-    <w:lsdException w:name="Medium Grid 3 Accent 2" w:semiHidden="0" w:uiPriority="69" w:unhideWhenUsed="0"/>
-    <w:lsdException w:name="Dark List Accent 2" w:semiHidden="0" w:uiPriority="70" w:unhideWhenUsed="0"/>
-    <w:lsdException w:name="Colorful Shading Accent 2" w:semiHidden="0" w:uiPriority="71" w:unhideWhenUsed="0"/>
-    <w:lsdException w:name="Colorful List Accent 2" w:semiHidden="0" w:uiPriority="72" w:unhideWhenUsed="0"/>
-    <w:lsdException w:name="Colorful Grid Accent 2" w:semiHidden="0" w:uiPriority="73" w:unhideWhenUsed="0"/>
-    <w:lsdException w:name="Light Shading Accent 3" w:semiHidden="0" w:uiPriority="60" w:unhideWhenUsed="0"/>
-    <w:lsdException w:name="Light List Accent 3" w:semiHidden="0" w:uiPriority="61" w:unhideWhenUsed="0"/>
-    <w:lsdException w:name="Light Grid Accent 3" w:semiHidden="0" w:uiPriority="62" w:unhideWhenUsed="0"/>
-    <w:lsdException w:name="Medium Shading 1 Accent 3" w:semiHidden="0" w:uiPriority="63" w:unhideWhenUsed="0"/>
-    <w:lsdException w:name="Medium Shading 2 Accent 3" w:semiHidden="0" w:uiPriority="64" w:unhideWhenUsed="0"/>
-    <w:lsdException w:name="Medium List 1 Accent 3" w:semiHidden="0" w:uiPriority="65" w:unhideWhenUsed="0"/>
-    <w:lsdException w:name="Medium List 2 Accent 3" w:semiHidden="0" w:uiPriority="66" w:unhideWhenUsed="0"/>
-    <w:lsdException w:name="Medium Grid 1 Accent 3" w:semiHidden="0" w:uiPriority="67" w:unhideWhenUsed="0"/>
-    <w:lsdException w:name="Medium Grid 2 Accent 3" w:semiHidden="0" w:uiPriority="68" w:unhideWhenUsed="0"/>
-    <w:lsdException w:name="Medium Grid 3 Accent 3" w:semiHidden="0" w:uiPriority="69" w:unhideWhenUsed="0"/>
-    <w:lsdException w:name="Dark List Accent 3" w:semiHidden="0" w:uiPriority="70" w:unhideWhenUsed="0"/>
-    <w:lsdException w:name="Colorful Shading Accent 3" w:semiHidden="0" w:uiPriority="71" w:unhideWhenUsed="0"/>
-    <w:lsdException w:name="Colorful List Accent 3" w:semiHidden="0" w:uiPriority="72" w:unhideWhenUsed="0"/>
-    <w:lsdException w:name="Colorful Grid Accent 3" w:semiHidden="0" w:uiPriority="73" w:unhideWhenUsed="0"/>
-    <w:lsdException w:name="Light Shading Accent 4" w:semiHidden="0" w:uiPriority="60" w:unhideWhenUsed="0"/>
-    <w:lsdException w:name="Light List Accent 4" w:semiHidden="0" w:uiPriority="61" w:unhideWhenUsed="0"/>
-    <w:lsdException w:name="Light Grid Accent 4" w:semiHidden="0" w:uiPriority="62" w:unhideWhenUsed="0"/>
-    <w:lsdException w:name="Medium Shading 1 Accent 4" w:semiHidden="0" w:uiPriority="63" w:unhideWhenUsed="0"/>
-    <w:lsdException w:name="Medium Shading 2 Accent 4" w:semiHidden="0" w:uiPriority="64" w:unhideWhenUsed="0"/>
-    <w:lsdException w:name="Medium List 1 Accent 4" w:semiHidden="0" w:uiPriority="65" w:unhideWhenUsed="0"/>
-    <w:lsdException w:name="Medium List 2 Accent 4" w:semiHidden="0" w:uiPriority="66" w:unhideWhenUsed="0"/>
-    <w:lsdException w:name="Medium Grid 1 Accent 4" w:semiHidden="0" w:uiPriority="67" w:unhideWhenUsed="0"/>
-    <w:lsdException w:name="Medium Grid 2 Accent 4" w:semiHidden="0" w:uiPriority="68" w:unhideWhenUsed="0"/>
-    <w:lsdException w:name="Medium Grid 3 Accent 4" w:semiHidden="0" w:uiPriority="69" w:unhideWhenUsed="0"/>
-    <w:lsdException w:name="Dark List Accent 4" w:semiHidden="0" w:uiPriority="70" w:unhideWhenUsed="0"/>
-    <w:lsdException w:name="Colorful Shading Accent 4" w:semiHidden="0" w:uiPriority="71" w:unhideWhenUsed="0"/>
-    <w:lsdException w:name="Colorful List Accent 4" w:semiHidden="0" w:uiPriority="72" w:unhideWhenUsed="0"/>
-    <w:lsdException w:name="Colorful Grid Accent 4" w:semiHidden="0" w:uiPriority="73" w:unhideWhenUsed="0"/>
-    <w:lsdException w:name="Light Shading Accent 5" w:semiHidden="0" w:uiPriority="60" w:unhideWhenUsed="0"/>
-    <w:lsdException w:name="Light List Accent 5" w:semiHidden="0" w:uiPriority="61" w:unhideWhenUsed="0"/>
-    <w:lsdException w:name="Light Grid Accent 5" w:semiHidden="0" w:uiPriority="62" w:unhideWhenUsed="0"/>
-    <w:lsdException w:name="Medium Shading 1 Accent 5" w:semiHidden="0" w:uiPriority="63" w:unhideWhenUsed="0"/>
-    <w:lsdException w:name="Medium Shading 2 Accent 5" w:semiHidden="0" w:uiPriority="64" w:unhideWhenUsed="0"/>
-    <w:lsdException w:name="Medium List 1 Accent 5" w:semiHidden="0" w:uiPriority="65" w:unhideWhenUsed="0"/>
-    <w:lsdException w:name="Medium List 2 Accent 5" w:semiHidden="0" w:uiPriority="66" w:unhideWhenUsed="0"/>
-    <w:lsdException w:name="Medium Grid 1 Accent 5" w:semiHidden="0" w:uiPriority="67" w:unhideWhenUsed="0"/>
-    <w:lsdException w:name="Medium Grid 2 Accent 5" w:semiHidden="0" w:uiPriority="68" w:unhideWhenUsed="0"/>
-    <w:lsdException w:name="Medium Grid 3 Accent 5" w:semiHidden="0" w:uiPriority="69" w:unhideWhenUsed="0"/>
-    <w:lsdException w:name="Dark List Accent 5" w:semiHidden="0" w:uiPriority="70" w:unhideWhenUsed="0"/>
-    <w:lsdException w:name="Colorful Shading Accent 5" w:semiHidden="0" w:uiPriority="71" w:unhideWhenUsed="0"/>
-    <w:lsdException w:name="Colorful List Accent 5" w:semiHidden="0" w:uiPriority="72" w:unhideWhenUsed="0"/>
-    <w:lsdException w:name="Colorful Grid Accent 5" w:semiHidden="0" w:uiPriority="73" w:unhideWhenUsed="0"/>
-    <w:lsdException w:name="Light Shading Accent 6" w:semiHidden="0" w:uiPriority="60" w:unhideWhenUsed="0"/>
-    <w:lsdException w:name="Light List Accent 6" w:semiHidden="0" w:uiPriority="61" w:unhideWhenUsed="0"/>
-    <w:lsdException w:name="Light Grid Accent 6" w:semiHidden="0" w:uiPriority="62" w:unhideWhenUsed="0"/>
-    <w:lsdException w:name="Medium Shading 1 Accent 6" w:semiHidden="0" w:uiPriority="63" w:unhideWhenUsed="0"/>
-    <w:lsdException w:name="Medium Shading 2 Accent 6" w:semiHidden="0" w:uiPriority="64" w:unhideWhenUsed="0"/>
-    <w:lsdException w:name="Medium List 1 Accent 6" w:semiHidden="0" w:uiPriority="65" w:unhideWhenUsed="0"/>
-    <w:lsdException w:name="Medium List 2 Accent 6" w:semiHidden="0" w:uiPriority="66" w:unhideWhenUsed="0"/>
-    <w:lsdException w:name="Medium Grid 1 Accent 6" w:semiHidden="0" w:uiPriority="67" w:unhideWhenUsed="0"/>
-    <w:lsdException w:name="Medium Grid 2 Accent 6" w:semiHidden="0" w:uiPriority="68" w:unhideWhenUsed="0"/>
-    <w:lsdException w:name="Medium Grid 3 Accent 6" w:semiHidden="0" w:uiPriority="69" w:unhideWhenUsed="0"/>
-    <w:lsdException w:name="Dark List Accent 6" w:semiHidden="0" w:uiPriority="70" w:unhideWhenUsed="0"/>
-    <w:lsdException w:name="Colorful Shading Accent 6" w:semiHidden="0" w:uiPriority="71" w:unhideWhenUsed="0"/>
-    <w:lsdException w:name="Colorful List Accent 6" w:semiHidden="0" w:uiPriority="72" w:unhideWhenUsed="0"/>
-    <w:lsdException w:name="Colorful Grid Accent 6" w:semiHidden="0" w:uiPriority="73" w:unhideWhenUsed="0"/>
-    <w:lsdException w:name="Subtle Emphasis" w:semiHidden="0" w:uiPriority="19" w:unhideWhenUsed="0" w:qFormat="1"/>
-    <w:lsdException w:name="Intense Emphasis" w:semiHidden="0" w:uiPriority="21" w:unhideWhenUsed="0" w:qFormat="1"/>
-    <w:lsdException w:name="Subtle Reference" w:semiHidden="0" w:uiPriority="31" w:unhideWhenUsed="0" w:qFormat="1"/>
-    <w:lsdException w:name="Intense Reference" w:semiHidden="0" w:uiPriority="32" w:unhideWhenUsed="0" w:qFormat="1"/>
-    <w:lsdException w:name="Book Title" w:semiHidden="0" w:uiPriority="33" w:unhideWhenUsed="0" w:qFormat="1"/>
-    <w:lsdException w:name="Bibliography" w:uiPriority="37"/>
-    <w:lsdException w:name="TOC Heading" w:uiPriority="39" w:qFormat="1"/>
+  <w:latentStyles w:defLockedState="0" w:defUIPriority="99" w:defSemiHidden="0" w:defUnhideWhenUsed="0" w:defQFormat="0" w:count="371">
+    <w:lsdException w:name="Normal" w:uiPriority="0" w:qFormat="1"/>
+    <w:lsdException w:name="heading 1" w:uiPriority="9" w:qFormat="1"/>
+    <w:lsdException w:name="heading 2" w:semiHidden="1" w:uiPriority="9" w:unhideWhenUsed="1" w:qFormat="1"/>
+    <w:lsdException w:name="heading 3" w:semiHidden="1" w:uiPriority="9" w:unhideWhenUsed="1" w:qFormat="1"/>
+    <w:lsdException w:name="heading 4" w:semiHidden="1" w:uiPriority="9" w:unhideWhenUsed="1" w:qFormat="1"/>
+    <w:lsdException w:name="heading 5" w:semiHidden="1" w:uiPriority="9" w:unhideWhenUsed="1" w:qFormat="1"/>
+    <w:lsdException w:name="heading 6" w:semiHidden="1" w:uiPriority="9" w:unhideWhenUsed="1" w:qFormat="1"/>
+    <w:lsdException w:name="heading 7" w:semiHidden="1" w:uiPriority="9" w:unhideWhenUsed="1" w:qFormat="1"/>
+    <w:lsdException w:name="heading 8" w:semiHidden="1" w:uiPriority="9" w:unhideWhenUsed="1" w:qFormat="1"/>
+    <w:lsdException w:name="heading 9" w:semiHidden="1" w:uiPriority="9" w:unhideWhenUsed="1" w:qFormat="1"/>
+    <w:lsdException w:name="index 1" w:semiHidden="1" w:unhideWhenUsed="1"/>
+    <w:lsdException w:name="index 2" w:semiHidden="1" w:unhideWhenUsed="1"/>
+    <w:lsdException w:name="index 3" w:semiHidden="1" w:unhideWhenUsed="1"/>
+    <w:lsdException w:name="index 4" w:semiHidden="1" w:unhideWhenUsed="1"/>
+    <w:lsdException w:name="index 5" w:semiHidden="1" w:unhideWhenUsed="1"/>
+    <w:lsdException w:name="index 6" w:semiHidden="1" w:unhideWhenUsed="1"/>
+    <w:lsdException w:name="index 7" w:semiHidden="1" w:unhideWhenUsed="1"/>
+    <w:lsdException w:name="index 8" w:semiHidden="1" w:unhideWhenUsed="1"/>
+    <w:lsdException w:name="index 9" w:semiHidden="1" w:unhideWhenUsed="1"/>
+    <w:lsdException w:name="toc 1" w:semiHidden="1" w:uiPriority="39" w:unhideWhenUsed="1"/>
+    <w:lsdException w:name="toc 2" w:semiHidden="1" w:uiPriority="39" w:unhideWhenUsed="1"/>
+    <w:lsdException w:name="toc 3" w:semiHidden="1" w:uiPriority="39" w:unhideWhenUsed="1"/>
+    <w:lsdException w:name="toc 4" w:semiHidden="1" w:uiPriority="39" w:unhideWhenUsed="1"/>
+    <w:lsdException w:name="toc 5" w:semiHidden="1" w:uiPriority="39" w:unhideWhenUsed="1"/>
+    <w:lsdException w:name="toc 6" w:semiHidden="1" w:uiPriority="39" w:unhideWhenUsed="1"/>
+    <w:lsdException w:name="toc 7" w:semiHidden="1" w:uiPriority="39" w:unhideWhenUsed="1"/>
+    <w:lsdException w:name="toc 8" w:semiHidden="1" w:uiPriority="39" w:unhideWhenUsed="1"/>
+    <w:lsdException w:name="toc 9" w:semiHidden="1" w:uiPriority="39" w:unhideWhenUsed="1"/>
+    <w:lsdException w:name="Normal Indent" w:semiHidden="1" w:unhideWhenUsed="1"/>
+    <w:lsdException w:name="footnote text" w:semiHidden="1" w:unhideWhenUsed="1"/>
+    <w:lsdException w:name="annotation text" w:semiHidden="1" w:unhideWhenUsed="1"/>
+    <w:lsdException w:name="header" w:semiHidden="1" w:unhideWhenUsed="1"/>
+    <w:lsdException w:name="footer" w:semiHidden="1" w:unhideWhenUsed="1"/>
+    <w:lsdException w:name="index heading" w:semiHidden="1" w:unhideWhenUsed="1"/>
+    <w:lsdException w:name="caption" w:semiHidden="1" w:uiPriority="35" w:unhideWhenUsed="1" w:qFormat="1"/>
+    <w:lsdException w:name="table of figures" w:semiHidden="1" w:unhideWhenUsed="1"/>
+    <w:lsdException w:name="envelope address" w:semiHidden="1" w:unhideWhenUsed="1"/>
+    <w:lsdException w:name="envelope return" w:semiHidden="1" w:unhideWhenUsed="1"/>
+    <w:lsdException w:name="footnote reference" w:semiHidden="1" w:unhideWhenUsed="1"/>
+    <w:lsdException w:name="annotation reference" w:semiHidden="1" w:unhideWhenUsed="1"/>
+    <w:lsdException w:name="line number" w:semiHidden="1" w:unhideWhenUsed="1"/>
+    <w:lsdException w:name="page number" w:semiHidden="1" w:unhideWhenUsed="1"/>
+    <w:lsdException w:name="endnote reference" w:semiHidden="1" w:unhideWhenUsed="1"/>
+    <w:lsdException w:name="endnote text" w:semiHidden="1" w:unhideWhenUsed="1"/>
+    <w:lsdException w:name="table of authorities" w:semiHidden="1" w:unhideWhenUsed="1"/>
+    <w:lsdException w:name="macro" w:semiHidden="1" w:unhideWhenUsed="1"/>
+    <w:lsdException w:name="toa heading" w:semiHidden="1" w:unhideWhenUsed="1"/>
+    <w:lsdException w:name="List" w:semiHidden="1" w:unhideWhenUsed="1"/>
+    <w:lsdException w:name="List Bullet" w:semiHidden="1" w:unhideWhenUsed="1"/>
+    <w:lsdException w:name="List Number" w:semiHidden="1" w:unhideWhenUsed="1"/>
+    <w:lsdException w:name="List 2" w:semiHidden="1" w:unhideWhenUsed="1"/>
+    <w:lsdException w:name="List 3" w:semiHidden="1" w:unhideWhenUsed="1"/>
+    <w:lsdException w:name="List 4" w:semiHidden="1" w:unhideWhenUsed="1"/>
+    <w:lsdException w:name="List 5" w:semiHidden="1" w:unhideWhenUsed="1"/>
+    <w:lsdException w:name="List Bullet 2" w:semiHidden="1" w:unhideWhenUsed="1"/>
+    <w:lsdException w:name="List Bullet 3" w:semiHidden="1" w:unhideWhenUsed="1"/>
+    <w:lsdException w:name="List Bullet 4" w:semiHidden="1" w:unhideWhenUsed="1"/>
+    <w:lsdException w:name="List Bullet 5" w:semiHidden="1" w:unhideWhenUsed="1"/>
+    <w:lsdException w:name="List Number 2" w:semiHidden="1" w:unhideWhenUsed="1"/>
+    <w:lsdException w:name="List Number 3" w:semiHidden="1" w:unhideWhenUsed="1"/>
+    <w:lsdException w:name="List Number 4" w:semiHidden="1" w:unhideWhenUsed="1"/>
+    <w:lsdException w:name="List Number 5" w:semiHidden="1" w:unhideWhenUsed="1"/>
+    <w:lsdException w:name="Title" w:uiPriority="10" w:qFormat="1"/>
+    <w:lsdException w:name="Closing" w:semiHidden="1" w:unhideWhenUsed="1"/>
+    <w:lsdException w:name="Signature" w:semiHidden="1" w:unhideWhenUsed="1"/>
+    <w:lsdException w:name="Default Paragraph Font" w:semiHidden="1" w:uiPriority="1" w:unhideWhenUsed="1"/>
+    <w:lsdException w:name="Body Text" w:semiHidden="1" w:unhideWhenUsed="1"/>
+    <w:lsdException w:name="Body Text Indent" w:semiHidden="1" w:unhideWhenUsed="1"/>
+    <w:lsdException w:name="List Continue" w:semiHidden="1" w:unhideWhenUsed="1"/>
+    <w:lsdException w:name="List Continue 2" w:semiHidden="1" w:unhideWhenUsed="1"/>
+    <w:lsdException w:name="List Continue 3" w:semiHidden="1" w:unhideWhenUsed="1"/>
+    <w:lsdException w:name="List Continue 4" w:semiHidden="1" w:unhideWhenUsed="1"/>
+    <w:lsdException w:name="List Continue 5" w:semiHidden="1" w:unhideWhenUsed="1"/>
+    <w:lsdException w:name="Message Header" w:semiHidden="1" w:unhideWhenUsed="1"/>
+    <w:lsdException w:name="Subtitle" w:uiPriority="11" w:qFormat="1"/>
+    <w:lsdException w:name="Salutation" w:semiHidden="1" w:unhideWhenUsed="1"/>
+    <w:lsdException w:name="Date" w:semiHidden="1" w:unhideWhenUsed="1"/>
+    <w:lsdException w:name="Body Text First Indent" w:semiHidden="1" w:unhideWhenUsed="1"/>
+    <w:lsdException w:name="Body Text First Indent 2" w:semiHidden="1" w:unhideWhenUsed="1"/>
+    <w:lsdException w:name="Note Heading" w:semiHidden="1" w:unhideWhenUsed="1"/>
+    <w:lsdException w:name="Body Text 2" w:semiHidden="1" w:unhideWhenUsed="1"/>
+    <w:lsdException w:name="Body Text 3" w:semiHidden="1" w:unhideWhenUsed="1"/>
+    <w:lsdException w:name="Body Text Indent 2" w:semiHidden="1" w:unhideWhenUsed="1"/>
+    <w:lsdException w:name="Body Text Indent 3" w:semiHidden="1" w:unhideWhenUsed="1"/>
+    <w:lsdException w:name="Block Text" w:semiHidden="1" w:unhideWhenUsed="1"/>
+    <w:lsdException w:name="Hyperlink" w:semiHidden="1" w:unhideWhenUsed="1"/>
+    <w:lsdException w:name="FollowedHyperlink" w:semiHidden="1" w:unhideWhenUsed="1"/>
+    <w:lsdException w:name="Strong" w:uiPriority="22" w:qFormat="1"/>
+    <w:lsdException w:name="Emphasis" w:uiPriority="20" w:qFormat="1"/>
+    <w:lsdException w:name="Document Map" w:semiHidden="1" w:unhideWhenUsed="1"/>
+    <w:lsdException w:name="Plain Text" w:semiHidden="1" w:unhideWhenUsed="1"/>
+    <w:lsdException w:name="E-mail Signature" w:semiHidden="1" w:unhideWhenUsed="1"/>
+    <w:lsdException w:name="HTML Top of Form" w:semiHidden="1" w:unhideWhenUsed="1"/>
+    <w:lsdException w:name="HTML Bottom of Form" w:semiHidden="1" w:unhideWhenUsed="1"/>
+    <w:lsdException w:name="Normal (Web)" w:semiHidden="1" w:unhideWhenUsed="1"/>
+    <w:lsdException w:name="HTML Acronym" w:semiHidden="1" w:unhideWhenUsed="1"/>
+    <w:lsdException w:name="HTML Address" w:semiHidden="1" w:unhideWhenUsed="1"/>
+    <w:lsdException w:name="HTML Cite" w:semiHidden="1" w:unhideWhenUsed="1"/>
+    <w:lsdException w:name="HTML Code" w:semiHidden="1" w:unhideWhenUsed="1"/>
+    <w:lsdException w:name="HTML Definition" w:semiHidden="1" w:unhideWhenUsed="1"/>
+    <w:lsdException w:name="HTML Keyboard" w:semiHidden="1" w:unhideWhenUsed="1"/>
+    <w:lsdException w:name="HTML Preformatted" w:semiHidden="1" w:unhideWhenUsed="1"/>
+    <w:lsdException w:name="HTML Sample" w:semiHidden="1" w:unhideWhenUsed="1"/>
+    <w:lsdException w:name="HTML Typewriter" w:semiHidden="1" w:unhideWhenUsed="1"/>
+    <w:lsdException w:name="HTML Variable" w:semiHidden="1" w:unhideWhenUsed="1"/>
+    <w:lsdException w:name="Normal Table" w:semiHidden="1" w:unhideWhenUsed="1"/>
+    <w:lsdException w:name="annotation subject" w:semiHidden="1" w:unhideWhenUsed="1"/>
+    <w:lsdException w:name="No List" w:semiHidden="1" w:unhideWhenUsed="1"/>
+    <w:lsdException w:name="Outline List 1" w:semiHidden="1" w:unhideWhenUsed="1"/>
+    <w:lsdException w:name="Outline List 2" w:semiHidden="1" w:unhideWhenUsed="1"/>
+    <w:lsdException w:name="Outline List 3" w:semiHidden="1" w:unhideWhenUsed="1"/>
+    <w:lsdException w:name="Table Simple 1" w:semiHidden="1" w:unhideWhenUsed="1"/>
+    <w:lsdException w:name="Table Simple 2" w:semiHidden="1" w:unhideWhenUsed="1"/>
+    <w:lsdException w:name="Table Simple 3" w:semiHidden="1" w:unhideWhenUsed="1"/>
+    <w:lsdException w:name="Table Classic 1" w:semiHidden="1" w:unhideWhenUsed="1"/>
+    <w:lsdException w:name="Table Classic 2" w:semiHidden="1" w:unhideWhenUsed="1"/>
+    <w:lsdException w:name="Table Classic 3" w:semiHidden="1" w:unhideWhenUsed="1"/>
+    <w:lsdException w:name="Table Classic 4" w:semiHidden="1" w:unhideWhenUsed="1"/>
+    <w:lsdException w:name="Table Colorful 1" w:semiHidden="1" w:unhideWhenUsed="1"/>
+    <w:lsdException w:name="Table Colorful 2" w:semiHidden="1" w:unhideWhenUsed="1"/>
+    <w:lsdException w:name="Table Colorful 3" w:semiHidden="1" w:unhideWhenUsed="1"/>
+    <w:lsdException w:name="Table Columns 1" w:semiHidden="1" w:unhideWhenUsed="1"/>
+    <w:lsdException w:name="Table Columns 2" w:semiHidden="1" w:unhideWhenUsed="1"/>
+    <w:lsdException w:name="Table Columns 3" w:semiHidden="1" w:unhideWhenUsed="1"/>
+    <w:lsdException w:name="Table Columns 4" w:semiHidden="1" w:unhideWhenUsed="1"/>
+    <w:lsdException w:name="Table Columns 5" w:semiHidden="1" w:unhideWhenUsed="1"/>
+    <w:lsdException w:name="Table Grid 1" w:semiHidden="1" w:unhideWhenUsed="1"/>
+    <w:lsdException w:name="Table Grid 2" w:semiHidden="1" w:unhideWhenUsed="1"/>
+    <w:lsdException w:name="Table Grid 3" w:semiHidden="1" w:unhideWhenUsed="1"/>
+    <w:lsdException w:name="Table Grid 4" w:semiHidden="1" w:unhideWhenUsed="1"/>
+    <w:lsdException w:name="Table Grid 5" w:semiHidden="1" w:unhideWhenUsed="1"/>
+    <w:lsdException w:name="Table Grid 6" w:semiHidden="1" w:unhideWhenUsed="1"/>
+    <w:lsdException w:name="Table Grid 7" w:semiHidden="1" w:unhideWhenUsed="1"/>
+    <w:lsdException w:name="Table Grid 8" w:semiHidden="1" w:unhideWhenUsed="1"/>
+    <w:lsdException w:name="Table List 1" w:semiHidden="1" w:unhideWhenUsed="1"/>
+    <w:lsdException w:name="Table List 2" w:semiHidden="1" w:unhideWhenUsed="1"/>
+    <w:lsdException w:name="Table List 3" w:semiHidden="1" w:unhideWhenUsed="1"/>
+    <w:lsdException w:name="Table List 4" w:semiHidden="1" w:unhideWhenUsed="1"/>
+    <w:lsdException w:name="Table List 5" w:semiHidden="1" w:unhideWhenUsed="1"/>
+    <w:lsdException w:name="Table List 6" w:semiHidden="1" w:unhideWhenUsed="1"/>
+    <w:lsdException w:name="Table List 7" w:semiHidden="1" w:unhideWhenUsed="1"/>
+    <w:lsdException w:name="Table List 8" w:semiHidden="1" w:unhideWhenUsed="1"/>
+    <w:lsdException w:name="Table 3D effects 1" w:semiHidden="1" w:unhideWhenUsed="1"/>
+    <w:lsdException w:name="Table 3D effects 2" w:semiHidden="1" w:unhideWhenUsed="1"/>
+    <w:lsdException w:name="Table 3D effects 3" w:semiHidden="1" w:unhideWhenUsed="1"/>
+    <w:lsdException w:name="Table Contemporary" w:semiHidden="1" w:unhideWhenUsed="1"/>
+    <w:lsdException w:name="Table Elegant" w:semiHidden="1" w:unhideWhenUsed="1"/>
+    <w:lsdException w:name="Table Professional" w:semiHidden="1" w:unhideWhenUsed="1"/>
+    <w:lsdException w:name="Table Subtle 1" w:semiHidden="1" w:unhideWhenUsed="1"/>
+    <w:lsdException w:name="Table Subtle 2" w:semiHidden="1" w:unhideWhenUsed="1"/>
+    <w:lsdException w:name="Table Web 1" w:semiHidden="1" w:unhideWhenUsed="1"/>
+    <w:lsdException w:name="Table Web 2" w:semiHidden="1" w:unhideWhenUsed="1"/>
+    <w:lsdException w:name="Table Web 3" w:semiHidden="1" w:unhideWhenUsed="1"/>
+    <w:lsdException w:name="Balloon Text" w:semiHidden="1" w:unhideWhenUsed="1"/>
+    <w:lsdException w:name="Table Grid" w:uiPriority="39"/>
+    <w:lsdException w:name="Table Theme" w:semiHidden="1" w:unhideWhenUsed="1"/>
+    <w:lsdException w:name="Placeholder Text" w:semiHidden="1"/>
+    <w:lsdException w:name="No Spacing" w:uiPriority="1" w:qFormat="1"/>
+    <w:lsdException w:name="Light Shading" w:uiPriority="60"/>
+    <w:lsdException w:name="Light List" w:uiPriority="61"/>
+    <w:lsdException w:name="Light Grid" w:uiPriority="62"/>
+    <w:lsdException w:name="Medium Shading 1" w:uiPriority="63"/>
+    <w:lsdException w:name="Medium Shading 2" w:uiPriority="64"/>
+    <w:lsdException w:name="Medium List 1" w:uiPriority="65"/>
+    <w:lsdException w:name="Medium List 2" w:uiPriority="66"/>
+    <w:lsdException w:name="Medium Grid 1" w:uiPriority="67"/>
+    <w:lsdException w:name="Medium Grid 2" w:uiPriority="68"/>
+    <w:lsdException w:name="Medium Grid 3" w:uiPriority="69"/>
+    <w:lsdException w:name="Dark List" w:uiPriority="70"/>
+    <w:lsdException w:name="Colorful Shading" w:uiPriority="71"/>
+    <w:lsdException w:name="Colorful List" w:uiPriority="72"/>
+    <w:lsdException w:name="Colorful Grid" w:uiPriority="73"/>
+    <w:lsdException w:name="Light Shading Accent 1" w:uiPriority="60"/>
+    <w:lsdException w:name="Light List Accent 1" w:uiPriority="61"/>
+    <w:lsdException w:name="Light Grid Accent 1" w:uiPriority="62"/>
+    <w:lsdException w:name="Medium Shading 1 Accent 1" w:uiPriority="63"/>
+    <w:lsdException w:name="Medium Shading 2 Accent 1" w:uiPriority="64"/>
+    <w:lsdException w:name="Medium List 1 Accent 1" w:uiPriority="65"/>
+    <w:lsdException w:name="Revision" w:semiHidden="1"/>
+    <w:lsdException w:name="List Paragraph" w:uiPriority="34" w:qFormat="1"/>
+    <w:lsdException w:name="Quote" w:uiPriority="29" w:qFormat="1"/>
+    <w:lsdException w:name="Intense Quote" w:uiPriority="30" w:qFormat="1"/>
+    <w:lsdException w:name="Medium List 2 Accent 1" w:uiPriority="66"/>
+    <w:lsdException w:name="Medium Grid 1 Accent 1" w:uiPriority="67"/>
+    <w:lsdException w:name="Medium Grid 2 Accent 1" w:uiPriority="68"/>
+    <w:lsdException w:name="Medium Grid 3 Accent 1" w:uiPriority="69"/>
+    <w:lsdException w:name="Dark List Accent 1" w:uiPriority="70"/>
+    <w:lsdException w:name="Colorful Shading Accent 1" w:uiPriority="71"/>
+    <w:lsdException w:name="Colorful List Accent 1" w:uiPriority="72"/>
+    <w:lsdException w:name="Colorful Grid Accent 1" w:uiPriority="73"/>
+    <w:lsdException w:name="Light Shading Accent 2" w:uiPriority="60"/>
+    <w:lsdException w:name="Light List Accent 2" w:uiPriority="61"/>
+    <w:lsdException w:name="Light Grid Accent 2" w:uiPriority="62"/>
+    <w:lsdException w:name="Medium Shading 1 Accent 2" w:uiPriority="63"/>
+    <w:lsdException w:name="Medium Shading 2 Accent 2" w:uiPriority="64"/>
+    <w:lsdException w:name="Medium List 1 Accent 2" w:uiPriority="65"/>
+    <w:lsdException w:name="Medium List 2 Accent 2" w:uiPriority="66"/>
+    <w:lsdException w:name="Medium Grid 1 Accent 2" w:uiPriority="67"/>
+    <w:lsdException w:name="Medium Grid 2 Accent 2" w:uiPriority="68"/>
+    <w:lsdException w:name="Medium Grid 3 Accent 2" w:uiPriority="69"/>
+    <w:lsdException w:name="Dark List Accent 2" w:uiPriority="70"/>
+    <w:lsdException w:name="Colorful Shading Accent 2" w:uiPriority="71"/>
+    <w:lsdException w:name="Colorful List Accent 2" w:uiPriority="72"/>
+    <w:lsdException w:name="Colorful Grid Accent 2" w:uiPriority="73"/>
+    <w:lsdException w:name="Light Shading Accent 3" w:uiPriority="60"/>
+    <w:lsdException w:name="Light List Accent 3" w:uiPriority="61"/>
+    <w:lsdException w:name="Light Grid Accent 3" w:uiPriority="62"/>
+    <w:lsdException w:name="Medium Shading 1 Accent 3" w:uiPriority="63"/>
+    <w:lsdException w:name="Medium Shading 2 Accent 3" w:uiPriority="64"/>
+    <w:lsdException w:name="Medium List 1 Accent 3" w:uiPriority="65"/>
+    <w:lsdException w:name="Medium List 2 Accent 3" w:uiPriority="66"/>
+    <w:lsdException w:name="Medium Grid 1 Accent 3" w:uiPriority="67"/>
+    <w:lsdException w:name="Medium Grid 2 Accent 3" w:uiPriority="68"/>
+    <w:lsdException w:name="Medium Grid 3 Accent 3" w:uiPriority="69"/>
+    <w:lsdException w:name="Dark List Accent 3" w:uiPriority="70"/>
+    <w:lsdException w:name="Colorful Shading Accent 3" w:uiPriority="71"/>
+    <w:lsdException w:name="Colorful List Accent 3" w:uiPriority="72"/>
+    <w:lsdException w:name="Colorful Grid Accent 3" w:uiPriority="73"/>
+    <w:lsdException w:name="Light Shading Accent 4" w:uiPriority="60"/>
+    <w:lsdException w:name="Light List Accent 4" w:uiPriority="61"/>
+    <w:lsdException w:name="Light Grid Accent 4" w:uiPriority="62"/>
+    <w:lsdException w:name="Medium Shading 1 Accent 4" w:uiPriority="63"/>
+    <w:lsdException w:name="Medium Shading 2 Accent 4" w:uiPriority="64"/>
+    <w:lsdException w:name="Medium List 1 Accent 4" w:uiPriority="65"/>
+    <w:lsdException w:name="Medium List 2 Accent 4" w:uiPriority="66"/>
+    <w:lsdException w:name="Medium Grid 1 Accent 4" w:uiPriority="67"/>
+    <w:lsdException w:name="Medium Grid 2 Accent 4" w:uiPriority="68"/>
+    <w:lsdException w:name="Medium Grid 3 Accent 4" w:uiPriority="69"/>
+    <w:lsdException w:name="Dark List Accent 4" w:uiPriority="70"/>
+    <w:lsdException w:name="Colorful Shading Accent 4" w:uiPriority="71"/>
+    <w:lsdException w:name="Colorful List Accent 4" w:uiPriority="72"/>
+    <w:lsdException w:name="Colorful Grid Accent 4" w:uiPriority="73"/>
+    <w:lsdException w:name="Light Shading Accent 5" w:uiPriority="60"/>
+    <w:lsdException w:name="Light List Accent 5" w:uiPriority="61"/>
+    <w:lsdException w:name="Light Grid Accent 5" w:uiPriority="62"/>
+    <w:lsdException w:name="Medium Shading 1 Accent 5" w:uiPriority="63"/>
+    <w:lsdException w:name="Medium Shading 2 Accent 5" w:uiPriority="64"/>
+    <w:lsdException w:name="Medium List 1 Accent 5" w:uiPriority="65"/>
+    <w:lsdException w:name="Medium List 2 Accent 5" w:uiPriority="66"/>
+    <w:lsdException w:name="Medium Grid 1 Accent 5" w:uiPriority="67"/>
+    <w:lsdException w:name="Medium Grid 2 Accent 5" w:uiPriority="68"/>
+    <w:lsdException w:name="Medium Grid 3 Accent 5" w:uiPriority="69"/>
+    <w:lsdException w:name="Dark List Accent 5" w:uiPriority="70"/>
+    <w:lsdException w:name="Colorful Shading Accent 5" w:uiPriority="71"/>
+    <w:lsdException w:name="Colorful List Accent 5" w:uiPriority="72"/>
+    <w:lsdException w:name="Colorful Grid Accent 5" w:uiPriority="73"/>
+    <w:lsdException w:name="Light Shading Accent 6" w:uiPriority="60"/>
+    <w:lsdException w:name="Light List Accent 6" w:uiPriority="61"/>
+    <w:lsdException w:name="Light Grid Accent 6" w:uiPriority="62"/>
+    <w:lsdException w:name="Medium Shading 1 Accent 6" w:uiPriority="63"/>
+    <w:lsdException w:name="Medium Shading 2 Accent 6" w:uiPriority="64"/>
+    <w:lsdException w:name="Medium List 1 Accent 6" w:uiPriority="65"/>
+    <w:lsdException w:name="Medium List 2 Accent 6" w:uiPriority="66"/>
+    <w:lsdException w:name="Medium Grid 1 Accent 6" w:uiPriority="67"/>
+    <w:lsdException w:name="Medium Grid 2 Accent 6" w:uiPriority="68"/>
+    <w:lsdException w:name="Medium Grid 3 Accent 6" w:uiPriority="69"/>
+    <w:lsdException w:name="Dark List Accent 6" w:uiPriority="70"/>
+    <w:lsdException w:name="Colorful Shading Accent 6" w:uiPriority="71"/>
+    <w:lsdException w:name="Colorful List Accent 6" w:uiPriority="72"/>
+    <w:lsdException w:name="Colorful Grid Accent 6" w:uiPriority="73"/>
+    <w:lsdException w:name="Subtle Emphasis" w:uiPriority="19" w:qFormat="1"/>
+    <w:lsdException w:name="Intense Emphasis" w:uiPriority="21" w:qFormat="1"/>
+    <w:lsdException w:name="Subtle Reference" w:uiPriority="31" w:qFormat="1"/>
+    <w:lsdException w:name="Intense Reference" w:uiPriority="32" w:qFormat="1"/>
+    <w:lsdException w:name="Book Title" w:uiPriority="33" w:qFormat="1"/>
+    <w:lsdException w:name="Bibliography" w:semiHidden="1" w:uiPriority="37" w:unhideWhenUsed="1"/>
+    <w:lsdException w:name="TOC Heading" w:semiHidden="1" w:uiPriority="39" w:unhideWhenUsed="1" w:qFormat="1"/>
+    <w:lsdException w:name="Plain Table 1" w:uiPriority="41"/>
+    <w:lsdException w:name="Plain Table 2" w:uiPriority="42"/>
+    <w:lsdException w:name="Plain Table 3" w:uiPriority="43"/>
+    <w:lsdException w:name="Plain Table 4" w:uiPriority="44"/>
+    <w:lsdException w:name="Plain Table 5" w:uiPriority="45"/>
+    <w:lsdException w:name="Grid Table Light" w:uiPriority="40"/>
+    <w:lsdException w:name="Grid Table 1 Light" w:uiPriority="46"/>
+    <w:lsdException w:name="Grid Table 2" w:uiPriority="47"/>
+    <w:lsdException w:name="Grid Table 3" w:uiPriority="48"/>
+    <w:lsdException w:name="Grid Table 4" w:uiPriority="49"/>
+    <w:lsdException w:name="Grid Table 5 Dark" w:uiPriority="50"/>
+    <w:lsdException w:name="Grid Table 6 Colorful" w:uiPriority="51"/>
+    <w:lsdException w:name="Grid Table 7 Colorful" w:uiPriority="52"/>
+    <w:lsdException w:name="Grid Table 1 Light Accent 1" w:uiPriority="46"/>
+    <w:lsdException w:name="Grid Table 2 Accent 1" w:uiPriority="47"/>
+    <w:lsdException w:name="Grid Table 3 Accent 1" w:uiPriority="48"/>
+    <w:lsdException w:name="Grid Table 4 Accent 1" w:uiPriority="49"/>
+    <w:lsdException w:name="Grid Table 5 Dark Accent 1" w:uiPriority="50"/>
+    <w:lsdException w:name="Grid Table 6 Colorful Accent 1" w:uiPriority="51"/>
+    <w:lsdException w:name="Grid Table 7 Colorful Accent 1" w:uiPriority="52"/>
+    <w:lsdException w:name="Grid Table 1 Light Accent 2" w:uiPriority="46"/>
+    <w:lsdException w:name="Grid Table 2 Accent 2" w:uiPriority="47"/>
+    <w:lsdException w:name="Grid Table 3 Accent 2" w:uiPriority="48"/>
+    <w:lsdException w:name="Grid Table 4 Accent 2" w:uiPriority="49"/>
+    <w:lsdException w:name="Grid Table 5 Dark Accent 2" w:uiPriority="50"/>
+    <w:lsdException w:name="Grid Table 6 Colorful Accent 2" w:uiPriority="51"/>
+    <w:lsdException w:name="Grid Table 7 Colorful Accent 2" w:uiPriority="52"/>
+    <w:lsdException w:name="Grid Table 1 Light Accent 3" w:uiPriority="46"/>
+    <w:lsdException w:name="Grid Table 2 Accent 3" w:uiPriority="47"/>
+    <w:lsdException w:name="Grid Table 3 Accent 3" w:uiPriority="48"/>
+    <w:lsdException w:name="Grid Table 4 Accent 3" w:uiPriority="49"/>
+    <w:lsdException w:name="Grid Table 5 Dark Accent 3" w:uiPriority="50"/>
+    <w:lsdException w:name="Grid Table 6 Colorful Accent 3" w:uiPriority="51"/>
+    <w:lsdException w:name="Grid Table 7 Colorful Accent 3" w:uiPriority="52"/>
+    <w:lsdException w:name="Grid Table 1 Light Accent 4" w:uiPriority="46"/>
+    <w:lsdException w:name="Grid Table 2 Accent 4" w:uiPriority="47"/>
+    <w:lsdException w:name="Grid Table 3 Accent 4" w:uiPriority="48"/>
+    <w:lsdException w:name="Grid Table 4 Accent 4" w:uiPriority="49"/>
+    <w:lsdException w:name="Grid Table 5 Dark Accent 4" w:uiPriority="50"/>
+    <w:lsdException w:name="Grid Table 6 Colorful Accent 4" w:uiPriority="51"/>
+    <w:lsdException w:name="Grid Table 7 Colorful Accent 4" w:uiPriority="52"/>
+    <w:lsdException w:name="Grid Table 1 Light Accent 5" w:uiPriority="46"/>
+    <w:lsdException w:name="Grid Table 2 Accent 5" w:uiPriority="47"/>
+    <w:lsdException w:name="Grid Table 3 Accent 5" w:uiPriority="48"/>
+    <w:lsdException w:name="Grid Table 4 Accent 5" w:uiPriority="49"/>
+    <w:lsdException w:name="Grid Table 5 Dark Accent 5" w:uiPriority="50"/>
+    <w:lsdException w:name="Grid Table 6 Colorful Accent 5" w:uiPriority="51"/>
+    <w:lsdException w:name="Grid Table 7 Colorful Accent 5" w:uiPriority="52"/>
+    <w:lsdException w:name="Grid Table 1 Light Accent 6" w:uiPriority="46"/>
+    <w:lsdException w:name="Grid Table 2 Accent 6" w:uiPriority="47"/>
+    <w:lsdException w:name="Grid Table 3 Accent 6" w:uiPriority="48"/>
+    <w:lsdException w:name="Grid Table 4 Accent 6" w:uiPriority="49"/>
+    <w:lsdException w:name="Grid Table 5 Dark Accent 6" w:uiPriority="50"/>
+    <w:lsdException w:name="Grid Table 6 Colorful Accent 6" w:uiPriority="51"/>
+    <w:lsdException w:name="Grid Table 7 Colorful Accent 6" w:uiPriority="52"/>
+    <w:lsdException w:name="List Table 1 Light" w:uiPriority="46"/>
+    <w:lsdException w:name="List Table 2" w:uiPriority="47"/>
+    <w:lsdException w:name="List Table 3" w:uiPriority="48"/>
+    <w:lsdException w:name="List Table 4" w:uiPriority="49"/>
+    <w:lsdException w:name="List Table 5 Dark" w:uiPriority="50"/>
+    <w:lsdException w:name="List Table 6 Colorful" w:uiPriority="51"/>
+    <w:lsdException w:name="List Table 7 Colorful" w:uiPriority="52"/>
+    <w:lsdException w:name="List Table 1 Light Accent 1" w:uiPriority="46"/>
+    <w:lsdException w:name="List Table 2 Accent 1" w:uiPriority="47"/>
+    <w:lsdException w:name="List Table 3 Accent 1" w:uiPriority="48"/>
+    <w:lsdException w:name="List Table 4 Accent 1" w:uiPriority="49"/>
+    <w:lsdException w:name="List Table 5 Dark Accent 1" w:uiPriority="50"/>
+    <w:lsdException w:name="List Table 6 Colorful Accent 1" w:uiPriority="51"/>
+    <w:lsdException w:name="List Table 7 Colorful Accent 1" w:uiPriority="52"/>
+    <w:lsdException w:name="List Table 1 Light Accent 2" w:uiPriority="46"/>
+    <w:lsdException w:name="List Table 2 Accent 2" w:uiPriority="47"/>
+    <w:lsdException w:name="List Table 3 Accent 2" w:uiPriority="48"/>
+    <w:lsdException w:name="List Table 4 Accent 2" w:uiPriority="49"/>
+    <w:lsdException w:name="List Table 5 Dark Accent 2" w:uiPriority="50"/>
+    <w:lsdException w:name="List Table 6 Colorful Accent 2" w:uiPriority="51"/>
+    <w:lsdException w:name="List Table 7 Colorful Accent 2" w:uiPriority="52"/>
+    <w:lsdException w:name="List Table 1 Light Accent 3" w:uiPriority="46"/>
+    <w:lsdException w:name="List Table 2 Accent 3" w:uiPriority="47"/>
+    <w:lsdException w:name="List Table 3 Accent 3" w:uiPriority="48"/>
+    <w:lsdException w:name="List Table 4 Accent 3" w:uiPriority="49"/>
+    <w:lsdException w:name="List Table 5 Dark Accent 3" w:uiPriority="50"/>
+    <w:lsdException w:name="List Table 6 Colorful Accent 3" w:uiPriority="51"/>
+    <w:lsdException w:name="List Table 7 Colorful Accent 3" w:uiPriority="52"/>
+    <w:lsdException w:name="List Table 1 Light Accent 4" w:uiPriority="46"/>
+    <w:lsdException w:name="List Table 2 Accent 4" w:uiPriority="47"/>
+    <w:lsdException w:name="List Table 3 Accent 4" w:uiPriority="48"/>
+    <w:lsdException w:name="List Table 4 Accent 4" w:uiPriority="49"/>
+    <w:lsdException w:name="List Table 5 Dark Accent 4" w:uiPriority="50"/>
+    <w:lsdException w:name="List Table 6 Colorful Accent 4" w:uiPriority="51"/>
+    <w:lsdException w:name="List Table 7 Colorful Accent 4" w:uiPriority="52"/>
+    <w:lsdException w:name="List Table 1 Light Accent 5" w:uiPriority="46"/>
+    <w:lsdException w:name="List Table 2 Accent 5" w:uiPriority="47"/>
+    <w:lsdException w:name="List Table 3 Accent 5" w:uiPriority="48"/>
+    <w:lsdException w:name="List Table 4 Accent 5" w:uiPriority="49"/>
+    <w:lsdException w:name="List Table 5 Dark Accent 5" w:uiPriority="50"/>
+    <w:lsdException w:name="List Table 6 Colorful Accent 5" w:uiPriority="51"/>
+    <w:lsdException w:name="List Table 7 Colorful Accent 5" w:uiPriority="52"/>
+    <w:lsdException w:name="List Table 1 Light Accent 6" w:uiPriority="46"/>
+    <w:lsdException w:name="List Table 2 Accent 6" w:uiPriority="47"/>
+    <w:lsdException w:name="List Table 3 Accent 6" w:uiPriority="48"/>
+    <w:lsdException w:name="List Table 4 Accent 6" w:uiPriority="49"/>
+    <w:lsdException w:name="List Table 5 Dark Accent 6" w:uiPriority="50"/>
+    <w:lsdException w:name="List Table 6 Colorful Accent 6" w:uiPriority="51"/>
+    <w:lsdException w:name="List Table 7 Colorful Accent 6" w:uiPriority="52"/>
   </w:latentStyles>
-  <w:style w:type="paragraph" w:default="1" w:styleId="Normalny">
+  <w:style w:type="paragraph" w:default="1" w:styleId="Normal">
     <w:name w:val="Normal"/>
     <w:qFormat/>
     <w:rsid w:val="009C7E67"/>
   </w:style>
-  <w:style w:type="paragraph" w:styleId="Nagwek1">
+  <w:style w:type="paragraph" w:styleId="Heading1">
     <w:name w:val="heading 1"/>
-    <w:basedOn w:val="Normalny"/>
-    <w:next w:val="Normalny"/>
-    <w:link w:val="Nagwek1Znak"/>
+    <w:basedOn w:val="Normal"/>
+    <w:next w:val="Normal"/>
+    <w:link w:val="Heading1Char"/>
     <w:uiPriority w:val="9"/>
     <w:qFormat/>
     <w:rsid w:val="00657C2E"/>
@@ -6606,11 +7069,11 @@
       <w:szCs w:val="32"/>
     </w:rPr>
   </w:style>
-  <w:style w:type="paragraph" w:styleId="Nagwek2">
+  <w:style w:type="paragraph" w:styleId="Heading2">
     <w:name w:val="heading 2"/>
-    <w:basedOn w:val="Normalny"/>
-    <w:next w:val="Normalny"/>
-    <w:link w:val="Nagwek2Znak"/>
+    <w:basedOn w:val="Normal"/>
+    <w:next w:val="Normal"/>
+    <w:link w:val="Heading2Char"/>
     <w:uiPriority w:val="9"/>
     <w:unhideWhenUsed/>
     <w:qFormat/>
@@ -6633,11 +7096,11 @@
       <w:szCs w:val="26"/>
     </w:rPr>
   </w:style>
-  <w:style w:type="paragraph" w:styleId="Nagwek3">
+  <w:style w:type="paragraph" w:styleId="Heading3">
     <w:name w:val="heading 3"/>
-    <w:basedOn w:val="Normalny"/>
-    <w:next w:val="Normalny"/>
-    <w:link w:val="Nagwek3Znak"/>
+    <w:basedOn w:val="Normal"/>
+    <w:next w:val="Normal"/>
+    <w:link w:val="Heading3Char"/>
     <w:uiPriority w:val="9"/>
     <w:unhideWhenUsed/>
     <w:qFormat/>
@@ -6660,11 +7123,11 @@
       <w:szCs w:val="24"/>
     </w:rPr>
   </w:style>
-  <w:style w:type="paragraph" w:styleId="Nagwek4">
+  <w:style w:type="paragraph" w:styleId="Heading4">
     <w:name w:val="heading 4"/>
-    <w:basedOn w:val="Normalny"/>
-    <w:next w:val="Normalny"/>
-    <w:link w:val="Nagwek4Znak"/>
+    <w:basedOn w:val="Normal"/>
+    <w:next w:val="Normal"/>
+    <w:link w:val="Heading4Char"/>
     <w:uiPriority w:val="9"/>
     <w:unhideWhenUsed/>
     <w:qFormat/>
@@ -6686,11 +7149,11 @@
       <w:color w:val="2E74B5" w:themeColor="accent1" w:themeShade="BF"/>
     </w:rPr>
   </w:style>
-  <w:style w:type="paragraph" w:styleId="Nagwek5">
+  <w:style w:type="paragraph" w:styleId="Heading5">
     <w:name w:val="heading 5"/>
-    <w:basedOn w:val="Normalny"/>
-    <w:next w:val="Normalny"/>
-    <w:link w:val="Nagwek5Znak"/>
+    <w:basedOn w:val="Normal"/>
+    <w:next w:val="Normal"/>
+    <w:link w:val="Heading5Char"/>
     <w:uiPriority w:val="9"/>
     <w:unhideWhenUsed/>
     <w:qFormat/>
@@ -6710,11 +7173,11 @@
       <w:color w:val="2E74B5" w:themeColor="accent1" w:themeShade="BF"/>
     </w:rPr>
   </w:style>
-  <w:style w:type="paragraph" w:styleId="Nagwek6">
+  <w:style w:type="paragraph" w:styleId="Heading6">
     <w:name w:val="heading 6"/>
-    <w:basedOn w:val="Normalny"/>
-    <w:next w:val="Normalny"/>
-    <w:link w:val="Nagwek6Znak"/>
+    <w:basedOn w:val="Normal"/>
+    <w:next w:val="Normal"/>
+    <w:link w:val="Heading6Char"/>
     <w:uiPriority w:val="9"/>
     <w:unhideWhenUsed/>
     <w:qFormat/>
@@ -6734,11 +7197,11 @@
       <w:color w:val="1F4D78" w:themeColor="accent1" w:themeShade="7F"/>
     </w:rPr>
   </w:style>
-  <w:style w:type="paragraph" w:styleId="Nagwek7">
+  <w:style w:type="paragraph" w:styleId="Heading7">
     <w:name w:val="heading 7"/>
-    <w:basedOn w:val="Normalny"/>
-    <w:next w:val="Normalny"/>
-    <w:link w:val="Nagwek7Znak"/>
+    <w:basedOn w:val="Normal"/>
+    <w:next w:val="Normal"/>
+    <w:link w:val="Heading7Char"/>
     <w:uiPriority w:val="9"/>
     <w:unhideWhenUsed/>
     <w:qFormat/>
@@ -6760,11 +7223,11 @@
       <w:color w:val="1F4D78" w:themeColor="accent1" w:themeShade="7F"/>
     </w:rPr>
   </w:style>
-  <w:style w:type="paragraph" w:styleId="Nagwek8">
+  <w:style w:type="paragraph" w:styleId="Heading8">
     <w:name w:val="heading 8"/>
-    <w:basedOn w:val="Normalny"/>
-    <w:next w:val="Normalny"/>
-    <w:link w:val="Nagwek8Znak"/>
+    <w:basedOn w:val="Normal"/>
+    <w:next w:val="Normal"/>
+    <w:link w:val="Heading8Char"/>
     <w:uiPriority w:val="9"/>
     <w:unhideWhenUsed/>
     <w:qFormat/>
@@ -6786,11 +7249,11 @@
       <w:szCs w:val="21"/>
     </w:rPr>
   </w:style>
-  <w:style w:type="paragraph" w:styleId="Nagwek9">
+  <w:style w:type="paragraph" w:styleId="Heading9">
     <w:name w:val="heading 9"/>
-    <w:basedOn w:val="Normalny"/>
-    <w:next w:val="Normalny"/>
-    <w:link w:val="Nagwek9Znak"/>
+    <w:basedOn w:val="Normal"/>
+    <w:next w:val="Normal"/>
+    <w:link w:val="Heading9Char"/>
     <w:uiPriority w:val="9"/>
     <w:unhideWhenUsed/>
     <w:qFormat/>
@@ -6814,13 +7277,13 @@
       <w:szCs w:val="21"/>
     </w:rPr>
   </w:style>
-  <w:style w:type="character" w:default="1" w:styleId="Domylnaczcionkaakapitu">
+  <w:style w:type="character" w:default="1" w:styleId="DefaultParagraphFont">
     <w:name w:val="Default Paragraph Font"/>
     <w:uiPriority w:val="1"/>
     <w:semiHidden/>
     <w:unhideWhenUsed/>
   </w:style>
-  <w:style w:type="table" w:default="1" w:styleId="Standardowy">
+  <w:style w:type="table" w:default="1" w:styleId="TableNormal">
     <w:name w:val="Normal Table"/>
     <w:uiPriority w:val="99"/>
     <w:semiHidden/>
@@ -6835,15 +7298,15 @@
       </w:tblCellMar>
     </w:tblPr>
   </w:style>
-  <w:style w:type="numbering" w:default="1" w:styleId="Bezlisty">
+  <w:style w:type="numbering" w:default="1" w:styleId="NoList">
     <w:name w:val="No List"/>
     <w:uiPriority w:val="99"/>
     <w:semiHidden/>
     <w:unhideWhenUsed/>
   </w:style>
-  <w:style w:type="table" w:styleId="Tabela-Siatka">
+  <w:style w:type="table" w:styleId="TableGrid">
     <w:name w:val="Table Grid"/>
-    <w:basedOn w:val="Standardowy"/>
+    <w:basedOn w:val="TableNormal"/>
     <w:uiPriority w:val="39"/>
     <w:rsid w:val="002E138A"/>
     <w:pPr>
@@ -6860,10 +7323,10 @@
       </w:tblBorders>
     </w:tblPr>
   </w:style>
-  <w:style w:type="character" w:customStyle="1" w:styleId="Nagwek1Znak">
-    <w:name w:val="Nagłówek 1 Znak"/>
-    <w:basedOn w:val="Domylnaczcionkaakapitu"/>
-    <w:link w:val="Nagwek1"/>
+  <w:style w:type="character" w:customStyle="1" w:styleId="Heading1Char">
+    <w:name w:val="Heading 1 Char"/>
+    <w:basedOn w:val="DefaultParagraphFont"/>
+    <w:link w:val="Heading1"/>
     <w:uiPriority w:val="9"/>
     <w:rsid w:val="00657C2E"/>
     <w:rPr>
@@ -6874,10 +7337,10 @@
       <w:szCs w:val="32"/>
     </w:rPr>
   </w:style>
-  <w:style w:type="paragraph" w:styleId="Nagwekspisutreci">
+  <w:style w:type="paragraph" w:styleId="TOCHeading">
     <w:name w:val="TOC Heading"/>
-    <w:basedOn w:val="Nagwek1"/>
-    <w:next w:val="Normalny"/>
+    <w:basedOn w:val="Heading1"/>
+    <w:next w:val="Normal"/>
     <w:uiPriority w:val="39"/>
     <w:unhideWhenUsed/>
     <w:qFormat/>
@@ -6889,10 +7352,10 @@
       <w:outlineLvl w:val="9"/>
     </w:pPr>
   </w:style>
-  <w:style w:type="paragraph" w:styleId="Spistreci1">
+  <w:style w:type="paragraph" w:styleId="TOC1">
     <w:name w:val="toc 1"/>
-    <w:basedOn w:val="Normalny"/>
-    <w:next w:val="Normalny"/>
+    <w:basedOn w:val="Normal"/>
+    <w:next w:val="Normal"/>
     <w:autoRedefine/>
     <w:uiPriority w:val="39"/>
     <w:unhideWhenUsed/>
@@ -6901,9 +7364,9 @@
       <w:spacing w:after="100"/>
     </w:pPr>
   </w:style>
-  <w:style w:type="character" w:styleId="Hipercze">
+  <w:style w:type="character" w:styleId="Hyperlink">
     <w:name w:val="Hyperlink"/>
-    <w:basedOn w:val="Domylnaczcionkaakapitu"/>
+    <w:basedOn w:val="DefaultParagraphFont"/>
     <w:uiPriority w:val="99"/>
     <w:unhideWhenUsed/>
     <w:rsid w:val="00C36CEB"/>
@@ -6912,10 +7375,10 @@
       <w:u w:val="single"/>
     </w:rPr>
   </w:style>
-  <w:style w:type="character" w:customStyle="1" w:styleId="Nagwek2Znak">
-    <w:name w:val="Nagłówek 2 Znak"/>
-    <w:basedOn w:val="Domylnaczcionkaakapitu"/>
-    <w:link w:val="Nagwek2"/>
+  <w:style w:type="character" w:customStyle="1" w:styleId="Heading2Char">
+    <w:name w:val="Heading 2 Char"/>
+    <w:basedOn w:val="DefaultParagraphFont"/>
+    <w:link w:val="Heading2"/>
     <w:uiPriority w:val="9"/>
     <w:rsid w:val="00657C2E"/>
     <w:rPr>
@@ -6926,10 +7389,10 @@
       <w:szCs w:val="26"/>
     </w:rPr>
   </w:style>
-  <w:style w:type="paragraph" w:styleId="Spistreci2">
+  <w:style w:type="paragraph" w:styleId="TOC2">
     <w:name w:val="toc 2"/>
-    <w:basedOn w:val="Normalny"/>
-    <w:next w:val="Normalny"/>
+    <w:basedOn w:val="Normal"/>
+    <w:next w:val="Normal"/>
     <w:autoRedefine/>
     <w:uiPriority w:val="39"/>
     <w:unhideWhenUsed/>
@@ -6939,10 +7402,10 @@
       <w:ind w:left="220"/>
     </w:pPr>
   </w:style>
-  <w:style w:type="character" w:customStyle="1" w:styleId="Nagwek3Znak">
-    <w:name w:val="Nagłówek 3 Znak"/>
-    <w:basedOn w:val="Domylnaczcionkaakapitu"/>
-    <w:link w:val="Nagwek3"/>
+  <w:style w:type="character" w:customStyle="1" w:styleId="Heading3Char">
+    <w:name w:val="Heading 3 Char"/>
+    <w:basedOn w:val="DefaultParagraphFont"/>
+    <w:link w:val="Heading3"/>
     <w:uiPriority w:val="9"/>
     <w:rsid w:val="00657C2E"/>
     <w:rPr>
@@ -6953,10 +7416,10 @@
       <w:szCs w:val="24"/>
     </w:rPr>
   </w:style>
-  <w:style w:type="character" w:customStyle="1" w:styleId="Nagwek4Znak">
-    <w:name w:val="Nagłówek 4 Znak"/>
-    <w:basedOn w:val="Domylnaczcionkaakapitu"/>
-    <w:link w:val="Nagwek4"/>
+  <w:style w:type="character" w:customStyle="1" w:styleId="Heading4Char">
+    <w:name w:val="Heading 4 Char"/>
+    <w:basedOn w:val="DefaultParagraphFont"/>
+    <w:link w:val="Heading4"/>
     <w:uiPriority w:val="9"/>
     <w:rsid w:val="00C36CEB"/>
     <w:rPr>
@@ -6966,10 +7429,10 @@
       <w:color w:val="2E74B5" w:themeColor="accent1" w:themeShade="BF"/>
     </w:rPr>
   </w:style>
-  <w:style w:type="character" w:customStyle="1" w:styleId="Nagwek5Znak">
-    <w:name w:val="Nagłówek 5 Znak"/>
-    <w:basedOn w:val="Domylnaczcionkaakapitu"/>
-    <w:link w:val="Nagwek5"/>
+  <w:style w:type="character" w:customStyle="1" w:styleId="Heading5Char">
+    <w:name w:val="Heading 5 Char"/>
+    <w:basedOn w:val="DefaultParagraphFont"/>
+    <w:link w:val="Heading5"/>
     <w:uiPriority w:val="9"/>
     <w:rsid w:val="00C36CEB"/>
     <w:rPr>
@@ -6977,10 +7440,10 @@
       <w:color w:val="2E74B5" w:themeColor="accent1" w:themeShade="BF"/>
     </w:rPr>
   </w:style>
-  <w:style w:type="character" w:customStyle="1" w:styleId="Nagwek6Znak">
-    <w:name w:val="Nagłówek 6 Znak"/>
-    <w:basedOn w:val="Domylnaczcionkaakapitu"/>
-    <w:link w:val="Nagwek6"/>
+  <w:style w:type="character" w:customStyle="1" w:styleId="Heading6Char">
+    <w:name w:val="Heading 6 Char"/>
+    <w:basedOn w:val="DefaultParagraphFont"/>
+    <w:link w:val="Heading6"/>
     <w:uiPriority w:val="9"/>
     <w:rsid w:val="00C36CEB"/>
     <w:rPr>
@@ -6988,10 +7451,10 @@
       <w:color w:val="1F4D78" w:themeColor="accent1" w:themeShade="7F"/>
     </w:rPr>
   </w:style>
-  <w:style w:type="character" w:customStyle="1" w:styleId="Nagwek7Znak">
-    <w:name w:val="Nagłówek 7 Znak"/>
-    <w:basedOn w:val="Domylnaczcionkaakapitu"/>
-    <w:link w:val="Nagwek7"/>
+  <w:style w:type="character" w:customStyle="1" w:styleId="Heading7Char">
+    <w:name w:val="Heading 7 Char"/>
+    <w:basedOn w:val="DefaultParagraphFont"/>
+    <w:link w:val="Heading7"/>
     <w:uiPriority w:val="9"/>
     <w:rsid w:val="00C36CEB"/>
     <w:rPr>
@@ -7001,10 +7464,10 @@
       <w:color w:val="1F4D78" w:themeColor="accent1" w:themeShade="7F"/>
     </w:rPr>
   </w:style>
-  <w:style w:type="character" w:customStyle="1" w:styleId="Nagwek8Znak">
-    <w:name w:val="Nagłówek 8 Znak"/>
-    <w:basedOn w:val="Domylnaczcionkaakapitu"/>
-    <w:link w:val="Nagwek8"/>
+  <w:style w:type="character" w:customStyle="1" w:styleId="Heading8Char">
+    <w:name w:val="Heading 8 Char"/>
+    <w:basedOn w:val="DefaultParagraphFont"/>
+    <w:link w:val="Heading8"/>
     <w:uiPriority w:val="9"/>
     <w:rsid w:val="00C36CEB"/>
     <w:rPr>
@@ -7014,10 +7477,10 @@
       <w:szCs w:val="21"/>
     </w:rPr>
   </w:style>
-  <w:style w:type="character" w:customStyle="1" w:styleId="Nagwek9Znak">
-    <w:name w:val="Nagłówek 9 Znak"/>
-    <w:basedOn w:val="Domylnaczcionkaakapitu"/>
-    <w:link w:val="Nagwek9"/>
+  <w:style w:type="character" w:customStyle="1" w:styleId="Heading9Char">
+    <w:name w:val="Heading 9 Char"/>
+    <w:basedOn w:val="DefaultParagraphFont"/>
+    <w:link w:val="Heading9"/>
     <w:uiPriority w:val="9"/>
     <w:rsid w:val="00C36CEB"/>
     <w:rPr>
@@ -7029,10 +7492,10 @@
       <w:szCs w:val="21"/>
     </w:rPr>
   </w:style>
-  <w:style w:type="paragraph" w:styleId="Tekstdymka">
+  <w:style w:type="paragraph" w:styleId="BalloonText">
     <w:name w:val="Balloon Text"/>
-    <w:basedOn w:val="Normalny"/>
-    <w:link w:val="TekstdymkaZnak"/>
+    <w:basedOn w:val="Normal"/>
+    <w:link w:val="BalloonTextChar"/>
     <w:uiPriority w:val="99"/>
     <w:semiHidden/>
     <w:unhideWhenUsed/>
@@ -7046,10 +7509,10 @@
       <w:szCs w:val="16"/>
     </w:rPr>
   </w:style>
-  <w:style w:type="character" w:customStyle="1" w:styleId="TekstdymkaZnak">
-    <w:name w:val="Tekst dymka Znak"/>
-    <w:basedOn w:val="Domylnaczcionkaakapitu"/>
-    <w:link w:val="Tekstdymka"/>
+  <w:style w:type="character" w:customStyle="1" w:styleId="BalloonTextChar">
+    <w:name w:val="Balloon Text Char"/>
+    <w:basedOn w:val="DefaultParagraphFont"/>
+    <w:link w:val="BalloonText"/>
     <w:uiPriority w:val="99"/>
     <w:semiHidden/>
     <w:rsid w:val="00C15959"/>
@@ -7059,9 +7522,9 @@
       <w:szCs w:val="16"/>
     </w:rPr>
   </w:style>
-  <w:style w:type="paragraph" w:styleId="Akapitzlist">
+  <w:style w:type="paragraph" w:styleId="ListParagraph">
     <w:name w:val="List Paragraph"/>
-    <w:basedOn w:val="Normalny"/>
+    <w:basedOn w:val="Normal"/>
     <w:uiPriority w:val="34"/>
     <w:qFormat/>
     <w:rsid w:val="00C15959"/>
@@ -7070,9 +7533,9 @@
       <w:contextualSpacing/>
     </w:pPr>
   </w:style>
-  <w:style w:type="paragraph" w:styleId="Lista">
+  <w:style w:type="paragraph" w:styleId="List">
     <w:name w:val="List"/>
-    <w:basedOn w:val="Normalny"/>
+    <w:basedOn w:val="Normal"/>
     <w:uiPriority w:val="99"/>
     <w:unhideWhenUsed/>
     <w:rsid w:val="00404CFC"/>
@@ -7081,10 +7544,10 @@
       <w:contextualSpacing/>
     </w:pPr>
   </w:style>
-  <w:style w:type="paragraph" w:styleId="Tekstpodstawowy">
+  <w:style w:type="paragraph" w:styleId="BodyText">
     <w:name w:val="Body Text"/>
-    <w:basedOn w:val="Normalny"/>
-    <w:link w:val="TekstpodstawowyZnak"/>
+    <w:basedOn w:val="Normal"/>
+    <w:link w:val="BodyTextChar"/>
     <w:uiPriority w:val="99"/>
     <w:unhideWhenUsed/>
     <w:rsid w:val="00404CFC"/>
@@ -7092,17 +7555,17 @@
       <w:spacing w:after="120"/>
     </w:pPr>
   </w:style>
-  <w:style w:type="character" w:customStyle="1" w:styleId="TekstpodstawowyZnak">
-    <w:name w:val="Tekst podstawowy Znak"/>
-    <w:basedOn w:val="Domylnaczcionkaakapitu"/>
-    <w:link w:val="Tekstpodstawowy"/>
+  <w:style w:type="character" w:customStyle="1" w:styleId="BodyTextChar">
+    <w:name w:val="Body Text Char"/>
+    <w:basedOn w:val="DefaultParagraphFont"/>
+    <w:link w:val="BodyText"/>
     <w:uiPriority w:val="99"/>
     <w:rsid w:val="00404CFC"/>
   </w:style>
-  <w:style w:type="paragraph" w:styleId="Nagwek">
+  <w:style w:type="paragraph" w:styleId="Header">
     <w:name w:val="header"/>
-    <w:basedOn w:val="Normalny"/>
-    <w:link w:val="NagwekZnak"/>
+    <w:basedOn w:val="Normal"/>
+    <w:link w:val="HeaderChar"/>
     <w:uiPriority w:val="99"/>
     <w:unhideWhenUsed/>
     <w:rsid w:val="008D4AFD"/>
@@ -7114,17 +7577,17 @@
       <w:spacing w:after="0" w:line="240" w:lineRule="auto"/>
     </w:pPr>
   </w:style>
-  <w:style w:type="character" w:customStyle="1" w:styleId="NagwekZnak">
-    <w:name w:val="Nagłówek Znak"/>
-    <w:basedOn w:val="Domylnaczcionkaakapitu"/>
-    <w:link w:val="Nagwek"/>
+  <w:style w:type="character" w:customStyle="1" w:styleId="HeaderChar">
+    <w:name w:val="Header Char"/>
+    <w:basedOn w:val="DefaultParagraphFont"/>
+    <w:link w:val="Header"/>
     <w:uiPriority w:val="99"/>
     <w:rsid w:val="008D4AFD"/>
   </w:style>
-  <w:style w:type="paragraph" w:styleId="Stopka">
+  <w:style w:type="paragraph" w:styleId="Footer">
     <w:name w:val="footer"/>
-    <w:basedOn w:val="Normalny"/>
-    <w:link w:val="StopkaZnak"/>
+    <w:basedOn w:val="Normal"/>
+    <w:link w:val="FooterChar"/>
     <w:uiPriority w:val="99"/>
     <w:unhideWhenUsed/>
     <w:rsid w:val="008D4AFD"/>
@@ -7136,17 +7599,17 @@
       <w:spacing w:after="0" w:line="240" w:lineRule="auto"/>
     </w:pPr>
   </w:style>
-  <w:style w:type="character" w:customStyle="1" w:styleId="StopkaZnak">
-    <w:name w:val="Stopka Znak"/>
-    <w:basedOn w:val="Domylnaczcionkaakapitu"/>
-    <w:link w:val="Stopka"/>
+  <w:style w:type="character" w:customStyle="1" w:styleId="FooterChar">
+    <w:name w:val="Footer Char"/>
+    <w:basedOn w:val="DefaultParagraphFont"/>
+    <w:link w:val="Footer"/>
     <w:uiPriority w:val="99"/>
     <w:rsid w:val="008D4AFD"/>
   </w:style>
-  <w:style w:type="paragraph" w:styleId="Legenda">
+  <w:style w:type="paragraph" w:styleId="Caption">
     <w:name w:val="caption"/>
-    <w:basedOn w:val="Normalny"/>
-    <w:next w:val="Normalny"/>
+    <w:basedOn w:val="Normal"/>
+    <w:next w:val="Normal"/>
     <w:uiPriority w:val="35"/>
     <w:unhideWhenUsed/>
     <w:qFormat/>
@@ -7162,9 +7625,9 @@
       <w:szCs w:val="18"/>
     </w:rPr>
   </w:style>
-  <w:style w:type="paragraph" w:styleId="Lista2">
+  <w:style w:type="paragraph" w:styleId="List2">
     <w:name w:val="List 2"/>
-    <w:basedOn w:val="Normalny"/>
+    <w:basedOn w:val="Normal"/>
     <w:uiPriority w:val="99"/>
     <w:unhideWhenUsed/>
     <w:rsid w:val="00365C8D"/>
@@ -7173,9 +7636,9 @@
       <w:contextualSpacing/>
     </w:pPr>
   </w:style>
-  <w:style w:type="paragraph" w:styleId="Lista3">
+  <w:style w:type="paragraph" w:styleId="List3">
     <w:name w:val="List 3"/>
-    <w:basedOn w:val="Normalny"/>
+    <w:basedOn w:val="Normal"/>
     <w:uiPriority w:val="99"/>
     <w:unhideWhenUsed/>
     <w:rsid w:val="00365C8D"/>
@@ -7184,9 +7647,9 @@
       <w:contextualSpacing/>
     </w:pPr>
   </w:style>
-  <w:style w:type="paragraph" w:styleId="Lista-kontynuacja4">
+  <w:style w:type="paragraph" w:styleId="ListContinue4">
     <w:name w:val="List Continue 4"/>
-    <w:basedOn w:val="Normalny"/>
+    <w:basedOn w:val="Normal"/>
     <w:uiPriority w:val="99"/>
     <w:unhideWhenUsed/>
     <w:rsid w:val="00365C8D"/>
@@ -7196,10 +7659,10 @@
       <w:contextualSpacing/>
     </w:pPr>
   </w:style>
-  <w:style w:type="paragraph" w:styleId="Tekstpodstawowywcity">
+  <w:style w:type="paragraph" w:styleId="BodyTextIndent">
     <w:name w:val="Body Text Indent"/>
-    <w:basedOn w:val="Normalny"/>
-    <w:link w:val="TekstpodstawowywcityZnak"/>
+    <w:basedOn w:val="Normal"/>
+    <w:link w:val="BodyTextIndentChar"/>
     <w:uiPriority w:val="99"/>
     <w:semiHidden/>
     <w:unhideWhenUsed/>
@@ -7209,18 +7672,18 @@
       <w:ind w:left="283"/>
     </w:pPr>
   </w:style>
-  <w:style w:type="character" w:customStyle="1" w:styleId="TekstpodstawowywcityZnak">
-    <w:name w:val="Tekst podstawowy wcięty Znak"/>
-    <w:basedOn w:val="Domylnaczcionkaakapitu"/>
-    <w:link w:val="Tekstpodstawowywcity"/>
+  <w:style w:type="character" w:customStyle="1" w:styleId="BodyTextIndentChar">
+    <w:name w:val="Body Text Indent Char"/>
+    <w:basedOn w:val="DefaultParagraphFont"/>
+    <w:link w:val="BodyTextIndent"/>
     <w:uiPriority w:val="99"/>
     <w:semiHidden/>
     <w:rsid w:val="00365C8D"/>
   </w:style>
-  <w:style w:type="paragraph" w:styleId="Tekstpodstawowyzwciciem2">
+  <w:style w:type="paragraph" w:styleId="BodyTextFirstIndent2">
     <w:name w:val="Body Text First Indent 2"/>
-    <w:basedOn w:val="Tekstpodstawowywcity"/>
-    <w:link w:val="Tekstpodstawowyzwciciem2Znak"/>
+    <w:basedOn w:val="BodyTextIndent"/>
+    <w:link w:val="BodyTextFirstIndent2Char"/>
     <w:uiPriority w:val="99"/>
     <w:unhideWhenUsed/>
     <w:rsid w:val="00365C8D"/>
@@ -7229,17 +7692,17 @@
       <w:ind w:left="360" w:firstLine="360"/>
     </w:pPr>
   </w:style>
-  <w:style w:type="character" w:customStyle="1" w:styleId="Tekstpodstawowyzwciciem2Znak">
-    <w:name w:val="Tekst podstawowy z wcięciem 2 Znak"/>
-    <w:basedOn w:val="TekstpodstawowywcityZnak"/>
-    <w:link w:val="Tekstpodstawowyzwciciem2"/>
+  <w:style w:type="character" w:customStyle="1" w:styleId="BodyTextFirstIndent2Char">
+    <w:name w:val="Body Text First Indent 2 Char"/>
+    <w:basedOn w:val="BodyTextIndentChar"/>
+    <w:link w:val="BodyTextFirstIndent2"/>
     <w:uiPriority w:val="99"/>
     <w:rsid w:val="00365C8D"/>
   </w:style>
-  <w:style w:type="paragraph" w:styleId="Tekstprzypisukocowego">
+  <w:style w:type="paragraph" w:styleId="EndnoteText">
     <w:name w:val="endnote text"/>
-    <w:basedOn w:val="Normalny"/>
-    <w:link w:val="TekstprzypisukocowegoZnak"/>
+    <w:basedOn w:val="Normal"/>
+    <w:link w:val="EndnoteTextChar"/>
     <w:uiPriority w:val="99"/>
     <w:semiHidden/>
     <w:unhideWhenUsed/>
@@ -7252,10 +7715,10 @@
       <w:szCs w:val="20"/>
     </w:rPr>
   </w:style>
-  <w:style w:type="character" w:customStyle="1" w:styleId="TekstprzypisukocowegoZnak">
-    <w:name w:val="Tekst przypisu końcowego Znak"/>
-    <w:basedOn w:val="Domylnaczcionkaakapitu"/>
-    <w:link w:val="Tekstprzypisukocowego"/>
+  <w:style w:type="character" w:customStyle="1" w:styleId="EndnoteTextChar">
+    <w:name w:val="Endnote Text Char"/>
+    <w:basedOn w:val="DefaultParagraphFont"/>
+    <w:link w:val="EndnoteText"/>
     <w:uiPriority w:val="99"/>
     <w:semiHidden/>
     <w:rsid w:val="00AC2B2E"/>
@@ -7264,9 +7727,9 @@
       <w:szCs w:val="20"/>
     </w:rPr>
   </w:style>
-  <w:style w:type="character" w:styleId="Odwoanieprzypisukocowego">
+  <w:style w:type="character" w:styleId="EndnoteReference">
     <w:name w:val="endnote reference"/>
-    <w:basedOn w:val="Domylnaczcionkaakapitu"/>
+    <w:basedOn w:val="DefaultParagraphFont"/>
     <w:uiPriority w:val="99"/>
     <w:semiHidden/>
     <w:unhideWhenUsed/>
@@ -7275,10 +7738,10 @@
       <w:vertAlign w:val="superscript"/>
     </w:rPr>
   </w:style>
-  <w:style w:type="paragraph" w:styleId="Spistreci3">
+  <w:style w:type="paragraph" w:styleId="TOC3">
     <w:name w:val="toc 3"/>
-    <w:basedOn w:val="Normalny"/>
-    <w:next w:val="Normalny"/>
+    <w:basedOn w:val="Normal"/>
+    <w:next w:val="Normal"/>
     <w:autoRedefine/>
     <w:uiPriority w:val="39"/>
     <w:unhideWhenUsed/>
@@ -7288,957 +7751,9 @@
       <w:ind w:left="440"/>
     </w:pPr>
   </w:style>
-  <w:style w:type="table" w:styleId="rednialista1akcent3">
+  <w:style w:type="table" w:styleId="MediumList1-Accent3">
     <w:name w:val="Medium List 1 Accent 3"/>
-    <w:basedOn w:val="Standardowy"/>
-    <w:uiPriority w:val="65"/>
-    <w:rsid w:val="00135333"/>
-    <w:pPr>
-      <w:spacing w:after="0" w:line="240" w:lineRule="auto"/>
-    </w:pPr>
-    <w:rPr>
-      <w:color w:val="000000" w:themeColor="text1"/>
-    </w:rPr>
-    <w:tblPr>
-      <w:tblStyleRowBandSize w:val="1"/>
-      <w:tblStyleColBandSize w:val="1"/>
-      <w:tblBorders>
-        <w:top w:val="single" w:sz="8" w:space="0" w:color="A5A5A5" w:themeColor="accent3"/>
-        <w:bottom w:val="single" w:sz="8" w:space="0" w:color="A5A5A5" w:themeColor="accent3"/>
-      </w:tblBorders>
-    </w:tblPr>
-    <w:tblStylePr w:type="firstRow">
-      <w:rPr>
-        <w:rFonts w:asciiTheme="majorHAnsi" w:eastAsiaTheme="majorEastAsia" w:hAnsiTheme="majorHAnsi" w:cstheme="majorBidi"/>
-      </w:rPr>
-      <w:tblPr/>
-      <w:tcPr>
-        <w:tcBorders>
-          <w:top w:val="nil"/>
-          <w:bottom w:val="single" w:sz="8" w:space="0" w:color="A5A5A5" w:themeColor="accent3"/>
-        </w:tcBorders>
-      </w:tcPr>
-    </w:tblStylePr>
-    <w:tblStylePr w:type="lastRow">
-      <w:rPr>
-        <w:b/>
-        <w:bCs/>
-        <w:color w:val="44546A" w:themeColor="text2"/>
-      </w:rPr>
-      <w:tblPr/>
-      <w:tcPr>
-        <w:tcBorders>
-          <w:top w:val="single" w:sz="8" w:space="0" w:color="A5A5A5" w:themeColor="accent3"/>
-          <w:bottom w:val="single" w:sz="8" w:space="0" w:color="A5A5A5" w:themeColor="accent3"/>
-        </w:tcBorders>
-      </w:tcPr>
-    </w:tblStylePr>
-    <w:tblStylePr w:type="firstCol">
-      <w:rPr>
-        <w:b/>
-        <w:bCs/>
-      </w:rPr>
-    </w:tblStylePr>
-    <w:tblStylePr w:type="lastCol">
-      <w:rPr>
-        <w:b/>
-        <w:bCs/>
-      </w:rPr>
-      <w:tblPr/>
-      <w:tcPr>
-        <w:tcBorders>
-          <w:top w:val="single" w:sz="8" w:space="0" w:color="A5A5A5" w:themeColor="accent3"/>
-          <w:bottom w:val="single" w:sz="8" w:space="0" w:color="A5A5A5" w:themeColor="accent3"/>
-        </w:tcBorders>
-      </w:tcPr>
-    </w:tblStylePr>
-    <w:tblStylePr w:type="band1Vert">
-      <w:tblPr/>
-      <w:tcPr>
-        <w:shd w:val="clear" w:color="auto" w:fill="E8E8E8" w:themeFill="accent3" w:themeFillTint="3F"/>
-      </w:tcPr>
-    </w:tblStylePr>
-    <w:tblStylePr w:type="band1Horz">
-      <w:tblPr/>
-      <w:tcPr>
-        <w:shd w:val="clear" w:color="auto" w:fill="E8E8E8" w:themeFill="accent3" w:themeFillTint="3F"/>
-      </w:tcPr>
-    </w:tblStylePr>
-  </w:style>
-</w:styles>
-</file>
-
-<file path=word/stylesWithEffects.xml><?xml version="1.0" encoding="utf-8"?>
-<w:styles xmlns:wpc="http://schemas.microsoft.com/office/word/2010/wordprocessingCanvas" xmlns:mc="http://schemas.openxmlformats.org/markup-compatibility/2006" xmlns:o="urn:schemas-microsoft-com:office:office" xmlns:r="http://schemas.openxmlformats.org/officeDocument/2006/relationships" xmlns:m="http://schemas.openxmlformats.org/officeDocument/2006/math" xmlns:v="urn:schemas-microsoft-com:vml" xmlns:wp14="http://schemas.microsoft.com/office/word/2010/wordprocessingDrawing" xmlns:wp="http://schemas.openxmlformats.org/drawingml/2006/wordprocessingDrawing" xmlns:w10="urn:schemas-microsoft-com:office:word" xmlns:w="http://schemas.openxmlformats.org/wordprocessingml/2006/main" xmlns:w14="http://schemas.microsoft.com/office/word/2010/wordml" xmlns:wpg="http://schemas.microsoft.com/office/word/2010/wordprocessingGroup" xmlns:wpi="http://schemas.microsoft.com/office/word/2010/wordprocessingInk" xmlns:wne="http://schemas.microsoft.com/office/word/2006/wordml" xmlns:wps="http://schemas.microsoft.com/office/word/2010/wordprocessingShape" mc:Ignorable="w14 wp14">
-  <w:docDefaults>
-    <w:rPrDefault>
-      <w:rPr>
-        <w:rFonts w:asciiTheme="minorHAnsi" w:eastAsiaTheme="minorHAnsi" w:hAnsiTheme="minorHAnsi" w:cstheme="minorBidi"/>
-        <w:sz w:val="22"/>
-        <w:szCs w:val="22"/>
-        <w:lang w:val="en-US" w:eastAsia="en-US" w:bidi="ar-SA"/>
-      </w:rPr>
-    </w:rPrDefault>
-    <w:pPrDefault>
-      <w:pPr>
-        <w:spacing w:after="160" w:line="259" w:lineRule="auto"/>
-      </w:pPr>
-    </w:pPrDefault>
-  </w:docDefaults>
-  <w:latentStyles w:defLockedState="0" w:defUIPriority="99" w:defSemiHidden="1" w:defUnhideWhenUsed="1" w:defQFormat="0" w:count="267">
-    <w:lsdException w:name="Normal" w:semiHidden="0" w:uiPriority="0" w:unhideWhenUsed="0" w:qFormat="1"/>
-    <w:lsdException w:name="heading 1" w:semiHidden="0" w:uiPriority="9" w:unhideWhenUsed="0" w:qFormat="1"/>
-    <w:lsdException w:name="heading 2" w:uiPriority="9" w:qFormat="1"/>
-    <w:lsdException w:name="heading 3" w:uiPriority="9" w:qFormat="1"/>
-    <w:lsdException w:name="heading 4" w:uiPriority="9" w:qFormat="1"/>
-    <w:lsdException w:name="heading 5" w:uiPriority="9" w:qFormat="1"/>
-    <w:lsdException w:name="heading 6" w:uiPriority="9" w:qFormat="1"/>
-    <w:lsdException w:name="heading 7" w:uiPriority="9" w:qFormat="1"/>
-    <w:lsdException w:name="heading 8" w:uiPriority="9" w:qFormat="1"/>
-    <w:lsdException w:name="heading 9" w:uiPriority="9" w:qFormat="1"/>
-    <w:lsdException w:name="toc 1" w:uiPriority="39"/>
-    <w:lsdException w:name="toc 2" w:uiPriority="39"/>
-    <w:lsdException w:name="toc 3" w:uiPriority="39"/>
-    <w:lsdException w:name="toc 4" w:uiPriority="39"/>
-    <w:lsdException w:name="toc 5" w:uiPriority="39"/>
-    <w:lsdException w:name="toc 6" w:uiPriority="39"/>
-    <w:lsdException w:name="toc 7" w:uiPriority="39"/>
-    <w:lsdException w:name="toc 8" w:uiPriority="39"/>
-    <w:lsdException w:name="toc 9" w:uiPriority="39"/>
-    <w:lsdException w:name="caption" w:uiPriority="35" w:qFormat="1"/>
-    <w:lsdException w:name="Title" w:semiHidden="0" w:uiPriority="10" w:unhideWhenUsed="0" w:qFormat="1"/>
-    <w:lsdException w:name="Default Paragraph Font" w:uiPriority="1"/>
-    <w:lsdException w:name="Subtitle" w:semiHidden="0" w:uiPriority="11" w:unhideWhenUsed="0" w:qFormat="1"/>
-    <w:lsdException w:name="Strong" w:semiHidden="0" w:uiPriority="22" w:unhideWhenUsed="0" w:qFormat="1"/>
-    <w:lsdException w:name="Emphasis" w:semiHidden="0" w:uiPriority="20" w:unhideWhenUsed="0" w:qFormat="1"/>
-    <w:lsdException w:name="Table Grid" w:semiHidden="0" w:uiPriority="39" w:unhideWhenUsed="0"/>
-    <w:lsdException w:name="Placeholder Text" w:unhideWhenUsed="0"/>
-    <w:lsdException w:name="No Spacing" w:semiHidden="0" w:uiPriority="1" w:unhideWhenUsed="0" w:qFormat="1"/>
-    <w:lsdException w:name="Light Shading" w:semiHidden="0" w:uiPriority="60" w:unhideWhenUsed="0"/>
-    <w:lsdException w:name="Light List" w:semiHidden="0" w:uiPriority="61" w:unhideWhenUsed="0"/>
-    <w:lsdException w:name="Light Grid" w:semiHidden="0" w:uiPriority="62" w:unhideWhenUsed="0"/>
-    <w:lsdException w:name="Medium Shading 1" w:semiHidden="0" w:uiPriority="63" w:unhideWhenUsed="0"/>
-    <w:lsdException w:name="Medium Shading 2" w:semiHidden="0" w:uiPriority="64" w:unhideWhenUsed="0"/>
-    <w:lsdException w:name="Medium List 1" w:semiHidden="0" w:uiPriority="65" w:unhideWhenUsed="0"/>
-    <w:lsdException w:name="Medium List 2" w:semiHidden="0" w:uiPriority="66" w:unhideWhenUsed="0"/>
-    <w:lsdException w:name="Medium Grid 1" w:semiHidden="0" w:uiPriority="67" w:unhideWhenUsed="0"/>
-    <w:lsdException w:name="Medium Grid 2" w:semiHidden="0" w:uiPriority="68" w:unhideWhenUsed="0"/>
-    <w:lsdException w:name="Medium Grid 3" w:semiHidden="0" w:uiPriority="69" w:unhideWhenUsed="0"/>
-    <w:lsdException w:name="Dark List" w:semiHidden="0" w:uiPriority="70" w:unhideWhenUsed="0"/>
-    <w:lsdException w:name="Colorful Shading" w:semiHidden="0" w:uiPriority="71" w:unhideWhenUsed="0"/>
-    <w:lsdException w:name="Colorful List" w:semiHidden="0" w:uiPriority="72" w:unhideWhenUsed="0"/>
-    <w:lsdException w:name="Colorful Grid" w:semiHidden="0" w:uiPriority="73" w:unhideWhenUsed="0"/>
-    <w:lsdException w:name="Light Shading Accent 1" w:semiHidden="0" w:uiPriority="60" w:unhideWhenUsed="0"/>
-    <w:lsdException w:name="Light List Accent 1" w:semiHidden="0" w:uiPriority="61" w:unhideWhenUsed="0"/>
-    <w:lsdException w:name="Light Grid Accent 1" w:semiHidden="0" w:uiPriority="62" w:unhideWhenUsed="0"/>
-    <w:lsdException w:name="Medium Shading 1 Accent 1" w:semiHidden="0" w:uiPriority="63" w:unhideWhenUsed="0"/>
-    <w:lsdException w:name="Medium Shading 2 Accent 1" w:semiHidden="0" w:uiPriority="64" w:unhideWhenUsed="0"/>
-    <w:lsdException w:name="Medium List 1 Accent 1" w:semiHidden="0" w:uiPriority="65" w:unhideWhenUsed="0"/>
-    <w:lsdException w:name="Revision" w:unhideWhenUsed="0"/>
-    <w:lsdException w:name="List Paragraph" w:semiHidden="0" w:uiPriority="34" w:unhideWhenUsed="0" w:qFormat="1"/>
-    <w:lsdException w:name="Quote" w:semiHidden="0" w:uiPriority="29" w:unhideWhenUsed="0" w:qFormat="1"/>
-    <w:lsdException w:name="Intense Quote" w:semiHidden="0" w:uiPriority="30" w:unhideWhenUsed="0" w:qFormat="1"/>
-    <w:lsdException w:name="Medium List 2 Accent 1" w:semiHidden="0" w:uiPriority="66" w:unhideWhenUsed="0"/>
-    <w:lsdException w:name="Medium Grid 1 Accent 1" w:semiHidden="0" w:uiPriority="67" w:unhideWhenUsed="0"/>
-    <w:lsdException w:name="Medium Grid 2 Accent 1" w:semiHidden="0" w:uiPriority="68" w:unhideWhenUsed="0"/>
-    <w:lsdException w:name="Medium Grid 3 Accent 1" w:semiHidden="0" w:uiPriority="69" w:unhideWhenUsed="0"/>
-    <w:lsdException w:name="Dark List Accent 1" w:semiHidden="0" w:uiPriority="70" w:unhideWhenUsed="0"/>
-    <w:lsdException w:name="Colorful Shading Accent 1" w:semiHidden="0" w:uiPriority="71" w:unhideWhenUsed="0"/>
-    <w:lsdException w:name="Colorful List Accent 1" w:semiHidden="0" w:uiPriority="72" w:unhideWhenUsed="0"/>
-    <w:lsdException w:name="Colorful Grid Accent 1" w:semiHidden="0" w:uiPriority="73" w:unhideWhenUsed="0"/>
-    <w:lsdException w:name="Light Shading Accent 2" w:semiHidden="0" w:uiPriority="60" w:unhideWhenUsed="0"/>
-    <w:lsdException w:name="Light List Accent 2" w:semiHidden="0" w:uiPriority="61" w:unhideWhenUsed="0"/>
-    <w:lsdException w:name="Light Grid Accent 2" w:semiHidden="0" w:uiPriority="62" w:unhideWhenUsed="0"/>
-    <w:lsdException w:name="Medium Shading 1 Accent 2" w:semiHidden="0" w:uiPriority="63" w:unhideWhenUsed="0"/>
-    <w:lsdException w:name="Medium Shading 2 Accent 2" w:semiHidden="0" w:uiPriority="64" w:unhideWhenUsed="0"/>
-    <w:lsdException w:name="Medium List 1 Accent 2" w:semiHidden="0" w:uiPriority="65" w:unhideWhenUsed="0"/>
-    <w:lsdException w:name="Medium List 2 Accent 2" w:semiHidden="0" w:uiPriority="66" w:unhideWhenUsed="0"/>
-    <w:lsdException w:name="Medium Grid 1 Accent 2" w:semiHidden="0" w:uiPriority="67" w:unhideWhenUsed="0"/>
-    <w:lsdException w:name="Medium Grid 2 Accent 2" w:semiHidden="0" w:uiPriority="68" w:unhideWhenUsed="0"/>
-    <w:lsdException w:name="Medium Grid 3 Accent 2" w:semiHidden="0" w:uiPriority="69" w:unhideWhenUsed="0"/>
-    <w:lsdException w:name="Dark List Accent 2" w:semiHidden="0" w:uiPriority="70" w:unhideWhenUsed="0"/>
-    <w:lsdException w:name="Colorful Shading Accent 2" w:semiHidden="0" w:uiPriority="71" w:unhideWhenUsed="0"/>
-    <w:lsdException w:name="Colorful List Accent 2" w:semiHidden="0" w:uiPriority="72" w:unhideWhenUsed="0"/>
-    <w:lsdException w:name="Colorful Grid Accent 2" w:semiHidden="0" w:uiPriority="73" w:unhideWhenUsed="0"/>
-    <w:lsdException w:name="Light Shading Accent 3" w:semiHidden="0" w:uiPriority="60" w:unhideWhenUsed="0"/>
-    <w:lsdException w:name="Light List Accent 3" w:semiHidden="0" w:uiPriority="61" w:unhideWhenUsed="0"/>
-    <w:lsdException w:name="Light Grid Accent 3" w:semiHidden="0" w:uiPriority="62" w:unhideWhenUsed="0"/>
-    <w:lsdException w:name="Medium Shading 1 Accent 3" w:semiHidden="0" w:uiPriority="63" w:unhideWhenUsed="0"/>
-    <w:lsdException w:name="Medium Shading 2 Accent 3" w:semiHidden="0" w:uiPriority="64" w:unhideWhenUsed="0"/>
-    <w:lsdException w:name="Medium List 1 Accent 3" w:semiHidden="0" w:uiPriority="65" w:unhideWhenUsed="0"/>
-    <w:lsdException w:name="Medium List 2 Accent 3" w:semiHidden="0" w:uiPriority="66" w:unhideWhenUsed="0"/>
-    <w:lsdException w:name="Medium Grid 1 Accent 3" w:semiHidden="0" w:uiPriority="67" w:unhideWhenUsed="0"/>
-    <w:lsdException w:name="Medium Grid 2 Accent 3" w:semiHidden="0" w:uiPriority="68" w:unhideWhenUsed="0"/>
-    <w:lsdException w:name="Medium Grid 3 Accent 3" w:semiHidden="0" w:uiPriority="69" w:unhideWhenUsed="0"/>
-    <w:lsdException w:name="Dark List Accent 3" w:semiHidden="0" w:uiPriority="70" w:unhideWhenUsed="0"/>
-    <w:lsdException w:name="Colorful Shading Accent 3" w:semiHidden="0" w:uiPriority="71" w:unhideWhenUsed="0"/>
-    <w:lsdException w:name="Colorful List Accent 3" w:semiHidden="0" w:uiPriority="72" w:unhideWhenUsed="0"/>
-    <w:lsdException w:name="Colorful Grid Accent 3" w:semiHidden="0" w:uiPriority="73" w:unhideWhenUsed="0"/>
-    <w:lsdException w:name="Light Shading Accent 4" w:semiHidden="0" w:uiPriority="60" w:unhideWhenUsed="0"/>
-    <w:lsdException w:name="Light List Accent 4" w:semiHidden="0" w:uiPriority="61" w:unhideWhenUsed="0"/>
-    <w:lsdException w:name="Light Grid Accent 4" w:semiHidden="0" w:uiPriority="62" w:unhideWhenUsed="0"/>
-    <w:lsdException w:name="Medium Shading 1 Accent 4" w:semiHidden="0" w:uiPriority="63" w:unhideWhenUsed="0"/>
-    <w:lsdException w:name="Medium Shading 2 Accent 4" w:semiHidden="0" w:uiPriority="64" w:unhideWhenUsed="0"/>
-    <w:lsdException w:name="Medium List 1 Accent 4" w:semiHidden="0" w:uiPriority="65" w:unhideWhenUsed="0"/>
-    <w:lsdException w:name="Medium List 2 Accent 4" w:semiHidden="0" w:uiPriority="66" w:unhideWhenUsed="0"/>
-    <w:lsdException w:name="Medium Grid 1 Accent 4" w:semiHidden="0" w:uiPriority="67" w:unhideWhenUsed="0"/>
-    <w:lsdException w:name="Medium Grid 2 Accent 4" w:semiHidden="0" w:uiPriority="68" w:unhideWhenUsed="0"/>
-    <w:lsdException w:name="Medium Grid 3 Accent 4" w:semiHidden="0" w:uiPriority="69" w:unhideWhenUsed="0"/>
-    <w:lsdException w:name="Dark List Accent 4" w:semiHidden="0" w:uiPriority="70" w:unhideWhenUsed="0"/>
-    <w:lsdException w:name="Colorful Shading Accent 4" w:semiHidden="0" w:uiPriority="71" w:unhideWhenUsed="0"/>
-    <w:lsdException w:name="Colorful List Accent 4" w:semiHidden="0" w:uiPriority="72" w:unhideWhenUsed="0"/>
-    <w:lsdException w:name="Colorful Grid Accent 4" w:semiHidden="0" w:uiPriority="73" w:unhideWhenUsed="0"/>
-    <w:lsdException w:name="Light Shading Accent 5" w:semiHidden="0" w:uiPriority="60" w:unhideWhenUsed="0"/>
-    <w:lsdException w:name="Light List Accent 5" w:semiHidden="0" w:uiPriority="61" w:unhideWhenUsed="0"/>
-    <w:lsdException w:name="Light Grid Accent 5" w:semiHidden="0" w:uiPriority="62" w:unhideWhenUsed="0"/>
-    <w:lsdException w:name="Medium Shading 1 Accent 5" w:semiHidden="0" w:uiPriority="63" w:unhideWhenUsed="0"/>
-    <w:lsdException w:name="Medium Shading 2 Accent 5" w:semiHidden="0" w:uiPriority="64" w:unhideWhenUsed="0"/>
-    <w:lsdException w:name="Medium List 1 Accent 5" w:semiHidden="0" w:uiPriority="65" w:unhideWhenUsed="0"/>
-    <w:lsdException w:name="Medium List 2 Accent 5" w:semiHidden="0" w:uiPriority="66" w:unhideWhenUsed="0"/>
-    <w:lsdException w:name="Medium Grid 1 Accent 5" w:semiHidden="0" w:uiPriority="67" w:unhideWhenUsed="0"/>
-    <w:lsdException w:name="Medium Grid 2 Accent 5" w:semiHidden="0" w:uiPriority="68" w:unhideWhenUsed="0"/>
-    <w:lsdException w:name="Medium Grid 3 Accent 5" w:semiHidden="0" w:uiPriority="69" w:unhideWhenUsed="0"/>
-    <w:lsdException w:name="Dark List Accent 5" w:semiHidden="0" w:uiPriority="70" w:unhideWhenUsed="0"/>
-    <w:lsdException w:name="Colorful Shading Accent 5" w:semiHidden="0" w:uiPriority="71" w:unhideWhenUsed="0"/>
-    <w:lsdException w:name="Colorful List Accent 5" w:semiHidden="0" w:uiPriority="72" w:unhideWhenUsed="0"/>
-    <w:lsdException w:name="Colorful Grid Accent 5" w:semiHidden="0" w:uiPriority="73" w:unhideWhenUsed="0"/>
-    <w:lsdException w:name="Light Shading Accent 6" w:semiHidden="0" w:uiPriority="60" w:unhideWhenUsed="0"/>
-    <w:lsdException w:name="Light List Accent 6" w:semiHidden="0" w:uiPriority="61" w:unhideWhenUsed="0"/>
-    <w:lsdException w:name="Light Grid Accent 6" w:semiHidden="0" w:uiPriority="62" w:unhideWhenUsed="0"/>
-    <w:lsdException w:name="Medium Shading 1 Accent 6" w:semiHidden="0" w:uiPriority="63" w:unhideWhenUsed="0"/>
-    <w:lsdException w:name="Medium Shading 2 Accent 6" w:semiHidden="0" w:uiPriority="64" w:unhideWhenUsed="0"/>
-    <w:lsdException w:name="Medium List 1 Accent 6" w:semiHidden="0" w:uiPriority="65" w:unhideWhenUsed="0"/>
-    <w:lsdException w:name="Medium List 2 Accent 6" w:semiHidden="0" w:uiPriority="66" w:unhideWhenUsed="0"/>
-    <w:lsdException w:name="Medium Grid 1 Accent 6" w:semiHidden="0" w:uiPriority="67" w:unhideWhenUsed="0"/>
-    <w:lsdException w:name="Medium Grid 2 Accent 6" w:semiHidden="0" w:uiPriority="68" w:unhideWhenUsed="0"/>
-    <w:lsdException w:name="Medium Grid 3 Accent 6" w:semiHidden="0" w:uiPriority="69" w:unhideWhenUsed="0"/>
-    <w:lsdException w:name="Dark List Accent 6" w:semiHidden="0" w:uiPriority="70" w:unhideWhenUsed="0"/>
-    <w:lsdException w:name="Colorful Shading Accent 6" w:semiHidden="0" w:uiPriority="71" w:unhideWhenUsed="0"/>
-    <w:lsdException w:name="Colorful List Accent 6" w:semiHidden="0" w:uiPriority="72" w:unhideWhenUsed="0"/>
-    <w:lsdException w:name="Colorful Grid Accent 6" w:semiHidden="0" w:uiPriority="73" w:unhideWhenUsed="0"/>
-    <w:lsdException w:name="Subtle Emphasis" w:semiHidden="0" w:uiPriority="19" w:unhideWhenUsed="0" w:qFormat="1"/>
-    <w:lsdException w:name="Intense Emphasis" w:semiHidden="0" w:uiPriority="21" w:unhideWhenUsed="0" w:qFormat="1"/>
-    <w:lsdException w:name="Subtle Reference" w:semiHidden="0" w:uiPriority="31" w:unhideWhenUsed="0" w:qFormat="1"/>
-    <w:lsdException w:name="Intense Reference" w:semiHidden="0" w:uiPriority="32" w:unhideWhenUsed="0" w:qFormat="1"/>
-    <w:lsdException w:name="Book Title" w:semiHidden="0" w:uiPriority="33" w:unhideWhenUsed="0" w:qFormat="1"/>
-    <w:lsdException w:name="Bibliography" w:uiPriority="37"/>
-    <w:lsdException w:name="TOC Heading" w:uiPriority="39" w:qFormat="1"/>
-  </w:latentStyles>
-  <w:style w:type="paragraph" w:default="1" w:styleId="Normalny">
-    <w:name w:val="Normal"/>
-    <w:qFormat/>
-    <w:rsid w:val="009C7E67"/>
-  </w:style>
-  <w:style w:type="paragraph" w:styleId="Nagwek1">
-    <w:name w:val="heading 1"/>
-    <w:basedOn w:val="Normalny"/>
-    <w:next w:val="Normalny"/>
-    <w:link w:val="Nagwek1Znak"/>
-    <w:uiPriority w:val="9"/>
-    <w:qFormat/>
-    <w:rsid w:val="00657C2E"/>
-    <w:pPr>
-      <w:keepNext/>
-      <w:keepLines/>
-      <w:numPr>
-        <w:numId w:val="1"/>
-      </w:numPr>
-      <w:spacing w:before="240" w:after="0"/>
-      <w:outlineLvl w:val="0"/>
-    </w:pPr>
-    <w:rPr>
-      <w:rFonts w:asciiTheme="majorHAnsi" w:eastAsiaTheme="majorEastAsia" w:hAnsiTheme="majorHAnsi" w:cstheme="majorBidi"/>
-      <w:b/>
-      <w:color w:val="2E74B5" w:themeColor="accent1" w:themeShade="BF"/>
-      <w:sz w:val="32"/>
-      <w:szCs w:val="32"/>
-    </w:rPr>
-  </w:style>
-  <w:style w:type="paragraph" w:styleId="Nagwek2">
-    <w:name w:val="heading 2"/>
-    <w:basedOn w:val="Normalny"/>
-    <w:next w:val="Normalny"/>
-    <w:link w:val="Nagwek2Znak"/>
-    <w:uiPriority w:val="9"/>
-    <w:unhideWhenUsed/>
-    <w:qFormat/>
-    <w:rsid w:val="00657C2E"/>
-    <w:pPr>
-      <w:keepNext/>
-      <w:keepLines/>
-      <w:numPr>
-        <w:ilvl w:val="1"/>
-        <w:numId w:val="1"/>
-      </w:numPr>
-      <w:spacing w:before="40" w:after="0"/>
-      <w:outlineLvl w:val="1"/>
-    </w:pPr>
-    <w:rPr>
-      <w:rFonts w:asciiTheme="majorHAnsi" w:eastAsiaTheme="majorEastAsia" w:hAnsiTheme="majorHAnsi" w:cstheme="majorBidi"/>
-      <w:b/>
-      <w:color w:val="2E74B5" w:themeColor="accent1" w:themeShade="BF"/>
-      <w:sz w:val="26"/>
-      <w:szCs w:val="26"/>
-    </w:rPr>
-  </w:style>
-  <w:style w:type="paragraph" w:styleId="Nagwek3">
-    <w:name w:val="heading 3"/>
-    <w:basedOn w:val="Normalny"/>
-    <w:next w:val="Normalny"/>
-    <w:link w:val="Nagwek3Znak"/>
-    <w:uiPriority w:val="9"/>
-    <w:unhideWhenUsed/>
-    <w:qFormat/>
-    <w:rsid w:val="00657C2E"/>
-    <w:pPr>
-      <w:keepNext/>
-      <w:keepLines/>
-      <w:numPr>
-        <w:ilvl w:val="2"/>
-        <w:numId w:val="1"/>
-      </w:numPr>
-      <w:spacing w:before="40" w:after="120"/>
-      <w:outlineLvl w:val="2"/>
-    </w:pPr>
-    <w:rPr>
-      <w:rFonts w:asciiTheme="majorHAnsi" w:eastAsiaTheme="majorEastAsia" w:hAnsiTheme="majorHAnsi" w:cstheme="majorBidi"/>
-      <w:b/>
-      <w:color w:val="1F4D78" w:themeColor="accent1" w:themeShade="7F"/>
-      <w:sz w:val="24"/>
-      <w:szCs w:val="24"/>
-    </w:rPr>
-  </w:style>
-  <w:style w:type="paragraph" w:styleId="Nagwek4">
-    <w:name w:val="heading 4"/>
-    <w:basedOn w:val="Normalny"/>
-    <w:next w:val="Normalny"/>
-    <w:link w:val="Nagwek4Znak"/>
-    <w:uiPriority w:val="9"/>
-    <w:unhideWhenUsed/>
-    <w:qFormat/>
-    <w:rsid w:val="00C36CEB"/>
-    <w:pPr>
-      <w:keepNext/>
-      <w:keepLines/>
-      <w:numPr>
-        <w:ilvl w:val="3"/>
-        <w:numId w:val="1"/>
-      </w:numPr>
-      <w:spacing w:before="40" w:after="0"/>
-      <w:outlineLvl w:val="3"/>
-    </w:pPr>
-    <w:rPr>
-      <w:rFonts w:asciiTheme="majorHAnsi" w:eastAsiaTheme="majorEastAsia" w:hAnsiTheme="majorHAnsi" w:cstheme="majorBidi"/>
-      <w:i/>
-      <w:iCs/>
-      <w:color w:val="2E74B5" w:themeColor="accent1" w:themeShade="BF"/>
-    </w:rPr>
-  </w:style>
-  <w:style w:type="paragraph" w:styleId="Nagwek5">
-    <w:name w:val="heading 5"/>
-    <w:basedOn w:val="Normalny"/>
-    <w:next w:val="Normalny"/>
-    <w:link w:val="Nagwek5Znak"/>
-    <w:uiPriority w:val="9"/>
-    <w:unhideWhenUsed/>
-    <w:qFormat/>
-    <w:rsid w:val="00C36CEB"/>
-    <w:pPr>
-      <w:keepNext/>
-      <w:keepLines/>
-      <w:numPr>
-        <w:ilvl w:val="4"/>
-        <w:numId w:val="1"/>
-      </w:numPr>
-      <w:spacing w:before="40" w:after="0"/>
-      <w:outlineLvl w:val="4"/>
-    </w:pPr>
-    <w:rPr>
-      <w:rFonts w:asciiTheme="majorHAnsi" w:eastAsiaTheme="majorEastAsia" w:hAnsiTheme="majorHAnsi" w:cstheme="majorBidi"/>
-      <w:color w:val="2E74B5" w:themeColor="accent1" w:themeShade="BF"/>
-    </w:rPr>
-  </w:style>
-  <w:style w:type="paragraph" w:styleId="Nagwek6">
-    <w:name w:val="heading 6"/>
-    <w:basedOn w:val="Normalny"/>
-    <w:next w:val="Normalny"/>
-    <w:link w:val="Nagwek6Znak"/>
-    <w:uiPriority w:val="9"/>
-    <w:unhideWhenUsed/>
-    <w:qFormat/>
-    <w:rsid w:val="00C36CEB"/>
-    <w:pPr>
-      <w:keepNext/>
-      <w:keepLines/>
-      <w:numPr>
-        <w:ilvl w:val="5"/>
-        <w:numId w:val="1"/>
-      </w:numPr>
-      <w:spacing w:before="40" w:after="0"/>
-      <w:outlineLvl w:val="5"/>
-    </w:pPr>
-    <w:rPr>
-      <w:rFonts w:asciiTheme="majorHAnsi" w:eastAsiaTheme="majorEastAsia" w:hAnsiTheme="majorHAnsi" w:cstheme="majorBidi"/>
-      <w:color w:val="1F4D78" w:themeColor="accent1" w:themeShade="7F"/>
-    </w:rPr>
-  </w:style>
-  <w:style w:type="paragraph" w:styleId="Nagwek7">
-    <w:name w:val="heading 7"/>
-    <w:basedOn w:val="Normalny"/>
-    <w:next w:val="Normalny"/>
-    <w:link w:val="Nagwek7Znak"/>
-    <w:uiPriority w:val="9"/>
-    <w:unhideWhenUsed/>
-    <w:qFormat/>
-    <w:rsid w:val="00C36CEB"/>
-    <w:pPr>
-      <w:keepNext/>
-      <w:keepLines/>
-      <w:numPr>
-        <w:ilvl w:val="6"/>
-        <w:numId w:val="1"/>
-      </w:numPr>
-      <w:spacing w:before="40" w:after="0"/>
-      <w:outlineLvl w:val="6"/>
-    </w:pPr>
-    <w:rPr>
-      <w:rFonts w:asciiTheme="majorHAnsi" w:eastAsiaTheme="majorEastAsia" w:hAnsiTheme="majorHAnsi" w:cstheme="majorBidi"/>
-      <w:i/>
-      <w:iCs/>
-      <w:color w:val="1F4D78" w:themeColor="accent1" w:themeShade="7F"/>
-    </w:rPr>
-  </w:style>
-  <w:style w:type="paragraph" w:styleId="Nagwek8">
-    <w:name w:val="heading 8"/>
-    <w:basedOn w:val="Normalny"/>
-    <w:next w:val="Normalny"/>
-    <w:link w:val="Nagwek8Znak"/>
-    <w:uiPriority w:val="9"/>
-    <w:unhideWhenUsed/>
-    <w:qFormat/>
-    <w:rsid w:val="00C36CEB"/>
-    <w:pPr>
-      <w:keepNext/>
-      <w:keepLines/>
-      <w:numPr>
-        <w:ilvl w:val="7"/>
-        <w:numId w:val="1"/>
-      </w:numPr>
-      <w:spacing w:before="40" w:after="0"/>
-      <w:outlineLvl w:val="7"/>
-    </w:pPr>
-    <w:rPr>
-      <w:rFonts w:asciiTheme="majorHAnsi" w:eastAsiaTheme="majorEastAsia" w:hAnsiTheme="majorHAnsi" w:cstheme="majorBidi"/>
-      <w:color w:val="272727" w:themeColor="text1" w:themeTint="D8"/>
-      <w:sz w:val="21"/>
-      <w:szCs w:val="21"/>
-    </w:rPr>
-  </w:style>
-  <w:style w:type="paragraph" w:styleId="Nagwek9">
-    <w:name w:val="heading 9"/>
-    <w:basedOn w:val="Normalny"/>
-    <w:next w:val="Normalny"/>
-    <w:link w:val="Nagwek9Znak"/>
-    <w:uiPriority w:val="9"/>
-    <w:unhideWhenUsed/>
-    <w:qFormat/>
-    <w:rsid w:val="00C36CEB"/>
-    <w:pPr>
-      <w:keepNext/>
-      <w:keepLines/>
-      <w:numPr>
-        <w:ilvl w:val="8"/>
-        <w:numId w:val="1"/>
-      </w:numPr>
-      <w:spacing w:before="40" w:after="0"/>
-      <w:outlineLvl w:val="8"/>
-    </w:pPr>
-    <w:rPr>
-      <w:rFonts w:asciiTheme="majorHAnsi" w:eastAsiaTheme="majorEastAsia" w:hAnsiTheme="majorHAnsi" w:cstheme="majorBidi"/>
-      <w:i/>
-      <w:iCs/>
-      <w:color w:val="272727" w:themeColor="text1" w:themeTint="D8"/>
-      <w:sz w:val="21"/>
-      <w:szCs w:val="21"/>
-    </w:rPr>
-  </w:style>
-  <w:style w:type="character" w:default="1" w:styleId="Domylnaczcionkaakapitu">
-    <w:name w:val="Default Paragraph Font"/>
-    <w:uiPriority w:val="1"/>
-    <w:semiHidden/>
-    <w:unhideWhenUsed/>
-  </w:style>
-  <w:style w:type="table" w:default="1" w:styleId="Standardowy">
-    <w:name w:val="Normal Table"/>
-    <w:uiPriority w:val="99"/>
-    <w:semiHidden/>
-    <w:unhideWhenUsed/>
-    <w:tblPr>
-      <w:tblInd w:w="0" w:type="dxa"/>
-      <w:tblCellMar>
-        <w:top w:w="0" w:type="dxa"/>
-        <w:left w:w="108" w:type="dxa"/>
-        <w:bottom w:w="0" w:type="dxa"/>
-        <w:right w:w="108" w:type="dxa"/>
-      </w:tblCellMar>
-    </w:tblPr>
-  </w:style>
-  <w:style w:type="numbering" w:default="1" w:styleId="Bezlisty">
-    <w:name w:val="No List"/>
-    <w:uiPriority w:val="99"/>
-    <w:semiHidden/>
-    <w:unhideWhenUsed/>
-  </w:style>
-  <w:style w:type="table" w:styleId="Tabela-Siatka">
-    <w:name w:val="Table Grid"/>
-    <w:basedOn w:val="Standardowy"/>
-    <w:uiPriority w:val="39"/>
-    <w:rsid w:val="002E138A"/>
-    <w:pPr>
-      <w:spacing w:after="0" w:line="240" w:lineRule="auto"/>
-    </w:pPr>
-    <w:tblPr>
-      <w:tblBorders>
-        <w:top w:val="single" w:sz="4" w:space="0" w:color="auto"/>
-        <w:left w:val="single" w:sz="4" w:space="0" w:color="auto"/>
-        <w:bottom w:val="single" w:sz="4" w:space="0" w:color="auto"/>
-        <w:right w:val="single" w:sz="4" w:space="0" w:color="auto"/>
-        <w:insideH w:val="single" w:sz="4" w:space="0" w:color="auto"/>
-        <w:insideV w:val="single" w:sz="4" w:space="0" w:color="auto"/>
-      </w:tblBorders>
-    </w:tblPr>
-  </w:style>
-  <w:style w:type="character" w:customStyle="1" w:styleId="Nagwek1Znak">
-    <w:name w:val="Nagłówek 1 Znak"/>
-    <w:basedOn w:val="Domylnaczcionkaakapitu"/>
-    <w:link w:val="Nagwek1"/>
-    <w:uiPriority w:val="9"/>
-    <w:rsid w:val="00657C2E"/>
-    <w:rPr>
-      <w:rFonts w:asciiTheme="majorHAnsi" w:eastAsiaTheme="majorEastAsia" w:hAnsiTheme="majorHAnsi" w:cstheme="majorBidi"/>
-      <w:b/>
-      <w:color w:val="2E74B5" w:themeColor="accent1" w:themeShade="BF"/>
-      <w:sz w:val="32"/>
-      <w:szCs w:val="32"/>
-    </w:rPr>
-  </w:style>
-  <w:style w:type="paragraph" w:styleId="Nagwekspisutreci">
-    <w:name w:val="TOC Heading"/>
-    <w:basedOn w:val="Nagwek1"/>
-    <w:next w:val="Normalny"/>
-    <w:uiPriority w:val="39"/>
-    <w:unhideWhenUsed/>
-    <w:qFormat/>
-    <w:rsid w:val="00C36CEB"/>
-    <w:pPr>
-      <w:numPr>
-        <w:numId w:val="0"/>
-      </w:numPr>
-      <w:outlineLvl w:val="9"/>
-    </w:pPr>
-  </w:style>
-  <w:style w:type="paragraph" w:styleId="Spistreci1">
-    <w:name w:val="toc 1"/>
-    <w:basedOn w:val="Normalny"/>
-    <w:next w:val="Normalny"/>
-    <w:autoRedefine/>
-    <w:uiPriority w:val="39"/>
-    <w:unhideWhenUsed/>
-    <w:rsid w:val="00C36CEB"/>
-    <w:pPr>
-      <w:spacing w:after="100"/>
-    </w:pPr>
-  </w:style>
-  <w:style w:type="character" w:styleId="Hipercze">
-    <w:name w:val="Hyperlink"/>
-    <w:basedOn w:val="Domylnaczcionkaakapitu"/>
-    <w:uiPriority w:val="99"/>
-    <w:unhideWhenUsed/>
-    <w:rsid w:val="00C36CEB"/>
-    <w:rPr>
-      <w:color w:val="0563C1" w:themeColor="hyperlink"/>
-      <w:u w:val="single"/>
-    </w:rPr>
-  </w:style>
-  <w:style w:type="character" w:customStyle="1" w:styleId="Nagwek2Znak">
-    <w:name w:val="Nagłówek 2 Znak"/>
-    <w:basedOn w:val="Domylnaczcionkaakapitu"/>
-    <w:link w:val="Nagwek2"/>
-    <w:uiPriority w:val="9"/>
-    <w:rsid w:val="00657C2E"/>
-    <w:rPr>
-      <w:rFonts w:asciiTheme="majorHAnsi" w:eastAsiaTheme="majorEastAsia" w:hAnsiTheme="majorHAnsi" w:cstheme="majorBidi"/>
-      <w:b/>
-      <w:color w:val="2E74B5" w:themeColor="accent1" w:themeShade="BF"/>
-      <w:sz w:val="26"/>
-      <w:szCs w:val="26"/>
-    </w:rPr>
-  </w:style>
-  <w:style w:type="paragraph" w:styleId="Spistreci2">
-    <w:name w:val="toc 2"/>
-    <w:basedOn w:val="Normalny"/>
-    <w:next w:val="Normalny"/>
-    <w:autoRedefine/>
-    <w:uiPriority w:val="39"/>
-    <w:unhideWhenUsed/>
-    <w:rsid w:val="00C36CEB"/>
-    <w:pPr>
-      <w:spacing w:after="100"/>
-      <w:ind w:left="220"/>
-    </w:pPr>
-  </w:style>
-  <w:style w:type="character" w:customStyle="1" w:styleId="Nagwek3Znak">
-    <w:name w:val="Nagłówek 3 Znak"/>
-    <w:basedOn w:val="Domylnaczcionkaakapitu"/>
-    <w:link w:val="Nagwek3"/>
-    <w:uiPriority w:val="9"/>
-    <w:rsid w:val="00657C2E"/>
-    <w:rPr>
-      <w:rFonts w:asciiTheme="majorHAnsi" w:eastAsiaTheme="majorEastAsia" w:hAnsiTheme="majorHAnsi" w:cstheme="majorBidi"/>
-      <w:b/>
-      <w:color w:val="1F4D78" w:themeColor="accent1" w:themeShade="7F"/>
-      <w:sz w:val="24"/>
-      <w:szCs w:val="24"/>
-    </w:rPr>
-  </w:style>
-  <w:style w:type="character" w:customStyle="1" w:styleId="Nagwek4Znak">
-    <w:name w:val="Nagłówek 4 Znak"/>
-    <w:basedOn w:val="Domylnaczcionkaakapitu"/>
-    <w:link w:val="Nagwek4"/>
-    <w:uiPriority w:val="9"/>
-    <w:rsid w:val="00C36CEB"/>
-    <w:rPr>
-      <w:rFonts w:asciiTheme="majorHAnsi" w:eastAsiaTheme="majorEastAsia" w:hAnsiTheme="majorHAnsi" w:cstheme="majorBidi"/>
-      <w:i/>
-      <w:iCs/>
-      <w:color w:val="2E74B5" w:themeColor="accent1" w:themeShade="BF"/>
-    </w:rPr>
-  </w:style>
-  <w:style w:type="character" w:customStyle="1" w:styleId="Nagwek5Znak">
-    <w:name w:val="Nagłówek 5 Znak"/>
-    <w:basedOn w:val="Domylnaczcionkaakapitu"/>
-    <w:link w:val="Nagwek5"/>
-    <w:uiPriority w:val="9"/>
-    <w:rsid w:val="00C36CEB"/>
-    <w:rPr>
-      <w:rFonts w:asciiTheme="majorHAnsi" w:eastAsiaTheme="majorEastAsia" w:hAnsiTheme="majorHAnsi" w:cstheme="majorBidi"/>
-      <w:color w:val="2E74B5" w:themeColor="accent1" w:themeShade="BF"/>
-    </w:rPr>
-  </w:style>
-  <w:style w:type="character" w:customStyle="1" w:styleId="Nagwek6Znak">
-    <w:name w:val="Nagłówek 6 Znak"/>
-    <w:basedOn w:val="Domylnaczcionkaakapitu"/>
-    <w:link w:val="Nagwek6"/>
-    <w:uiPriority w:val="9"/>
-    <w:rsid w:val="00C36CEB"/>
-    <w:rPr>
-      <w:rFonts w:asciiTheme="majorHAnsi" w:eastAsiaTheme="majorEastAsia" w:hAnsiTheme="majorHAnsi" w:cstheme="majorBidi"/>
-      <w:color w:val="1F4D78" w:themeColor="accent1" w:themeShade="7F"/>
-    </w:rPr>
-  </w:style>
-  <w:style w:type="character" w:customStyle="1" w:styleId="Nagwek7Znak">
-    <w:name w:val="Nagłówek 7 Znak"/>
-    <w:basedOn w:val="Domylnaczcionkaakapitu"/>
-    <w:link w:val="Nagwek7"/>
-    <w:uiPriority w:val="9"/>
-    <w:rsid w:val="00C36CEB"/>
-    <w:rPr>
-      <w:rFonts w:asciiTheme="majorHAnsi" w:eastAsiaTheme="majorEastAsia" w:hAnsiTheme="majorHAnsi" w:cstheme="majorBidi"/>
-      <w:i/>
-      <w:iCs/>
-      <w:color w:val="1F4D78" w:themeColor="accent1" w:themeShade="7F"/>
-    </w:rPr>
-  </w:style>
-  <w:style w:type="character" w:customStyle="1" w:styleId="Nagwek8Znak">
-    <w:name w:val="Nagłówek 8 Znak"/>
-    <w:basedOn w:val="Domylnaczcionkaakapitu"/>
-    <w:link w:val="Nagwek8"/>
-    <w:uiPriority w:val="9"/>
-    <w:rsid w:val="00C36CEB"/>
-    <w:rPr>
-      <w:rFonts w:asciiTheme="majorHAnsi" w:eastAsiaTheme="majorEastAsia" w:hAnsiTheme="majorHAnsi" w:cstheme="majorBidi"/>
-      <w:color w:val="272727" w:themeColor="text1" w:themeTint="D8"/>
-      <w:sz w:val="21"/>
-      <w:szCs w:val="21"/>
-    </w:rPr>
-  </w:style>
-  <w:style w:type="character" w:customStyle="1" w:styleId="Nagwek9Znak">
-    <w:name w:val="Nagłówek 9 Znak"/>
-    <w:basedOn w:val="Domylnaczcionkaakapitu"/>
-    <w:link w:val="Nagwek9"/>
-    <w:uiPriority w:val="9"/>
-    <w:rsid w:val="00C36CEB"/>
-    <w:rPr>
-      <w:rFonts w:asciiTheme="majorHAnsi" w:eastAsiaTheme="majorEastAsia" w:hAnsiTheme="majorHAnsi" w:cstheme="majorBidi"/>
-      <w:i/>
-      <w:iCs/>
-      <w:color w:val="272727" w:themeColor="text1" w:themeTint="D8"/>
-      <w:sz w:val="21"/>
-      <w:szCs w:val="21"/>
-    </w:rPr>
-  </w:style>
-  <w:style w:type="paragraph" w:styleId="Tekstdymka">
-    <w:name w:val="Balloon Text"/>
-    <w:basedOn w:val="Normalny"/>
-    <w:link w:val="TekstdymkaZnak"/>
-    <w:uiPriority w:val="99"/>
-    <w:semiHidden/>
-    <w:unhideWhenUsed/>
-    <w:rsid w:val="00C15959"/>
-    <w:pPr>
-      <w:spacing w:after="0" w:line="240" w:lineRule="auto"/>
-    </w:pPr>
-    <w:rPr>
-      <w:rFonts w:ascii="Tahoma" w:hAnsi="Tahoma" w:cs="Tahoma"/>
-      <w:sz w:val="16"/>
-      <w:szCs w:val="16"/>
-    </w:rPr>
-  </w:style>
-  <w:style w:type="character" w:customStyle="1" w:styleId="TekstdymkaZnak">
-    <w:name w:val="Tekst dymka Znak"/>
-    <w:basedOn w:val="Domylnaczcionkaakapitu"/>
-    <w:link w:val="Tekstdymka"/>
-    <w:uiPriority w:val="99"/>
-    <w:semiHidden/>
-    <w:rsid w:val="00C15959"/>
-    <w:rPr>
-      <w:rFonts w:ascii="Tahoma" w:hAnsi="Tahoma" w:cs="Tahoma"/>
-      <w:sz w:val="16"/>
-      <w:szCs w:val="16"/>
-    </w:rPr>
-  </w:style>
-  <w:style w:type="paragraph" w:styleId="Akapitzlist">
-    <w:name w:val="List Paragraph"/>
-    <w:basedOn w:val="Normalny"/>
-    <w:uiPriority w:val="34"/>
-    <w:qFormat/>
-    <w:rsid w:val="00C15959"/>
-    <w:pPr>
-      <w:ind w:left="720"/>
-      <w:contextualSpacing/>
-    </w:pPr>
-  </w:style>
-  <w:style w:type="paragraph" w:styleId="Lista">
-    <w:name w:val="List"/>
-    <w:basedOn w:val="Normalny"/>
-    <w:uiPriority w:val="99"/>
-    <w:unhideWhenUsed/>
-    <w:rsid w:val="00404CFC"/>
-    <w:pPr>
-      <w:ind w:left="283" w:hanging="283"/>
-      <w:contextualSpacing/>
-    </w:pPr>
-  </w:style>
-  <w:style w:type="paragraph" w:styleId="Tekstpodstawowy">
-    <w:name w:val="Body Text"/>
-    <w:basedOn w:val="Normalny"/>
-    <w:link w:val="TekstpodstawowyZnak"/>
-    <w:uiPriority w:val="99"/>
-    <w:unhideWhenUsed/>
-    <w:rsid w:val="00404CFC"/>
-    <w:pPr>
-      <w:spacing w:after="120"/>
-    </w:pPr>
-  </w:style>
-  <w:style w:type="character" w:customStyle="1" w:styleId="TekstpodstawowyZnak">
-    <w:name w:val="Tekst podstawowy Znak"/>
-    <w:basedOn w:val="Domylnaczcionkaakapitu"/>
-    <w:link w:val="Tekstpodstawowy"/>
-    <w:uiPriority w:val="99"/>
-    <w:rsid w:val="00404CFC"/>
-  </w:style>
-  <w:style w:type="paragraph" w:styleId="Nagwek">
-    <w:name w:val="header"/>
-    <w:basedOn w:val="Normalny"/>
-    <w:link w:val="NagwekZnak"/>
-    <w:uiPriority w:val="99"/>
-    <w:unhideWhenUsed/>
-    <w:rsid w:val="008D4AFD"/>
-    <w:pPr>
-      <w:tabs>
-        <w:tab w:val="center" w:pos="4703"/>
-        <w:tab w:val="right" w:pos="9406"/>
-      </w:tabs>
-      <w:spacing w:after="0" w:line="240" w:lineRule="auto"/>
-    </w:pPr>
-  </w:style>
-  <w:style w:type="character" w:customStyle="1" w:styleId="NagwekZnak">
-    <w:name w:val="Nagłówek Znak"/>
-    <w:basedOn w:val="Domylnaczcionkaakapitu"/>
-    <w:link w:val="Nagwek"/>
-    <w:uiPriority w:val="99"/>
-    <w:rsid w:val="008D4AFD"/>
-  </w:style>
-  <w:style w:type="paragraph" w:styleId="Stopka">
-    <w:name w:val="footer"/>
-    <w:basedOn w:val="Normalny"/>
-    <w:link w:val="StopkaZnak"/>
-    <w:uiPriority w:val="99"/>
-    <w:unhideWhenUsed/>
-    <w:rsid w:val="008D4AFD"/>
-    <w:pPr>
-      <w:tabs>
-        <w:tab w:val="center" w:pos="4703"/>
-        <w:tab w:val="right" w:pos="9406"/>
-      </w:tabs>
-      <w:spacing w:after="0" w:line="240" w:lineRule="auto"/>
-    </w:pPr>
-  </w:style>
-  <w:style w:type="character" w:customStyle="1" w:styleId="StopkaZnak">
-    <w:name w:val="Stopka Znak"/>
-    <w:basedOn w:val="Domylnaczcionkaakapitu"/>
-    <w:link w:val="Stopka"/>
-    <w:uiPriority w:val="99"/>
-    <w:rsid w:val="008D4AFD"/>
-  </w:style>
-  <w:style w:type="paragraph" w:styleId="Legenda">
-    <w:name w:val="caption"/>
-    <w:basedOn w:val="Normalny"/>
-    <w:next w:val="Normalny"/>
-    <w:uiPriority w:val="35"/>
-    <w:unhideWhenUsed/>
-    <w:qFormat/>
-    <w:rsid w:val="00B96FB4"/>
-    <w:pPr>
-      <w:spacing w:after="200" w:line="240" w:lineRule="auto"/>
-    </w:pPr>
-    <w:rPr>
-      <w:b/>
-      <w:bCs/>
-      <w:color w:val="5B9BD5" w:themeColor="accent1"/>
-      <w:sz w:val="18"/>
-      <w:szCs w:val="18"/>
-    </w:rPr>
-  </w:style>
-  <w:style w:type="paragraph" w:styleId="Lista2">
-    <w:name w:val="List 2"/>
-    <w:basedOn w:val="Normalny"/>
-    <w:uiPriority w:val="99"/>
-    <w:unhideWhenUsed/>
-    <w:rsid w:val="00365C8D"/>
-    <w:pPr>
-      <w:ind w:left="566" w:hanging="283"/>
-      <w:contextualSpacing/>
-    </w:pPr>
-  </w:style>
-  <w:style w:type="paragraph" w:styleId="Lista3">
-    <w:name w:val="List 3"/>
-    <w:basedOn w:val="Normalny"/>
-    <w:uiPriority w:val="99"/>
-    <w:unhideWhenUsed/>
-    <w:rsid w:val="00365C8D"/>
-    <w:pPr>
-      <w:ind w:left="849" w:hanging="283"/>
-      <w:contextualSpacing/>
-    </w:pPr>
-  </w:style>
-  <w:style w:type="paragraph" w:styleId="Lista-kontynuacja4">
-    <w:name w:val="List Continue 4"/>
-    <w:basedOn w:val="Normalny"/>
-    <w:uiPriority w:val="99"/>
-    <w:unhideWhenUsed/>
-    <w:rsid w:val="00365C8D"/>
-    <w:pPr>
-      <w:spacing w:after="120"/>
-      <w:ind w:left="1132"/>
-      <w:contextualSpacing/>
-    </w:pPr>
-  </w:style>
-  <w:style w:type="paragraph" w:styleId="Tekstpodstawowywcity">
-    <w:name w:val="Body Text Indent"/>
-    <w:basedOn w:val="Normalny"/>
-    <w:link w:val="TekstpodstawowywcityZnak"/>
-    <w:uiPriority w:val="99"/>
-    <w:semiHidden/>
-    <w:unhideWhenUsed/>
-    <w:rsid w:val="00365C8D"/>
-    <w:pPr>
-      <w:spacing w:after="120"/>
-      <w:ind w:left="283"/>
-    </w:pPr>
-  </w:style>
-  <w:style w:type="character" w:customStyle="1" w:styleId="TekstpodstawowywcityZnak">
-    <w:name w:val="Tekst podstawowy wcięty Znak"/>
-    <w:basedOn w:val="Domylnaczcionkaakapitu"/>
-    <w:link w:val="Tekstpodstawowywcity"/>
-    <w:uiPriority w:val="99"/>
-    <w:semiHidden/>
-    <w:rsid w:val="00365C8D"/>
-  </w:style>
-  <w:style w:type="paragraph" w:styleId="Tekstpodstawowyzwciciem2">
-    <w:name w:val="Body Text First Indent 2"/>
-    <w:basedOn w:val="Tekstpodstawowywcity"/>
-    <w:link w:val="Tekstpodstawowyzwciciem2Znak"/>
-    <w:uiPriority w:val="99"/>
-    <w:unhideWhenUsed/>
-    <w:rsid w:val="00365C8D"/>
-    <w:pPr>
-      <w:spacing w:after="160"/>
-      <w:ind w:left="360" w:firstLine="360"/>
-    </w:pPr>
-  </w:style>
-  <w:style w:type="character" w:customStyle="1" w:styleId="Tekstpodstawowyzwciciem2Znak">
-    <w:name w:val="Tekst podstawowy z wcięciem 2 Znak"/>
-    <w:basedOn w:val="TekstpodstawowywcityZnak"/>
-    <w:link w:val="Tekstpodstawowyzwciciem2"/>
-    <w:uiPriority w:val="99"/>
-    <w:rsid w:val="00365C8D"/>
-  </w:style>
-  <w:style w:type="paragraph" w:styleId="Tekstprzypisukocowego">
-    <w:name w:val="endnote text"/>
-    <w:basedOn w:val="Normalny"/>
-    <w:link w:val="TekstprzypisukocowegoZnak"/>
-    <w:uiPriority w:val="99"/>
-    <w:semiHidden/>
-    <w:unhideWhenUsed/>
-    <w:rsid w:val="00AC2B2E"/>
-    <w:pPr>
-      <w:spacing w:after="0" w:line="240" w:lineRule="auto"/>
-    </w:pPr>
-    <w:rPr>
-      <w:sz w:val="20"/>
-      <w:szCs w:val="20"/>
-    </w:rPr>
-  </w:style>
-  <w:style w:type="character" w:customStyle="1" w:styleId="TekstprzypisukocowegoZnak">
-    <w:name w:val="Tekst przypisu końcowego Znak"/>
-    <w:basedOn w:val="Domylnaczcionkaakapitu"/>
-    <w:link w:val="Tekstprzypisukocowego"/>
-    <w:uiPriority w:val="99"/>
-    <w:semiHidden/>
-    <w:rsid w:val="00AC2B2E"/>
-    <w:rPr>
-      <w:sz w:val="20"/>
-      <w:szCs w:val="20"/>
-    </w:rPr>
-  </w:style>
-  <w:style w:type="character" w:styleId="Odwoanieprzypisukocowego">
-    <w:name w:val="endnote reference"/>
-    <w:basedOn w:val="Domylnaczcionkaakapitu"/>
-    <w:uiPriority w:val="99"/>
-    <w:semiHidden/>
-    <w:unhideWhenUsed/>
-    <w:rsid w:val="00AC2B2E"/>
-    <w:rPr>
-      <w:vertAlign w:val="superscript"/>
-    </w:rPr>
-  </w:style>
-  <w:style w:type="paragraph" w:styleId="Spistreci3">
-    <w:name w:val="toc 3"/>
-    <w:basedOn w:val="Normalny"/>
-    <w:next w:val="Normalny"/>
-    <w:autoRedefine/>
-    <w:uiPriority w:val="39"/>
-    <w:unhideWhenUsed/>
-    <w:rsid w:val="006377F5"/>
-    <w:pPr>
-      <w:spacing w:after="100"/>
-      <w:ind w:left="440"/>
-    </w:pPr>
-  </w:style>
-  <w:style w:type="table" w:styleId="rednialista1akcent3">
-    <w:name w:val="Medium List 1 Accent 3"/>
-    <w:basedOn w:val="Standardowy"/>
+    <w:basedOn w:val="TableNormal"/>
     <w:uiPriority w:val="65"/>
     <w:rsid w:val="00135333"/>
     <w:pPr>
@@ -8571,7 +8086,7 @@
   <a:extraClrSchemeLst/>
   <a:extLst>
     <a:ext uri="{05A4C25C-085E-4340-85A3-A5531E510DB2}">
-      <thm15:themeFamily xmlns:thm15="http://schemas.microsoft.com/office/thememl/2012/main" xmlns="" name="Office Theme" id="{62F939B6-93AF-4DB8-9C6B-D6C7DFDC589F}" vid="{4A3C46E8-61CC-4603-A589-7422A47A8E4A}"/>
+      <thm15:themeFamily xmlns:thm15="http://schemas.microsoft.com/office/thememl/2012/main" name="Office Theme" id="{62F939B6-93AF-4DB8-9C6B-D6C7DFDC589F}" vid="{4A3C46E8-61CC-4603-A589-7422A47A8E4A}"/>
     </a:ext>
   </a:extLst>
 </a:theme>
@@ -8582,7 +8097,7 @@
 </file>
 
 <file path=customXml/itemProps1.xml><?xml version="1.0" encoding="utf-8"?>
-<ds:datastoreItem xmlns:ds="http://schemas.openxmlformats.org/officeDocument/2006/customXml" ds:itemID="{34E9647B-7181-4931-B34A-745E9C699F62}">
+<ds:datastoreItem xmlns:ds="http://schemas.openxmlformats.org/officeDocument/2006/customXml" ds:itemID="{0A9650F5-4FD4-4F7B-A5D7-3049766EC2DB}">
   <ds:schemaRefs>
     <ds:schemaRef ds:uri="http://schemas.openxmlformats.org/officeDocument/2006/bibliography"/>
   </ds:schemaRefs>

--- a/doc/5. etap/Harmonogram2.docx
+++ b/doc/5. etap/Harmonogram2.docx
@@ -1,10 +1,10 @@
 
 <file path=word/document.xml><?xml version="1.0" encoding="utf-8"?>
-<w:document xmlns:wpc="http://schemas.microsoft.com/office/word/2010/wordprocessingCanvas" xmlns:mc="http://schemas.openxmlformats.org/markup-compatibility/2006" xmlns:o="urn:schemas-microsoft-com:office:office" xmlns:r="http://schemas.openxmlformats.org/officeDocument/2006/relationships" xmlns:m="http://schemas.openxmlformats.org/officeDocument/2006/math" xmlns:v="urn:schemas-microsoft-com:vml" xmlns:wp14="http://schemas.microsoft.com/office/word/2010/wordprocessingDrawing" xmlns:wp="http://schemas.openxmlformats.org/drawingml/2006/wordprocessingDrawing" xmlns:w10="urn:schemas-microsoft-com:office:word" xmlns:w="http://schemas.openxmlformats.org/wordprocessingml/2006/main" xmlns:w14="http://schemas.microsoft.com/office/word/2010/wordml" xmlns:w15="http://schemas.microsoft.com/office/word/2012/wordml" xmlns:wpg="http://schemas.microsoft.com/office/word/2010/wordprocessingGroup" xmlns:wpi="http://schemas.microsoft.com/office/word/2010/wordprocessingInk" xmlns:wne="http://schemas.microsoft.com/office/word/2006/wordml" xmlns:wps="http://schemas.microsoft.com/office/word/2010/wordprocessingShape" mc:Ignorable="w14 w15 wp14">
+<w:document xmlns:wpc="http://schemas.microsoft.com/office/word/2010/wordprocessingCanvas" xmlns:mc="http://schemas.openxmlformats.org/markup-compatibility/2006" xmlns:o="urn:schemas-microsoft-com:office:office" xmlns:r="http://schemas.openxmlformats.org/officeDocument/2006/relationships" xmlns:m="http://schemas.openxmlformats.org/officeDocument/2006/math" xmlns:v="urn:schemas-microsoft-com:vml" xmlns:wp14="http://schemas.microsoft.com/office/word/2010/wordprocessingDrawing" xmlns:wp="http://schemas.openxmlformats.org/drawingml/2006/wordprocessingDrawing" xmlns:w10="urn:schemas-microsoft-com:office:word" xmlns:w="http://schemas.openxmlformats.org/wordprocessingml/2006/main" xmlns:w14="http://schemas.microsoft.com/office/word/2010/wordml" xmlns:wpg="http://schemas.microsoft.com/office/word/2010/wordprocessingGroup" xmlns:wpi="http://schemas.microsoft.com/office/word/2010/wordprocessingInk" xmlns:wne="http://schemas.microsoft.com/office/word/2006/wordml" xmlns:wps="http://schemas.microsoft.com/office/word/2010/wordprocessingShape" mc:Ignorable="w14 wp14">
   <w:body>
     <w:tbl>
       <w:tblPr>
-        <w:tblStyle w:val="TableGrid"/>
+        <w:tblStyle w:val="Tabela-Siatka"/>
         <w:tblW w:w="0" w:type="auto"/>
         <w:tblLook w:val="04A0" w:firstRow="1" w:lastRow="0" w:firstColumn="1" w:lastColumn="0" w:noHBand="0" w:noVBand="1"/>
       </w:tblPr>
@@ -308,7 +308,6 @@
               </w:rPr>
             </w:pPr>
             <w:proofErr w:type="spellStart"/>
-            <w:proofErr w:type="gramStart"/>
             <w:r>
               <w:rPr>
                 <w:lang w:val="pl-PL"/>
@@ -316,7 +315,6 @@
               <w:t>doc</w:t>
             </w:r>
             <w:proofErr w:type="spellEnd"/>
-            <w:proofErr w:type="gramEnd"/>
             <w:r>
               <w:rPr>
                 <w:lang w:val="pl-PL"/>
@@ -333,16 +331,8 @@
               <w:rPr>
                 <w:lang w:val="pl-PL"/>
               </w:rPr>
-              <w:t>.</w:t>
-            </w:r>
-            <w:proofErr w:type="gramStart"/>
-            <w:r>
-              <w:rPr>
-                <w:lang w:val="pl-PL"/>
-              </w:rPr>
-              <w:t>docx</w:t>
-            </w:r>
-            <w:proofErr w:type="gramEnd"/>
+              <w:t>.docx</w:t>
+            </w:r>
           </w:p>
         </w:tc>
       </w:tr>
@@ -420,14 +410,12 @@
                 <w:lang w:val="pl-PL"/>
               </w:rPr>
             </w:pPr>
-            <w:proofErr w:type="gramStart"/>
             <w:r>
               <w:rPr>
                 <w:lang w:val="pl-PL"/>
               </w:rPr>
               <w:t>końcowy</w:t>
             </w:r>
-            <w:proofErr w:type="gramEnd"/>
           </w:p>
         </w:tc>
         <w:tc>
@@ -641,8 +629,6 @@
               </w:rPr>
               <w:t>04</w:t>
             </w:r>
-            <w:bookmarkStart w:id="0" w:name="_GoBack"/>
-            <w:bookmarkEnd w:id="0"/>
           </w:p>
         </w:tc>
       </w:tr>
@@ -656,7 +642,7 @@
     </w:p>
     <w:tbl>
       <w:tblPr>
-        <w:tblStyle w:val="TableGrid"/>
+        <w:tblStyle w:val="Tabela-Siatka"/>
         <w:tblW w:w="0" w:type="auto"/>
         <w:tblLook w:val="04A0" w:firstRow="1" w:lastRow="0" w:firstColumn="1" w:lastColumn="0" w:noHBand="0" w:noVBand="1"/>
       </w:tblPr>
@@ -851,19 +837,11 @@
                 <w:lang w:val="pl-PL"/>
               </w:rPr>
             </w:pPr>
-            <w:proofErr w:type="gramStart"/>
-            <w:r>
-              <w:rPr>
-                <w:lang w:val="pl-PL"/>
-              </w:rPr>
-              <w:t>aktualizacja</w:t>
-            </w:r>
-            <w:proofErr w:type="gramEnd"/>
-            <w:r>
-              <w:rPr>
-                <w:lang w:val="pl-PL"/>
-              </w:rPr>
-              <w:t xml:space="preserve"> harmonogramu</w:t>
+            <w:r>
+              <w:rPr>
+                <w:lang w:val="pl-PL"/>
+              </w:rPr>
+              <w:t>aktualizacja harmonogramu</w:t>
             </w:r>
           </w:p>
         </w:tc>
@@ -933,21 +911,19 @@
                 <w:lang w:val="pl-PL"/>
               </w:rPr>
             </w:pPr>
-            <w:proofErr w:type="gramStart"/>
             <w:r>
               <w:rPr>
                 <w:lang w:val="pl-PL"/>
               </w:rPr>
               <w:t>uzupełnienie</w:t>
             </w:r>
-            <w:proofErr w:type="gramEnd"/>
           </w:p>
         </w:tc>
       </w:tr>
     </w:tbl>
     <w:p>
       <w:pPr>
-        <w:pStyle w:val="TOCHeading"/>
+        <w:pStyle w:val="Nagwekspisutreci"/>
         <w:rPr>
           <w:lang w:val="pl-PL"/>
         </w:rPr>
@@ -973,7 +949,7 @@
     </w:p>
     <w:p>
       <w:pPr>
-        <w:pStyle w:val="Heading1"/>
+        <w:pStyle w:val="Nagwek1"/>
         <w:rPr>
           <w:lang w:val="pl-PL"/>
         </w:rPr>
@@ -1001,7 +977,7 @@
     </w:p>
     <w:p>
       <w:pPr>
-        <w:pStyle w:val="Heading1"/>
+        <w:pStyle w:val="Nagwek1"/>
         <w:rPr>
           <w:lang w:val="pl-PL"/>
         </w:rPr>
@@ -1015,7 +991,7 @@
     </w:p>
     <w:tbl>
       <w:tblPr>
-        <w:tblStyle w:val="TableGrid"/>
+        <w:tblStyle w:val="Tabela-Siatka"/>
         <w:tblW w:w="0" w:type="auto"/>
         <w:tblLook w:val="04A0" w:firstRow="1" w:lastRow="0" w:firstColumn="1" w:lastColumn="0" w:noHBand="0" w:noVBand="1"/>
       </w:tblPr>
@@ -1069,7 +1045,7 @@
           </w:tcPr>
           <w:p>
             <w:pPr>
-              <w:pStyle w:val="Heading2"/>
+              <w:pStyle w:val="Nagwek2"/>
               <w:outlineLvl w:val="1"/>
               <w:rPr>
                 <w:lang w:val="pl-PL"/>
@@ -1130,7 +1106,7 @@
           </w:tcPr>
           <w:p>
             <w:pPr>
-              <w:pStyle w:val="Heading2"/>
+              <w:pStyle w:val="Nagwek2"/>
               <w:outlineLvl w:val="1"/>
               <w:rPr>
                 <w:lang w:val="pl-PL"/>
@@ -1191,7 +1167,7 @@
           </w:tcPr>
           <w:p>
             <w:pPr>
-              <w:pStyle w:val="Heading2"/>
+              <w:pStyle w:val="Nagwek2"/>
               <w:outlineLvl w:val="1"/>
               <w:rPr>
                 <w:lang w:val="pl-PL"/>
@@ -1454,7 +1430,7 @@
           </w:tcPr>
           <w:p>
             <w:pPr>
-              <w:pStyle w:val="Heading2"/>
+              <w:pStyle w:val="Nagwek2"/>
               <w:outlineLvl w:val="1"/>
               <w:rPr>
                 <w:lang w:val="pl-PL"/>
@@ -1650,7 +1626,7 @@
           </w:tcPr>
           <w:p>
             <w:pPr>
-              <w:pStyle w:val="Heading2"/>
+              <w:pStyle w:val="Nagwek2"/>
               <w:outlineLvl w:val="1"/>
               <w:rPr>
                 <w:lang w:val="pl-PL"/>
@@ -1951,7 +1927,7 @@
           </w:tcPr>
           <w:p>
             <w:pPr>
-              <w:pStyle w:val="Heading2"/>
+              <w:pStyle w:val="Nagwek2"/>
               <w:outlineLvl w:val="1"/>
               <w:rPr>
                 <w:lang w:val="pl-PL"/>
@@ -2248,7 +2224,7 @@
           </w:tcPr>
           <w:p>
             <w:pPr>
-              <w:pStyle w:val="Heading2"/>
+              <w:pStyle w:val="Nagwek2"/>
               <w:outlineLvl w:val="1"/>
               <w:rPr>
                 <w:lang w:val="pl-PL"/>
@@ -2506,7 +2482,7 @@
           </w:tcPr>
           <w:p>
             <w:pPr>
-              <w:pStyle w:val="Heading2"/>
+              <w:pStyle w:val="Nagwek2"/>
               <w:outlineLvl w:val="1"/>
               <w:rPr>
                 <w:lang w:val="pl-PL"/>
@@ -2712,7 +2688,15 @@
               <w:rPr>
                 <w:lang w:val="pl-PL"/>
               </w:rPr>
-              <w:t>Łukasz Dragan, Marcin Fusiara</w:t>
+              <w:t>Łukasz Dragan, Marc</w:t>
+            </w:r>
+            <w:bookmarkStart w:id="0" w:name="_GoBack"/>
+            <w:bookmarkEnd w:id="0"/>
+            <w:r>
+              <w:rPr>
+                <w:lang w:val="pl-PL"/>
+              </w:rPr>
+              <w:t>in Fusiara</w:t>
             </w:r>
           </w:p>
         </w:tc>
@@ -2801,7 +2785,7 @@
           </w:tcPr>
           <w:p>
             <w:pPr>
-              <w:pStyle w:val="Heading2"/>
+              <w:pStyle w:val="Nagwek2"/>
               <w:outlineLvl w:val="1"/>
               <w:rPr>
                 <w:lang w:val="pl-PL"/>
@@ -2933,10 +2917,12 @@
       <w:tr>
         <w:tc>
           <w:tcPr>
-            <w:tcW w:w="5188" w:type="dxa"/>
-          </w:tcPr>
-          <w:p>
-            <w:pPr>
+            <w:tcW w:w="9000" w:type="dxa"/>
+            <w:gridSpan w:val="2"/>
+          </w:tcPr>
+          <w:p>
+            <w:pPr>
+              <w:pStyle w:val="Nagwek2"/>
               <w:rPr>
                 <w:lang w:val="pl-PL"/>
               </w:rPr>
@@ -2946,24 +2932,6 @@
                 <w:lang w:val="pl-PL"/>
               </w:rPr>
               <w:t>Testy integracyjne</w:t>
-            </w:r>
-          </w:p>
-        </w:tc>
-        <w:tc>
-          <w:tcPr>
-            <w:tcW w:w="3812" w:type="dxa"/>
-          </w:tcPr>
-          <w:p>
-            <w:pPr>
-              <w:rPr>
-                <w:lang w:val="pl-PL"/>
-              </w:rPr>
-            </w:pPr>
-            <w:r>
-              <w:rPr>
-                <w:lang w:val="pl-PL"/>
-              </w:rPr>
-              <w:t>Łukasz Dragan, Marcin Fusiara</w:t>
             </w:r>
           </w:p>
         </w:tc>
@@ -3014,7 +2982,7 @@
           </w:tcPr>
           <w:p>
             <w:pPr>
-              <w:pStyle w:val="Heading2"/>
+              <w:pStyle w:val="Nagwek2"/>
               <w:outlineLvl w:val="1"/>
               <w:rPr>
                 <w:lang w:val="pl-PL"/>
@@ -3108,7 +3076,7 @@
     </w:tbl>
     <w:p>
       <w:pPr>
-        <w:pStyle w:val="Heading1"/>
+        <w:pStyle w:val="Nagwek1"/>
       </w:pPr>
       <w:r>
         <w:rPr>
@@ -3138,7 +3106,7 @@
                     <pic:cNvPicPr/>
                   </pic:nvPicPr>
                   <pic:blipFill>
-                    <a:blip r:embed="rId8">
+                    <a:blip r:embed="rId9">
                       <a:extLst>
                         <a:ext uri="{28A0092B-C50C-407E-A947-70E740481C1C}">
                           <a14:useLocalDpi xmlns:a14="http://schemas.microsoft.com/office/drawing/2010/main" val="0"/>
@@ -3186,7 +3154,7 @@
                     <pic:cNvPicPr/>
                   </pic:nvPicPr>
                   <pic:blipFill>
-                    <a:blip r:embed="rId9">
+                    <a:blip r:embed="rId10">
                       <a:extLst>
                         <a:ext uri="{28A0092B-C50C-407E-A947-70E740481C1C}">
                           <a14:useLocalDpi xmlns:a14="http://schemas.microsoft.com/office/drawing/2010/main" val="0"/>
@@ -3234,7 +3202,7 @@
                     <pic:cNvPicPr/>
                   </pic:nvPicPr>
                   <pic:blipFill>
-                    <a:blip r:embed="rId10">
+                    <a:blip r:embed="rId11">
                       <a:extLst>
                         <a:ext uri="{28A0092B-C50C-407E-A947-70E740481C1C}">
                           <a14:useLocalDpi xmlns:a14="http://schemas.microsoft.com/office/drawing/2010/main" val="0"/>
@@ -3282,7 +3250,7 @@
                     <pic:cNvPicPr/>
                   </pic:nvPicPr>
                   <pic:blipFill>
-                    <a:blip r:embed="rId11">
+                    <a:blip r:embed="rId12">
                       <a:extLst>
                         <a:ext uri="{28A0092B-C50C-407E-A947-70E740481C1C}">
                           <a14:useLocalDpi xmlns:a14="http://schemas.microsoft.com/office/drawing/2010/main" val="0"/>
@@ -3330,7 +3298,7 @@
                     <pic:cNvPicPr/>
                   </pic:nvPicPr>
                   <pic:blipFill>
-                    <a:blip r:embed="rId12">
+                    <a:blip r:embed="rId13">
                       <a:extLst>
                         <a:ext uri="{28A0092B-C50C-407E-A947-70E740481C1C}">
                           <a14:useLocalDpi xmlns:a14="http://schemas.microsoft.com/office/drawing/2010/main" val="0"/>
@@ -3359,7 +3327,7 @@
     </w:p>
     <w:p>
       <w:pPr>
-        <w:pStyle w:val="Caption"/>
+        <w:pStyle w:val="Legenda"/>
         <w:rPr>
           <w:lang w:val="pl-PL"/>
         </w:rPr>
@@ -3429,7 +3397,7 @@
     </w:p>
     <w:p>
       <w:pPr>
-        <w:pStyle w:val="Heading1"/>
+        <w:pStyle w:val="Nagwek1"/>
         <w:rPr>
           <w:lang w:val="pl-PL"/>
         </w:rPr>
@@ -3443,7 +3411,7 @@
     </w:p>
     <w:p>
       <w:pPr>
-        <w:pStyle w:val="ListParagraph"/>
+        <w:pStyle w:val="Akapitzlist"/>
         <w:numPr>
           <w:ilvl w:val="0"/>
           <w:numId w:val="34"/>
@@ -3456,26 +3424,12 @@
         <w:rPr>
           <w:lang w:val="pl-PL"/>
         </w:rPr>
-        <w:t xml:space="preserve">Dni na diagramie Gantta są </w:t>
-      </w:r>
-      <w:proofErr w:type="gramStart"/>
-      <w:r>
-        <w:rPr>
-          <w:lang w:val="pl-PL"/>
-        </w:rPr>
-        <w:t>liczone jako</w:t>
-      </w:r>
-      <w:proofErr w:type="gramEnd"/>
-      <w:r>
-        <w:rPr>
-          <w:lang w:val="pl-PL"/>
-        </w:rPr>
-        <w:t xml:space="preserve"> 8 roboczogodzin</w:t>
+        <w:t>Dni na diagramie Gantta są liczone jako 8 roboczogodzin</w:t>
       </w:r>
     </w:p>
     <w:p>
       <w:pPr>
-        <w:pStyle w:val="ListParagraph"/>
+        <w:pStyle w:val="Akapitzlist"/>
         <w:numPr>
           <w:ilvl w:val="0"/>
           <w:numId w:val="34"/>
@@ -3492,7 +3446,7 @@
       </w:r>
     </w:p>
     <w:sectPr>
-      <w:footerReference w:type="default" r:id="rId13"/>
+      <w:footerReference w:type="default" r:id="rId14"/>
       <w:pgSz w:w="12240" w:h="15840"/>
       <w:pgMar w:top="1440" w:right="1440" w:bottom="1440" w:left="1440" w:header="720" w:footer="720" w:gutter="0"/>
       <w:cols w:space="720"/>
@@ -3503,7 +3457,7 @@
 </file>
 
 <file path=word/endnotes.xml><?xml version="1.0" encoding="utf-8"?>
-<w:endnotes xmlns:wpc="http://schemas.microsoft.com/office/word/2010/wordprocessingCanvas" xmlns:mc="http://schemas.openxmlformats.org/markup-compatibility/2006" xmlns:o="urn:schemas-microsoft-com:office:office" xmlns:r="http://schemas.openxmlformats.org/officeDocument/2006/relationships" xmlns:m="http://schemas.openxmlformats.org/officeDocument/2006/math" xmlns:v="urn:schemas-microsoft-com:vml" xmlns:wp14="http://schemas.microsoft.com/office/word/2010/wordprocessingDrawing" xmlns:wp="http://schemas.openxmlformats.org/drawingml/2006/wordprocessingDrawing" xmlns:w10="urn:schemas-microsoft-com:office:word" xmlns:w="http://schemas.openxmlformats.org/wordprocessingml/2006/main" xmlns:w14="http://schemas.microsoft.com/office/word/2010/wordml" xmlns:w15="http://schemas.microsoft.com/office/word/2012/wordml" xmlns:wpg="http://schemas.microsoft.com/office/word/2010/wordprocessingGroup" xmlns:wpi="http://schemas.microsoft.com/office/word/2010/wordprocessingInk" xmlns:wne="http://schemas.microsoft.com/office/word/2006/wordml" xmlns:wps="http://schemas.microsoft.com/office/word/2010/wordprocessingShape" mc:Ignorable="w14 w15 wp14">
+<w:endnotes xmlns:wpc="http://schemas.microsoft.com/office/word/2010/wordprocessingCanvas" xmlns:mc="http://schemas.openxmlformats.org/markup-compatibility/2006" xmlns:o="urn:schemas-microsoft-com:office:office" xmlns:r="http://schemas.openxmlformats.org/officeDocument/2006/relationships" xmlns:m="http://schemas.openxmlformats.org/officeDocument/2006/math" xmlns:v="urn:schemas-microsoft-com:vml" xmlns:wp14="http://schemas.microsoft.com/office/word/2010/wordprocessingDrawing" xmlns:wp="http://schemas.openxmlformats.org/drawingml/2006/wordprocessingDrawing" xmlns:w10="urn:schemas-microsoft-com:office:word" xmlns:w="http://schemas.openxmlformats.org/wordprocessingml/2006/main" xmlns:w14="http://schemas.microsoft.com/office/word/2010/wordml" xmlns:wpg="http://schemas.microsoft.com/office/word/2010/wordprocessingGroup" xmlns:wpi="http://schemas.microsoft.com/office/word/2010/wordprocessingInk" xmlns:wne="http://schemas.microsoft.com/office/word/2006/wordml" xmlns:wps="http://schemas.microsoft.com/office/word/2010/wordprocessingShape" mc:Ignorable="w14 wp14">
   <w:endnote w:type="separator" w:id="-1">
     <w:p>
       <w:pPr>
@@ -3528,7 +3482,7 @@
 </file>
 
 <file path=word/footer1.xml><?xml version="1.0" encoding="utf-8"?>
-<w:ftr xmlns:wpc="http://schemas.microsoft.com/office/word/2010/wordprocessingCanvas" xmlns:mc="http://schemas.openxmlformats.org/markup-compatibility/2006" xmlns:o="urn:schemas-microsoft-com:office:office" xmlns:r="http://schemas.openxmlformats.org/officeDocument/2006/relationships" xmlns:m="http://schemas.openxmlformats.org/officeDocument/2006/math" xmlns:v="urn:schemas-microsoft-com:vml" xmlns:wp14="http://schemas.microsoft.com/office/word/2010/wordprocessingDrawing" xmlns:wp="http://schemas.openxmlformats.org/drawingml/2006/wordprocessingDrawing" xmlns:w10="urn:schemas-microsoft-com:office:word" xmlns:w="http://schemas.openxmlformats.org/wordprocessingml/2006/main" xmlns:w14="http://schemas.microsoft.com/office/word/2010/wordml" xmlns:w15="http://schemas.microsoft.com/office/word/2012/wordml" xmlns:wpg="http://schemas.microsoft.com/office/word/2010/wordprocessingGroup" xmlns:wpi="http://schemas.microsoft.com/office/word/2010/wordprocessingInk" xmlns:wne="http://schemas.microsoft.com/office/word/2006/wordml" xmlns:wps="http://schemas.microsoft.com/office/word/2010/wordprocessingShape" mc:Ignorable="w14 w15 wp14">
+<w:ftr xmlns:wpc="http://schemas.microsoft.com/office/word/2010/wordprocessingCanvas" xmlns:mc="http://schemas.openxmlformats.org/markup-compatibility/2006" xmlns:o="urn:schemas-microsoft-com:office:office" xmlns:r="http://schemas.openxmlformats.org/officeDocument/2006/relationships" xmlns:m="http://schemas.openxmlformats.org/officeDocument/2006/math" xmlns:v="urn:schemas-microsoft-com:vml" xmlns:wp14="http://schemas.microsoft.com/office/word/2010/wordprocessingDrawing" xmlns:wp="http://schemas.openxmlformats.org/drawingml/2006/wordprocessingDrawing" xmlns:w10="urn:schemas-microsoft-com:office:word" xmlns:w="http://schemas.openxmlformats.org/wordprocessingml/2006/main" xmlns:w14="http://schemas.microsoft.com/office/word/2010/wordml" xmlns:wpg="http://schemas.microsoft.com/office/word/2010/wordprocessingGroup" xmlns:wpi="http://schemas.microsoft.com/office/word/2010/wordprocessingInk" xmlns:wne="http://schemas.microsoft.com/office/word/2006/wordml" xmlns:wps="http://schemas.microsoft.com/office/word/2010/wordprocessingShape" mc:Ignorable="w14 wp14">
   <w:sdt>
     <w:sdtPr>
       <w:id w:val="927386770"/>
@@ -3545,7 +3499,7 @@
     <w:sdtContent>
       <w:p>
         <w:pPr>
-          <w:pStyle w:val="Footer"/>
+          <w:pStyle w:val="Stopka"/>
           <w:jc w:val="center"/>
         </w:pPr>
         <w:r>
@@ -3561,7 +3515,7 @@
           <w:rPr>
             <w:noProof/>
           </w:rPr>
-          <w:t>8</w:t>
+          <w:t>3</w:t>
         </w:r>
         <w:r>
           <w:rPr>
@@ -3574,14 +3528,14 @@
   </w:sdt>
   <w:p>
     <w:pPr>
-      <w:pStyle w:val="Footer"/>
+      <w:pStyle w:val="Stopka"/>
     </w:pPr>
   </w:p>
 </w:ftr>
 </file>
 
 <file path=word/footnotes.xml><?xml version="1.0" encoding="utf-8"?>
-<w:footnotes xmlns:wpc="http://schemas.microsoft.com/office/word/2010/wordprocessingCanvas" xmlns:mc="http://schemas.openxmlformats.org/markup-compatibility/2006" xmlns:o="urn:schemas-microsoft-com:office:office" xmlns:r="http://schemas.openxmlformats.org/officeDocument/2006/relationships" xmlns:m="http://schemas.openxmlformats.org/officeDocument/2006/math" xmlns:v="urn:schemas-microsoft-com:vml" xmlns:wp14="http://schemas.microsoft.com/office/word/2010/wordprocessingDrawing" xmlns:wp="http://schemas.openxmlformats.org/drawingml/2006/wordprocessingDrawing" xmlns:w10="urn:schemas-microsoft-com:office:word" xmlns:w="http://schemas.openxmlformats.org/wordprocessingml/2006/main" xmlns:w14="http://schemas.microsoft.com/office/word/2010/wordml" xmlns:w15="http://schemas.microsoft.com/office/word/2012/wordml" xmlns:wpg="http://schemas.microsoft.com/office/word/2010/wordprocessingGroup" xmlns:wpi="http://schemas.microsoft.com/office/word/2010/wordprocessingInk" xmlns:wne="http://schemas.microsoft.com/office/word/2006/wordml" xmlns:wps="http://schemas.microsoft.com/office/word/2010/wordprocessingShape" mc:Ignorable="w14 w15 wp14">
+<w:footnotes xmlns:wpc="http://schemas.microsoft.com/office/word/2010/wordprocessingCanvas" xmlns:mc="http://schemas.openxmlformats.org/markup-compatibility/2006" xmlns:o="urn:schemas-microsoft-com:office:office" xmlns:r="http://schemas.openxmlformats.org/officeDocument/2006/relationships" xmlns:m="http://schemas.openxmlformats.org/officeDocument/2006/math" xmlns:v="urn:schemas-microsoft-com:vml" xmlns:wp14="http://schemas.microsoft.com/office/word/2010/wordprocessingDrawing" xmlns:wp="http://schemas.openxmlformats.org/drawingml/2006/wordprocessingDrawing" xmlns:w10="urn:schemas-microsoft-com:office:word" xmlns:w="http://schemas.openxmlformats.org/wordprocessingml/2006/main" xmlns:w14="http://schemas.microsoft.com/office/word/2010/wordml" xmlns:wpg="http://schemas.microsoft.com/office/word/2010/wordprocessingGroup" xmlns:wpi="http://schemas.microsoft.com/office/word/2010/wordprocessingInk" xmlns:wne="http://schemas.microsoft.com/office/word/2006/wordml" xmlns:wps="http://schemas.microsoft.com/office/word/2010/wordprocessingShape" mc:Ignorable="w14 wp14">
   <w:footnote w:type="separator" w:id="-1">
     <w:p>
       <w:pPr>
@@ -3606,8 +3560,8 @@
 </file>
 
 <file path=word/numbering.xml><?xml version="1.0" encoding="utf-8"?>
-<w:numbering xmlns:wpc="http://schemas.microsoft.com/office/word/2010/wordprocessingCanvas" xmlns:mc="http://schemas.openxmlformats.org/markup-compatibility/2006" xmlns:o="urn:schemas-microsoft-com:office:office" xmlns:r="http://schemas.openxmlformats.org/officeDocument/2006/relationships" xmlns:m="http://schemas.openxmlformats.org/officeDocument/2006/math" xmlns:v="urn:schemas-microsoft-com:vml" xmlns:wp14="http://schemas.microsoft.com/office/word/2010/wordprocessingDrawing" xmlns:wp="http://schemas.openxmlformats.org/drawingml/2006/wordprocessingDrawing" xmlns:w10="urn:schemas-microsoft-com:office:word" xmlns:w="http://schemas.openxmlformats.org/wordprocessingml/2006/main" xmlns:w14="http://schemas.microsoft.com/office/word/2010/wordml" xmlns:w15="http://schemas.microsoft.com/office/word/2012/wordml" xmlns:wpg="http://schemas.microsoft.com/office/word/2010/wordprocessingGroup" xmlns:wpi="http://schemas.microsoft.com/office/word/2010/wordprocessingInk" xmlns:wne="http://schemas.microsoft.com/office/word/2006/wordml" xmlns:wps="http://schemas.microsoft.com/office/word/2010/wordprocessingShape" mc:Ignorable="w14 w15 wp14">
-  <w:abstractNum w:abstractNumId="0" w15:restartNumberingAfterBreak="0">
+<w:numbering xmlns:wpc="http://schemas.microsoft.com/office/word/2010/wordprocessingCanvas" xmlns:mc="http://schemas.openxmlformats.org/markup-compatibility/2006" xmlns:o="urn:schemas-microsoft-com:office:office" xmlns:r="http://schemas.openxmlformats.org/officeDocument/2006/relationships" xmlns:m="http://schemas.openxmlformats.org/officeDocument/2006/math" xmlns:v="urn:schemas-microsoft-com:vml" xmlns:wp14="http://schemas.microsoft.com/office/word/2010/wordprocessingDrawing" xmlns:wp="http://schemas.openxmlformats.org/drawingml/2006/wordprocessingDrawing" xmlns:w10="urn:schemas-microsoft-com:office:word" xmlns:w="http://schemas.openxmlformats.org/wordprocessingml/2006/main" xmlns:w14="http://schemas.microsoft.com/office/word/2010/wordml" xmlns:wpg="http://schemas.microsoft.com/office/word/2010/wordprocessingGroup" xmlns:wpi="http://schemas.microsoft.com/office/word/2010/wordprocessingInk" xmlns:wne="http://schemas.microsoft.com/office/word/2006/wordml" xmlns:wps="http://schemas.microsoft.com/office/word/2010/wordprocessingShape" mc:Ignorable="w14 wp14">
+  <w:abstractNum w:abstractNumId="0">
     <w:nsid w:val="037C64D5"/>
     <w:multiLevelType w:val="hybridMultilevel"/>
     <w:tmpl w:val="C2E66838"/>
@@ -3693,14 +3647,14 @@
       </w:pPr>
     </w:lvl>
   </w:abstractNum>
-  <w:abstractNum w:abstractNumId="1" w15:restartNumberingAfterBreak="0">
+  <w:abstractNum w:abstractNumId="1">
     <w:nsid w:val="039462E2"/>
     <w:multiLevelType w:val="multilevel"/>
     <w:tmpl w:val="04090025"/>
     <w:lvl w:ilvl="0">
       <w:start w:val="1"/>
       <w:numFmt w:val="decimal"/>
-      <w:pStyle w:val="Heading1"/>
+      <w:pStyle w:val="Nagwek1"/>
       <w:lvlText w:val="%1"/>
       <w:lvlJc w:val="left"/>
       <w:pPr>
@@ -3710,7 +3664,7 @@
     <w:lvl w:ilvl="1">
       <w:start w:val="1"/>
       <w:numFmt w:val="decimal"/>
-      <w:pStyle w:val="Heading2"/>
+      <w:pStyle w:val="Nagwek2"/>
       <w:lvlText w:val="%1.%2"/>
       <w:lvlJc w:val="left"/>
       <w:pPr>
@@ -3720,7 +3674,7 @@
     <w:lvl w:ilvl="2">
       <w:start w:val="1"/>
       <w:numFmt w:val="decimal"/>
-      <w:pStyle w:val="Heading3"/>
+      <w:pStyle w:val="Nagwek3"/>
       <w:lvlText w:val="%1.%2.%3"/>
       <w:lvlJc w:val="left"/>
       <w:pPr>
@@ -3730,7 +3684,7 @@
     <w:lvl w:ilvl="3">
       <w:start w:val="1"/>
       <w:numFmt w:val="decimal"/>
-      <w:pStyle w:val="Heading4"/>
+      <w:pStyle w:val="Nagwek4"/>
       <w:lvlText w:val="%1.%2.%3.%4"/>
       <w:lvlJc w:val="left"/>
       <w:pPr>
@@ -3740,7 +3694,7 @@
     <w:lvl w:ilvl="4">
       <w:start w:val="1"/>
       <w:numFmt w:val="decimal"/>
-      <w:pStyle w:val="Heading5"/>
+      <w:pStyle w:val="Nagwek5"/>
       <w:lvlText w:val="%1.%2.%3.%4.%5"/>
       <w:lvlJc w:val="left"/>
       <w:pPr>
@@ -3750,7 +3704,7 @@
     <w:lvl w:ilvl="5">
       <w:start w:val="1"/>
       <w:numFmt w:val="decimal"/>
-      <w:pStyle w:val="Heading6"/>
+      <w:pStyle w:val="Nagwek6"/>
       <w:lvlText w:val="%1.%2.%3.%4.%5.%6"/>
       <w:lvlJc w:val="left"/>
       <w:pPr>
@@ -3760,7 +3714,7 @@
     <w:lvl w:ilvl="6">
       <w:start w:val="1"/>
       <w:numFmt w:val="decimal"/>
-      <w:pStyle w:val="Heading7"/>
+      <w:pStyle w:val="Nagwek7"/>
       <w:lvlText w:val="%1.%2.%3.%4.%5.%6.%7"/>
       <w:lvlJc w:val="left"/>
       <w:pPr>
@@ -3770,7 +3724,7 @@
     <w:lvl w:ilvl="7">
       <w:start w:val="1"/>
       <w:numFmt w:val="decimal"/>
-      <w:pStyle w:val="Heading8"/>
+      <w:pStyle w:val="Nagwek8"/>
       <w:lvlText w:val="%1.%2.%3.%4.%5.%6.%7.%8"/>
       <w:lvlJc w:val="left"/>
       <w:pPr>
@@ -3780,7 +3734,7 @@
     <w:lvl w:ilvl="8">
       <w:start w:val="1"/>
       <w:numFmt w:val="decimal"/>
-      <w:pStyle w:val="Heading9"/>
+      <w:pStyle w:val="Nagwek9"/>
       <w:lvlText w:val="%1.%2.%3.%4.%5.%6.%7.%8.%9"/>
       <w:lvlJc w:val="left"/>
       <w:pPr>
@@ -3788,7 +3742,7 @@
       </w:pPr>
     </w:lvl>
   </w:abstractNum>
-  <w:abstractNum w:abstractNumId="2" w15:restartNumberingAfterBreak="0">
+  <w:abstractNum w:abstractNumId="2">
     <w:nsid w:val="050E0C87"/>
     <w:multiLevelType w:val="hybridMultilevel"/>
     <w:tmpl w:val="AEE410A0"/>
@@ -3874,7 +3828,7 @@
       </w:pPr>
     </w:lvl>
   </w:abstractNum>
-  <w:abstractNum w:abstractNumId="3" w15:restartNumberingAfterBreak="0">
+  <w:abstractNum w:abstractNumId="3">
     <w:nsid w:val="0A480C87"/>
     <w:multiLevelType w:val="hybridMultilevel"/>
     <w:tmpl w:val="C2E66838"/>
@@ -3960,7 +3914,7 @@
       </w:pPr>
     </w:lvl>
   </w:abstractNum>
-  <w:abstractNum w:abstractNumId="4" w15:restartNumberingAfterBreak="0">
+  <w:abstractNum w:abstractNumId="4">
     <w:nsid w:val="0E6C6C29"/>
     <w:multiLevelType w:val="hybridMultilevel"/>
     <w:tmpl w:val="C2E66838"/>
@@ -4046,7 +4000,7 @@
       </w:pPr>
     </w:lvl>
   </w:abstractNum>
-  <w:abstractNum w:abstractNumId="5" w15:restartNumberingAfterBreak="0">
+  <w:abstractNum w:abstractNumId="5">
     <w:nsid w:val="10DA4130"/>
     <w:multiLevelType w:val="hybridMultilevel"/>
     <w:tmpl w:val="C2E66838"/>
@@ -4132,7 +4086,7 @@
       </w:pPr>
     </w:lvl>
   </w:abstractNum>
-  <w:abstractNum w:abstractNumId="6" w15:restartNumberingAfterBreak="0">
+  <w:abstractNum w:abstractNumId="6">
     <w:nsid w:val="12A91DA0"/>
     <w:multiLevelType w:val="hybridMultilevel"/>
     <w:tmpl w:val="C2E66838"/>
@@ -4218,7 +4172,7 @@
       </w:pPr>
     </w:lvl>
   </w:abstractNum>
-  <w:abstractNum w:abstractNumId="7" w15:restartNumberingAfterBreak="0">
+  <w:abstractNum w:abstractNumId="7">
     <w:nsid w:val="14053325"/>
     <w:multiLevelType w:val="hybridMultilevel"/>
     <w:tmpl w:val="C2E66838"/>
@@ -4304,7 +4258,7 @@
       </w:pPr>
     </w:lvl>
   </w:abstractNum>
-  <w:abstractNum w:abstractNumId="8" w15:restartNumberingAfterBreak="0">
+  <w:abstractNum w:abstractNumId="8">
     <w:nsid w:val="183731F5"/>
     <w:multiLevelType w:val="hybridMultilevel"/>
     <w:tmpl w:val="C2E66838"/>
@@ -4390,7 +4344,7 @@
       </w:pPr>
     </w:lvl>
   </w:abstractNum>
-  <w:abstractNum w:abstractNumId="9" w15:restartNumberingAfterBreak="0">
+  <w:abstractNum w:abstractNumId="9">
     <w:nsid w:val="1AF846AF"/>
     <w:multiLevelType w:val="hybridMultilevel"/>
     <w:tmpl w:val="C2E66838"/>
@@ -4476,7 +4430,7 @@
       </w:pPr>
     </w:lvl>
   </w:abstractNum>
-  <w:abstractNum w:abstractNumId="10" w15:restartNumberingAfterBreak="0">
+  <w:abstractNum w:abstractNumId="10">
     <w:nsid w:val="1B985483"/>
     <w:multiLevelType w:val="hybridMultilevel"/>
     <w:tmpl w:val="C2E66838"/>
@@ -4562,7 +4516,7 @@
       </w:pPr>
     </w:lvl>
   </w:abstractNum>
-  <w:abstractNum w:abstractNumId="11" w15:restartNumberingAfterBreak="0">
+  <w:abstractNum w:abstractNumId="11">
     <w:nsid w:val="1BE97C54"/>
     <w:multiLevelType w:val="hybridMultilevel"/>
     <w:tmpl w:val="0A20C610"/>
@@ -4648,7 +4602,7 @@
       </w:pPr>
     </w:lvl>
   </w:abstractNum>
-  <w:abstractNum w:abstractNumId="12" w15:restartNumberingAfterBreak="0">
+  <w:abstractNum w:abstractNumId="12">
     <w:nsid w:val="227C353F"/>
     <w:multiLevelType w:val="hybridMultilevel"/>
     <w:tmpl w:val="C2E66838"/>
@@ -4734,7 +4688,7 @@
       </w:pPr>
     </w:lvl>
   </w:abstractNum>
-  <w:abstractNum w:abstractNumId="13" w15:restartNumberingAfterBreak="0">
+  <w:abstractNum w:abstractNumId="13">
     <w:nsid w:val="285208AF"/>
     <w:multiLevelType w:val="hybridMultilevel"/>
     <w:tmpl w:val="0B424380"/>
@@ -4823,7 +4777,7 @@
       </w:pPr>
     </w:lvl>
   </w:abstractNum>
-  <w:abstractNum w:abstractNumId="14" w15:restartNumberingAfterBreak="0">
+  <w:abstractNum w:abstractNumId="14">
     <w:nsid w:val="2A2B697A"/>
     <w:multiLevelType w:val="hybridMultilevel"/>
     <w:tmpl w:val="C2E66838"/>
@@ -4909,7 +4863,7 @@
       </w:pPr>
     </w:lvl>
   </w:abstractNum>
-  <w:abstractNum w:abstractNumId="15" w15:restartNumberingAfterBreak="0">
+  <w:abstractNum w:abstractNumId="15">
     <w:nsid w:val="2FBE5414"/>
     <w:multiLevelType w:val="hybridMultilevel"/>
     <w:tmpl w:val="A74C930E"/>
@@ -4995,7 +4949,7 @@
       </w:pPr>
     </w:lvl>
   </w:abstractNum>
-  <w:abstractNum w:abstractNumId="16" w15:restartNumberingAfterBreak="0">
+  <w:abstractNum w:abstractNumId="16">
     <w:nsid w:val="31467697"/>
     <w:multiLevelType w:val="hybridMultilevel"/>
     <w:tmpl w:val="C2E66838"/>
@@ -5081,7 +5035,7 @@
       </w:pPr>
     </w:lvl>
   </w:abstractNum>
-  <w:abstractNum w:abstractNumId="17" w15:restartNumberingAfterBreak="0">
+  <w:abstractNum w:abstractNumId="17">
     <w:nsid w:val="32C31080"/>
     <w:multiLevelType w:val="hybridMultilevel"/>
     <w:tmpl w:val="C2E66838"/>
@@ -5167,7 +5121,7 @@
       </w:pPr>
     </w:lvl>
   </w:abstractNum>
-  <w:abstractNum w:abstractNumId="18" w15:restartNumberingAfterBreak="0">
+  <w:abstractNum w:abstractNumId="18">
     <w:nsid w:val="389D1110"/>
     <w:multiLevelType w:val="hybridMultilevel"/>
     <w:tmpl w:val="C2E66838"/>
@@ -5253,7 +5207,7 @@
       </w:pPr>
     </w:lvl>
   </w:abstractNum>
-  <w:abstractNum w:abstractNumId="19" w15:restartNumberingAfterBreak="0">
+  <w:abstractNum w:abstractNumId="19">
     <w:nsid w:val="3ADD67E4"/>
     <w:multiLevelType w:val="hybridMultilevel"/>
     <w:tmpl w:val="C2E66838"/>
@@ -5339,7 +5293,7 @@
       </w:pPr>
     </w:lvl>
   </w:abstractNum>
-  <w:abstractNum w:abstractNumId="20" w15:restartNumberingAfterBreak="0">
+  <w:abstractNum w:abstractNumId="20">
     <w:nsid w:val="44257ADF"/>
     <w:multiLevelType w:val="hybridMultilevel"/>
     <w:tmpl w:val="C2E66838"/>
@@ -5425,7 +5379,7 @@
       </w:pPr>
     </w:lvl>
   </w:abstractNum>
-  <w:abstractNum w:abstractNumId="21" w15:restartNumberingAfterBreak="0">
+  <w:abstractNum w:abstractNumId="21">
     <w:nsid w:val="459C3F7A"/>
     <w:multiLevelType w:val="hybridMultilevel"/>
     <w:tmpl w:val="C2E66838"/>
@@ -5511,7 +5465,7 @@
       </w:pPr>
     </w:lvl>
   </w:abstractNum>
-  <w:abstractNum w:abstractNumId="22" w15:restartNumberingAfterBreak="0">
+  <w:abstractNum w:abstractNumId="22">
     <w:nsid w:val="55B96A79"/>
     <w:multiLevelType w:val="hybridMultilevel"/>
     <w:tmpl w:val="C2E66838"/>
@@ -5597,7 +5551,7 @@
       </w:pPr>
     </w:lvl>
   </w:abstractNum>
-  <w:abstractNum w:abstractNumId="23" w15:restartNumberingAfterBreak="0">
+  <w:abstractNum w:abstractNumId="23">
     <w:nsid w:val="589468FD"/>
     <w:multiLevelType w:val="hybridMultilevel"/>
     <w:tmpl w:val="AEE410A0"/>
@@ -5683,7 +5637,7 @@
       </w:pPr>
     </w:lvl>
   </w:abstractNum>
-  <w:abstractNum w:abstractNumId="24" w15:restartNumberingAfterBreak="0">
+  <w:abstractNum w:abstractNumId="24">
     <w:nsid w:val="5C94682E"/>
     <w:multiLevelType w:val="hybridMultilevel"/>
     <w:tmpl w:val="C2E66838"/>
@@ -5769,7 +5723,7 @@
       </w:pPr>
     </w:lvl>
   </w:abstractNum>
-  <w:abstractNum w:abstractNumId="25" w15:restartNumberingAfterBreak="0">
+  <w:abstractNum w:abstractNumId="25">
     <w:nsid w:val="5D682060"/>
     <w:multiLevelType w:val="hybridMultilevel"/>
     <w:tmpl w:val="C2E66838"/>
@@ -5855,7 +5809,7 @@
       </w:pPr>
     </w:lvl>
   </w:abstractNum>
-  <w:abstractNum w:abstractNumId="26" w15:restartNumberingAfterBreak="0">
+  <w:abstractNum w:abstractNumId="26">
     <w:nsid w:val="5F520DE2"/>
     <w:multiLevelType w:val="hybridMultilevel"/>
     <w:tmpl w:val="C2E66838"/>
@@ -5941,7 +5895,7 @@
       </w:pPr>
     </w:lvl>
   </w:abstractNum>
-  <w:abstractNum w:abstractNumId="27" w15:restartNumberingAfterBreak="0">
+  <w:abstractNum w:abstractNumId="27">
     <w:nsid w:val="62551CF8"/>
     <w:multiLevelType w:val="hybridMultilevel"/>
     <w:tmpl w:val="C2E66838"/>
@@ -6027,7 +5981,7 @@
       </w:pPr>
     </w:lvl>
   </w:abstractNum>
-  <w:abstractNum w:abstractNumId="28" w15:restartNumberingAfterBreak="0">
+  <w:abstractNum w:abstractNumId="28">
     <w:nsid w:val="6AFA4251"/>
     <w:multiLevelType w:val="hybridMultilevel"/>
     <w:tmpl w:val="C2E66838"/>
@@ -6113,7 +6067,7 @@
       </w:pPr>
     </w:lvl>
   </w:abstractNum>
-  <w:abstractNum w:abstractNumId="29" w15:restartNumberingAfterBreak="0">
+  <w:abstractNum w:abstractNumId="29">
     <w:nsid w:val="71121236"/>
     <w:multiLevelType w:val="hybridMultilevel"/>
     <w:tmpl w:val="AEE410A0"/>
@@ -6199,7 +6153,7 @@
       </w:pPr>
     </w:lvl>
   </w:abstractNum>
-  <w:abstractNum w:abstractNumId="30" w15:restartNumberingAfterBreak="0">
+  <w:abstractNum w:abstractNumId="30">
     <w:nsid w:val="71813B99"/>
     <w:multiLevelType w:val="hybridMultilevel"/>
     <w:tmpl w:val="C2E66838"/>
@@ -6285,7 +6239,7 @@
       </w:pPr>
     </w:lvl>
   </w:abstractNum>
-  <w:abstractNum w:abstractNumId="31" w15:restartNumberingAfterBreak="0">
+  <w:abstractNum w:abstractNumId="31">
     <w:nsid w:val="7BFE10B5"/>
     <w:multiLevelType w:val="hybridMultilevel"/>
     <w:tmpl w:val="C2E66838"/>
@@ -6371,7 +6325,7 @@
       </w:pPr>
     </w:lvl>
   </w:abstractNum>
-  <w:abstractNum w:abstractNumId="32" w15:restartNumberingAfterBreak="0">
+  <w:abstractNum w:abstractNumId="32">
     <w:nsid w:val="7CF04479"/>
     <w:multiLevelType w:val="hybridMultilevel"/>
     <w:tmpl w:val="C2E66838"/>
@@ -6457,7 +6411,7 @@
       </w:pPr>
     </w:lvl>
   </w:abstractNum>
-  <w:abstractNum w:abstractNumId="33" w15:restartNumberingAfterBreak="0">
+  <w:abstractNum w:abstractNumId="33">
     <w:nsid w:val="7EBD6DAF"/>
     <w:multiLevelType w:val="hybridMultilevel"/>
     <w:tmpl w:val="C2E66838"/>
@@ -6650,7 +6604,7 @@
 </file>
 
 <file path=word/styles.xml><?xml version="1.0" encoding="utf-8"?>
-<w:styles xmlns:mc="http://schemas.openxmlformats.org/markup-compatibility/2006" xmlns:r="http://schemas.openxmlformats.org/officeDocument/2006/relationships" xmlns:w="http://schemas.openxmlformats.org/wordprocessingml/2006/main" xmlns:w14="http://schemas.microsoft.com/office/word/2010/wordml" xmlns:w15="http://schemas.microsoft.com/office/word/2012/wordml" mc:Ignorable="w14 w15">
+<w:styles xmlns:mc="http://schemas.openxmlformats.org/markup-compatibility/2006" xmlns:r="http://schemas.openxmlformats.org/officeDocument/2006/relationships" xmlns:w="http://schemas.openxmlformats.org/wordprocessingml/2006/main" xmlns:w14="http://schemas.microsoft.com/office/word/2010/wordml" mc:Ignorable="w14">
   <w:docDefaults>
     <w:rPrDefault>
       <w:rPr>
@@ -6666,389 +6620,155 @@
       </w:pPr>
     </w:pPrDefault>
   </w:docDefaults>
-  <w:latentStyles w:defLockedState="0" w:defUIPriority="99" w:defSemiHidden="0" w:defUnhideWhenUsed="0" w:defQFormat="0" w:count="371">
-    <w:lsdException w:name="Normal" w:uiPriority="0" w:qFormat="1"/>
-    <w:lsdException w:name="heading 1" w:uiPriority="9" w:qFormat="1"/>
-    <w:lsdException w:name="heading 2" w:semiHidden="1" w:uiPriority="9" w:unhideWhenUsed="1" w:qFormat="1"/>
-    <w:lsdException w:name="heading 3" w:semiHidden="1" w:uiPriority="9" w:unhideWhenUsed="1" w:qFormat="1"/>
-    <w:lsdException w:name="heading 4" w:semiHidden="1" w:uiPriority="9" w:unhideWhenUsed="1" w:qFormat="1"/>
-    <w:lsdException w:name="heading 5" w:semiHidden="1" w:uiPriority="9" w:unhideWhenUsed="1" w:qFormat="1"/>
-    <w:lsdException w:name="heading 6" w:semiHidden="1" w:uiPriority="9" w:unhideWhenUsed="1" w:qFormat="1"/>
-    <w:lsdException w:name="heading 7" w:semiHidden="1" w:uiPriority="9" w:unhideWhenUsed="1" w:qFormat="1"/>
-    <w:lsdException w:name="heading 8" w:semiHidden="1" w:uiPriority="9" w:unhideWhenUsed="1" w:qFormat="1"/>
-    <w:lsdException w:name="heading 9" w:semiHidden="1" w:uiPriority="9" w:unhideWhenUsed="1" w:qFormat="1"/>
-    <w:lsdException w:name="index 1" w:semiHidden="1" w:unhideWhenUsed="1"/>
-    <w:lsdException w:name="index 2" w:semiHidden="1" w:unhideWhenUsed="1"/>
-    <w:lsdException w:name="index 3" w:semiHidden="1" w:unhideWhenUsed="1"/>
-    <w:lsdException w:name="index 4" w:semiHidden="1" w:unhideWhenUsed="1"/>
-    <w:lsdException w:name="index 5" w:semiHidden="1" w:unhideWhenUsed="1"/>
-    <w:lsdException w:name="index 6" w:semiHidden="1" w:unhideWhenUsed="1"/>
-    <w:lsdException w:name="index 7" w:semiHidden="1" w:unhideWhenUsed="1"/>
-    <w:lsdException w:name="index 8" w:semiHidden="1" w:unhideWhenUsed="1"/>
-    <w:lsdException w:name="index 9" w:semiHidden="1" w:unhideWhenUsed="1"/>
-    <w:lsdException w:name="toc 1" w:semiHidden="1" w:uiPriority="39" w:unhideWhenUsed="1"/>
-    <w:lsdException w:name="toc 2" w:semiHidden="1" w:uiPriority="39" w:unhideWhenUsed="1"/>
-    <w:lsdException w:name="toc 3" w:semiHidden="1" w:uiPriority="39" w:unhideWhenUsed="1"/>
-    <w:lsdException w:name="toc 4" w:semiHidden="1" w:uiPriority="39" w:unhideWhenUsed="1"/>
-    <w:lsdException w:name="toc 5" w:semiHidden="1" w:uiPriority="39" w:unhideWhenUsed="1"/>
-    <w:lsdException w:name="toc 6" w:semiHidden="1" w:uiPriority="39" w:unhideWhenUsed="1"/>
-    <w:lsdException w:name="toc 7" w:semiHidden="1" w:uiPriority="39" w:unhideWhenUsed="1"/>
-    <w:lsdException w:name="toc 8" w:semiHidden="1" w:uiPriority="39" w:unhideWhenUsed="1"/>
-    <w:lsdException w:name="toc 9" w:semiHidden="1" w:uiPriority="39" w:unhideWhenUsed="1"/>
-    <w:lsdException w:name="Normal Indent" w:semiHidden="1" w:unhideWhenUsed="1"/>
-    <w:lsdException w:name="footnote text" w:semiHidden="1" w:unhideWhenUsed="1"/>
-    <w:lsdException w:name="annotation text" w:semiHidden="1" w:unhideWhenUsed="1"/>
-    <w:lsdException w:name="header" w:semiHidden="1" w:unhideWhenUsed="1"/>
-    <w:lsdException w:name="footer" w:semiHidden="1" w:unhideWhenUsed="1"/>
-    <w:lsdException w:name="index heading" w:semiHidden="1" w:unhideWhenUsed="1"/>
-    <w:lsdException w:name="caption" w:semiHidden="1" w:uiPriority="35" w:unhideWhenUsed="1" w:qFormat="1"/>
-    <w:lsdException w:name="table of figures" w:semiHidden="1" w:unhideWhenUsed="1"/>
-    <w:lsdException w:name="envelope address" w:semiHidden="1" w:unhideWhenUsed="1"/>
-    <w:lsdException w:name="envelope return" w:semiHidden="1" w:unhideWhenUsed="1"/>
-    <w:lsdException w:name="footnote reference" w:semiHidden="1" w:unhideWhenUsed="1"/>
-    <w:lsdException w:name="annotation reference" w:semiHidden="1" w:unhideWhenUsed="1"/>
-    <w:lsdException w:name="line number" w:semiHidden="1" w:unhideWhenUsed="1"/>
-    <w:lsdException w:name="page number" w:semiHidden="1" w:unhideWhenUsed="1"/>
-    <w:lsdException w:name="endnote reference" w:semiHidden="1" w:unhideWhenUsed="1"/>
-    <w:lsdException w:name="endnote text" w:semiHidden="1" w:unhideWhenUsed="1"/>
-    <w:lsdException w:name="table of authorities" w:semiHidden="1" w:unhideWhenUsed="1"/>
-    <w:lsdException w:name="macro" w:semiHidden="1" w:unhideWhenUsed="1"/>
-    <w:lsdException w:name="toa heading" w:semiHidden="1" w:unhideWhenUsed="1"/>
-    <w:lsdException w:name="List" w:semiHidden="1" w:unhideWhenUsed="1"/>
-    <w:lsdException w:name="List Bullet" w:semiHidden="1" w:unhideWhenUsed="1"/>
-    <w:lsdException w:name="List Number" w:semiHidden="1" w:unhideWhenUsed="1"/>
-    <w:lsdException w:name="List 2" w:semiHidden="1" w:unhideWhenUsed="1"/>
-    <w:lsdException w:name="List 3" w:semiHidden="1" w:unhideWhenUsed="1"/>
-    <w:lsdException w:name="List 4" w:semiHidden="1" w:unhideWhenUsed="1"/>
-    <w:lsdException w:name="List 5" w:semiHidden="1" w:unhideWhenUsed="1"/>
-    <w:lsdException w:name="List Bullet 2" w:semiHidden="1" w:unhideWhenUsed="1"/>
-    <w:lsdException w:name="List Bullet 3" w:semiHidden="1" w:unhideWhenUsed="1"/>
-    <w:lsdException w:name="List Bullet 4" w:semiHidden="1" w:unhideWhenUsed="1"/>
-    <w:lsdException w:name="List Bullet 5" w:semiHidden="1" w:unhideWhenUsed="1"/>
-    <w:lsdException w:name="List Number 2" w:semiHidden="1" w:unhideWhenUsed="1"/>
-    <w:lsdException w:name="List Number 3" w:semiHidden="1" w:unhideWhenUsed="1"/>
-    <w:lsdException w:name="List Number 4" w:semiHidden="1" w:unhideWhenUsed="1"/>
-    <w:lsdException w:name="List Number 5" w:semiHidden="1" w:unhideWhenUsed="1"/>
-    <w:lsdException w:name="Title" w:uiPriority="10" w:qFormat="1"/>
-    <w:lsdException w:name="Closing" w:semiHidden="1" w:unhideWhenUsed="1"/>
-    <w:lsdException w:name="Signature" w:semiHidden="1" w:unhideWhenUsed="1"/>
-    <w:lsdException w:name="Default Paragraph Font" w:semiHidden="1" w:uiPriority="1" w:unhideWhenUsed="1"/>
-    <w:lsdException w:name="Body Text" w:semiHidden="1" w:unhideWhenUsed="1"/>
-    <w:lsdException w:name="Body Text Indent" w:semiHidden="1" w:unhideWhenUsed="1"/>
-    <w:lsdException w:name="List Continue" w:semiHidden="1" w:unhideWhenUsed="1"/>
-    <w:lsdException w:name="List Continue 2" w:semiHidden="1" w:unhideWhenUsed="1"/>
-    <w:lsdException w:name="List Continue 3" w:semiHidden="1" w:unhideWhenUsed="1"/>
-    <w:lsdException w:name="List Continue 4" w:semiHidden="1" w:unhideWhenUsed="1"/>
-    <w:lsdException w:name="List Continue 5" w:semiHidden="1" w:unhideWhenUsed="1"/>
-    <w:lsdException w:name="Message Header" w:semiHidden="1" w:unhideWhenUsed="1"/>
-    <w:lsdException w:name="Subtitle" w:uiPriority="11" w:qFormat="1"/>
-    <w:lsdException w:name="Salutation" w:semiHidden="1" w:unhideWhenUsed="1"/>
-    <w:lsdException w:name="Date" w:semiHidden="1" w:unhideWhenUsed="1"/>
-    <w:lsdException w:name="Body Text First Indent" w:semiHidden="1" w:unhideWhenUsed="1"/>
-    <w:lsdException w:name="Body Text First Indent 2" w:semiHidden="1" w:unhideWhenUsed="1"/>
-    <w:lsdException w:name="Note Heading" w:semiHidden="1" w:unhideWhenUsed="1"/>
-    <w:lsdException w:name="Body Text 2" w:semiHidden="1" w:unhideWhenUsed="1"/>
-    <w:lsdException w:name="Body Text 3" w:semiHidden="1" w:unhideWhenUsed="1"/>
-    <w:lsdException w:name="Body Text Indent 2" w:semiHidden="1" w:unhideWhenUsed="1"/>
-    <w:lsdException w:name="Body Text Indent 3" w:semiHidden="1" w:unhideWhenUsed="1"/>
-    <w:lsdException w:name="Block Text" w:semiHidden="1" w:unhideWhenUsed="1"/>
-    <w:lsdException w:name="Hyperlink" w:semiHidden="1" w:unhideWhenUsed="1"/>
-    <w:lsdException w:name="FollowedHyperlink" w:semiHidden="1" w:unhideWhenUsed="1"/>
-    <w:lsdException w:name="Strong" w:uiPriority="22" w:qFormat="1"/>
-    <w:lsdException w:name="Emphasis" w:uiPriority="20" w:qFormat="1"/>
-    <w:lsdException w:name="Document Map" w:semiHidden="1" w:unhideWhenUsed="1"/>
-    <w:lsdException w:name="Plain Text" w:semiHidden="1" w:unhideWhenUsed="1"/>
-    <w:lsdException w:name="E-mail Signature" w:semiHidden="1" w:unhideWhenUsed="1"/>
-    <w:lsdException w:name="HTML Top of Form" w:semiHidden="1" w:unhideWhenUsed="1"/>
-    <w:lsdException w:name="HTML Bottom of Form" w:semiHidden="1" w:unhideWhenUsed="1"/>
-    <w:lsdException w:name="Normal (Web)" w:semiHidden="1" w:unhideWhenUsed="1"/>
-    <w:lsdException w:name="HTML Acronym" w:semiHidden="1" w:unhideWhenUsed="1"/>
-    <w:lsdException w:name="HTML Address" w:semiHidden="1" w:unhideWhenUsed="1"/>
-    <w:lsdException w:name="HTML Cite" w:semiHidden="1" w:unhideWhenUsed="1"/>
-    <w:lsdException w:name="HTML Code" w:semiHidden="1" w:unhideWhenUsed="1"/>
-    <w:lsdException w:name="HTML Definition" w:semiHidden="1" w:unhideWhenUsed="1"/>
-    <w:lsdException w:name="HTML Keyboard" w:semiHidden="1" w:unhideWhenUsed="1"/>
-    <w:lsdException w:name="HTML Preformatted" w:semiHidden="1" w:unhideWhenUsed="1"/>
-    <w:lsdException w:name="HTML Sample" w:semiHidden="1" w:unhideWhenUsed="1"/>
-    <w:lsdException w:name="HTML Typewriter" w:semiHidden="1" w:unhideWhenUsed="1"/>
-    <w:lsdException w:name="HTML Variable" w:semiHidden="1" w:unhideWhenUsed="1"/>
-    <w:lsdException w:name="Normal Table" w:semiHidden="1" w:unhideWhenUsed="1"/>
-    <w:lsdException w:name="annotation subject" w:semiHidden="1" w:unhideWhenUsed="1"/>
-    <w:lsdException w:name="No List" w:semiHidden="1" w:unhideWhenUsed="1"/>
-    <w:lsdException w:name="Outline List 1" w:semiHidden="1" w:unhideWhenUsed="1"/>
-    <w:lsdException w:name="Outline List 2" w:semiHidden="1" w:unhideWhenUsed="1"/>
-    <w:lsdException w:name="Outline List 3" w:semiHidden="1" w:unhideWhenUsed="1"/>
-    <w:lsdException w:name="Table Simple 1" w:semiHidden="1" w:unhideWhenUsed="1"/>
-    <w:lsdException w:name="Table Simple 2" w:semiHidden="1" w:unhideWhenUsed="1"/>
-    <w:lsdException w:name="Table Simple 3" w:semiHidden="1" w:unhideWhenUsed="1"/>
-    <w:lsdException w:name="Table Classic 1" w:semiHidden="1" w:unhideWhenUsed="1"/>
-    <w:lsdException w:name="Table Classic 2" w:semiHidden="1" w:unhideWhenUsed="1"/>
-    <w:lsdException w:name="Table Classic 3" w:semiHidden="1" w:unhideWhenUsed="1"/>
-    <w:lsdException w:name="Table Classic 4" w:semiHidden="1" w:unhideWhenUsed="1"/>
-    <w:lsdException w:name="Table Colorful 1" w:semiHidden="1" w:unhideWhenUsed="1"/>
-    <w:lsdException w:name="Table Colorful 2" w:semiHidden="1" w:unhideWhenUsed="1"/>
-    <w:lsdException w:name="Table Colorful 3" w:semiHidden="1" w:unhideWhenUsed="1"/>
-    <w:lsdException w:name="Table Columns 1" w:semiHidden="1" w:unhideWhenUsed="1"/>
-    <w:lsdException w:name="Table Columns 2" w:semiHidden="1" w:unhideWhenUsed="1"/>
-    <w:lsdException w:name="Table Columns 3" w:semiHidden="1" w:unhideWhenUsed="1"/>
-    <w:lsdException w:name="Table Columns 4" w:semiHidden="1" w:unhideWhenUsed="1"/>
-    <w:lsdException w:name="Table Columns 5" w:semiHidden="1" w:unhideWhenUsed="1"/>
-    <w:lsdException w:name="Table Grid 1" w:semiHidden="1" w:unhideWhenUsed="1"/>
-    <w:lsdException w:name="Table Grid 2" w:semiHidden="1" w:unhideWhenUsed="1"/>
-    <w:lsdException w:name="Table Grid 3" w:semiHidden="1" w:unhideWhenUsed="1"/>
-    <w:lsdException w:name="Table Grid 4" w:semiHidden="1" w:unhideWhenUsed="1"/>
-    <w:lsdException w:name="Table Grid 5" w:semiHidden="1" w:unhideWhenUsed="1"/>
-    <w:lsdException w:name="Table Grid 6" w:semiHidden="1" w:unhideWhenUsed="1"/>
-    <w:lsdException w:name="Table Grid 7" w:semiHidden="1" w:unhideWhenUsed="1"/>
-    <w:lsdException w:name="Table Grid 8" w:semiHidden="1" w:unhideWhenUsed="1"/>
-    <w:lsdException w:name="Table List 1" w:semiHidden="1" w:unhideWhenUsed="1"/>
-    <w:lsdException w:name="Table List 2" w:semiHidden="1" w:unhideWhenUsed="1"/>
-    <w:lsdException w:name="Table List 3" w:semiHidden="1" w:unhideWhenUsed="1"/>
-    <w:lsdException w:name="Table List 4" w:semiHidden="1" w:unhideWhenUsed="1"/>
-    <w:lsdException w:name="Table List 5" w:semiHidden="1" w:unhideWhenUsed="1"/>
-    <w:lsdException w:name="Table List 6" w:semiHidden="1" w:unhideWhenUsed="1"/>
-    <w:lsdException w:name="Table List 7" w:semiHidden="1" w:unhideWhenUsed="1"/>
-    <w:lsdException w:name="Table List 8" w:semiHidden="1" w:unhideWhenUsed="1"/>
-    <w:lsdException w:name="Table 3D effects 1" w:semiHidden="1" w:unhideWhenUsed="1"/>
-    <w:lsdException w:name="Table 3D effects 2" w:semiHidden="1" w:unhideWhenUsed="1"/>
-    <w:lsdException w:name="Table 3D effects 3" w:semiHidden="1" w:unhideWhenUsed="1"/>
-    <w:lsdException w:name="Table Contemporary" w:semiHidden="1" w:unhideWhenUsed="1"/>
-    <w:lsdException w:name="Table Elegant" w:semiHidden="1" w:unhideWhenUsed="1"/>
-    <w:lsdException w:name="Table Professional" w:semiHidden="1" w:unhideWhenUsed="1"/>
-    <w:lsdException w:name="Table Subtle 1" w:semiHidden="1" w:unhideWhenUsed="1"/>
-    <w:lsdException w:name="Table Subtle 2" w:semiHidden="1" w:unhideWhenUsed="1"/>
-    <w:lsdException w:name="Table Web 1" w:semiHidden="1" w:unhideWhenUsed="1"/>
-    <w:lsdException w:name="Table Web 2" w:semiHidden="1" w:unhideWhenUsed="1"/>
-    <w:lsdException w:name="Table Web 3" w:semiHidden="1" w:unhideWhenUsed="1"/>
-    <w:lsdException w:name="Balloon Text" w:semiHidden="1" w:unhideWhenUsed="1"/>
-    <w:lsdException w:name="Table Grid" w:uiPriority="39"/>
-    <w:lsdException w:name="Table Theme" w:semiHidden="1" w:unhideWhenUsed="1"/>
-    <w:lsdException w:name="Placeholder Text" w:semiHidden="1"/>
-    <w:lsdException w:name="No Spacing" w:uiPriority="1" w:qFormat="1"/>
-    <w:lsdException w:name="Light Shading" w:uiPriority="60"/>
-    <w:lsdException w:name="Light List" w:uiPriority="61"/>
-    <w:lsdException w:name="Light Grid" w:uiPriority="62"/>
-    <w:lsdException w:name="Medium Shading 1" w:uiPriority="63"/>
-    <w:lsdException w:name="Medium Shading 2" w:uiPriority="64"/>
-    <w:lsdException w:name="Medium List 1" w:uiPriority="65"/>
-    <w:lsdException w:name="Medium List 2" w:uiPriority="66"/>
-    <w:lsdException w:name="Medium Grid 1" w:uiPriority="67"/>
-    <w:lsdException w:name="Medium Grid 2" w:uiPriority="68"/>
-    <w:lsdException w:name="Medium Grid 3" w:uiPriority="69"/>
-    <w:lsdException w:name="Dark List" w:uiPriority="70"/>
-    <w:lsdException w:name="Colorful Shading" w:uiPriority="71"/>
-    <w:lsdException w:name="Colorful List" w:uiPriority="72"/>
-    <w:lsdException w:name="Colorful Grid" w:uiPriority="73"/>
-    <w:lsdException w:name="Light Shading Accent 1" w:uiPriority="60"/>
-    <w:lsdException w:name="Light List Accent 1" w:uiPriority="61"/>
-    <w:lsdException w:name="Light Grid Accent 1" w:uiPriority="62"/>
-    <w:lsdException w:name="Medium Shading 1 Accent 1" w:uiPriority="63"/>
-    <w:lsdException w:name="Medium Shading 2 Accent 1" w:uiPriority="64"/>
-    <w:lsdException w:name="Medium List 1 Accent 1" w:uiPriority="65"/>
-    <w:lsdException w:name="Revision" w:semiHidden="1"/>
-    <w:lsdException w:name="List Paragraph" w:uiPriority="34" w:qFormat="1"/>
-    <w:lsdException w:name="Quote" w:uiPriority="29" w:qFormat="1"/>
-    <w:lsdException w:name="Intense Quote" w:uiPriority="30" w:qFormat="1"/>
-    <w:lsdException w:name="Medium List 2 Accent 1" w:uiPriority="66"/>
-    <w:lsdException w:name="Medium Grid 1 Accent 1" w:uiPriority="67"/>
-    <w:lsdException w:name="Medium Grid 2 Accent 1" w:uiPriority="68"/>
-    <w:lsdException w:name="Medium Grid 3 Accent 1" w:uiPriority="69"/>
-    <w:lsdException w:name="Dark List Accent 1" w:uiPriority="70"/>
-    <w:lsdException w:name="Colorful Shading Accent 1" w:uiPriority="71"/>
-    <w:lsdException w:name="Colorful List Accent 1" w:uiPriority="72"/>
-    <w:lsdException w:name="Colorful Grid Accent 1" w:uiPriority="73"/>
-    <w:lsdException w:name="Light Shading Accent 2" w:uiPriority="60"/>
-    <w:lsdException w:name="Light List Accent 2" w:uiPriority="61"/>
-    <w:lsdException w:name="Light Grid Accent 2" w:uiPriority="62"/>
-    <w:lsdException w:name="Medium Shading 1 Accent 2" w:uiPriority="63"/>
-    <w:lsdException w:name="Medium Shading 2 Accent 2" w:uiPriority="64"/>
-    <w:lsdException w:name="Medium List 1 Accent 2" w:uiPriority="65"/>
-    <w:lsdException w:name="Medium List 2 Accent 2" w:uiPriority="66"/>
-    <w:lsdException w:name="Medium Grid 1 Accent 2" w:uiPriority="67"/>
-    <w:lsdException w:name="Medium Grid 2 Accent 2" w:uiPriority="68"/>
-    <w:lsdException w:name="Medium Grid 3 Accent 2" w:uiPriority="69"/>
-    <w:lsdException w:name="Dark List Accent 2" w:uiPriority="70"/>
-    <w:lsdException w:name="Colorful Shading Accent 2" w:uiPriority="71"/>
-    <w:lsdException w:name="Colorful List Accent 2" w:uiPriority="72"/>
-    <w:lsdException w:name="Colorful Grid Accent 2" w:uiPriority="73"/>
-    <w:lsdException w:name="Light Shading Accent 3" w:uiPriority="60"/>
-    <w:lsdException w:name="Light List Accent 3" w:uiPriority="61"/>
-    <w:lsdException w:name="Light Grid Accent 3" w:uiPriority="62"/>
-    <w:lsdException w:name="Medium Shading 1 Accent 3" w:uiPriority="63"/>
-    <w:lsdException w:name="Medium Shading 2 Accent 3" w:uiPriority="64"/>
-    <w:lsdException w:name="Medium List 1 Accent 3" w:uiPriority="65"/>
-    <w:lsdException w:name="Medium List 2 Accent 3" w:uiPriority="66"/>
-    <w:lsdException w:name="Medium Grid 1 Accent 3" w:uiPriority="67"/>
-    <w:lsdException w:name="Medium Grid 2 Accent 3" w:uiPriority="68"/>
-    <w:lsdException w:name="Medium Grid 3 Accent 3" w:uiPriority="69"/>
-    <w:lsdException w:name="Dark List Accent 3" w:uiPriority="70"/>
-    <w:lsdException w:name="Colorful Shading Accent 3" w:uiPriority="71"/>
-    <w:lsdException w:name="Colorful List Accent 3" w:uiPriority="72"/>
-    <w:lsdException w:name="Colorful Grid Accent 3" w:uiPriority="73"/>
-    <w:lsdException w:name="Light Shading Accent 4" w:uiPriority="60"/>
-    <w:lsdException w:name="Light List Accent 4" w:uiPriority="61"/>
-    <w:lsdException w:name="Light Grid Accent 4" w:uiPriority="62"/>
-    <w:lsdException w:name="Medium Shading 1 Accent 4" w:uiPriority="63"/>
-    <w:lsdException w:name="Medium Shading 2 Accent 4" w:uiPriority="64"/>
-    <w:lsdException w:name="Medium List 1 Accent 4" w:uiPriority="65"/>
-    <w:lsdException w:name="Medium List 2 Accent 4" w:uiPriority="66"/>
-    <w:lsdException w:name="Medium Grid 1 Accent 4" w:uiPriority="67"/>
-    <w:lsdException w:name="Medium Grid 2 Accent 4" w:uiPriority="68"/>
-    <w:lsdException w:name="Medium Grid 3 Accent 4" w:uiPriority="69"/>
-    <w:lsdException w:name="Dark List Accent 4" w:uiPriority="70"/>
-    <w:lsdException w:name="Colorful Shading Accent 4" w:uiPriority="71"/>
-    <w:lsdException w:name="Colorful List Accent 4" w:uiPriority="72"/>
-    <w:lsdException w:name="Colorful Grid Accent 4" w:uiPriority="73"/>
-    <w:lsdException w:name="Light Shading Accent 5" w:uiPriority="60"/>
-    <w:lsdException w:name="Light List Accent 5" w:uiPriority="61"/>
-    <w:lsdException w:name="Light Grid Accent 5" w:uiPriority="62"/>
-    <w:lsdException w:name="Medium Shading 1 Accent 5" w:uiPriority="63"/>
-    <w:lsdException w:name="Medium Shading 2 Accent 5" w:uiPriority="64"/>
-    <w:lsdException w:name="Medium List 1 Accent 5" w:uiPriority="65"/>
-    <w:lsdException w:name="Medium List 2 Accent 5" w:uiPriority="66"/>
-    <w:lsdException w:name="Medium Grid 1 Accent 5" w:uiPriority="67"/>
-    <w:lsdException w:name="Medium Grid 2 Accent 5" w:uiPriority="68"/>
-    <w:lsdException w:name="Medium Grid 3 Accent 5" w:uiPriority="69"/>
-    <w:lsdException w:name="Dark List Accent 5" w:uiPriority="70"/>
-    <w:lsdException w:name="Colorful Shading Accent 5" w:uiPriority="71"/>
-    <w:lsdException w:name="Colorful List Accent 5" w:uiPriority="72"/>
-    <w:lsdException w:name="Colorful Grid Accent 5" w:uiPriority="73"/>
-    <w:lsdException w:name="Light Shading Accent 6" w:uiPriority="60"/>
-    <w:lsdException w:name="Light List Accent 6" w:uiPriority="61"/>
-    <w:lsdException w:name="Light Grid Accent 6" w:uiPriority="62"/>
-    <w:lsdException w:name="Medium Shading 1 Accent 6" w:uiPriority="63"/>
-    <w:lsdException w:name="Medium Shading 2 Accent 6" w:uiPriority="64"/>
-    <w:lsdException w:name="Medium List 1 Accent 6" w:uiPriority="65"/>
-    <w:lsdException w:name="Medium List 2 Accent 6" w:uiPriority="66"/>
-    <w:lsdException w:name="Medium Grid 1 Accent 6" w:uiPriority="67"/>
-    <w:lsdException w:name="Medium Grid 2 Accent 6" w:uiPriority="68"/>
-    <w:lsdException w:name="Medium Grid 3 Accent 6" w:uiPriority="69"/>
-    <w:lsdException w:name="Dark List Accent 6" w:uiPriority="70"/>
-    <w:lsdException w:name="Colorful Shading Accent 6" w:uiPriority="71"/>
-    <w:lsdException w:name="Colorful List Accent 6" w:uiPriority="72"/>
-    <w:lsdException w:name="Colorful Grid Accent 6" w:uiPriority="73"/>
-    <w:lsdException w:name="Subtle Emphasis" w:uiPriority="19" w:qFormat="1"/>
-    <w:lsdException w:name="Intense Emphasis" w:uiPriority="21" w:qFormat="1"/>
-    <w:lsdException w:name="Subtle Reference" w:uiPriority="31" w:qFormat="1"/>
-    <w:lsdException w:name="Intense Reference" w:uiPriority="32" w:qFormat="1"/>
-    <w:lsdException w:name="Book Title" w:uiPriority="33" w:qFormat="1"/>
-    <w:lsdException w:name="Bibliography" w:semiHidden="1" w:uiPriority="37" w:unhideWhenUsed="1"/>
-    <w:lsdException w:name="TOC Heading" w:semiHidden="1" w:uiPriority="39" w:unhideWhenUsed="1" w:qFormat="1"/>
-    <w:lsdException w:name="Plain Table 1" w:uiPriority="41"/>
-    <w:lsdException w:name="Plain Table 2" w:uiPriority="42"/>
-    <w:lsdException w:name="Plain Table 3" w:uiPriority="43"/>
-    <w:lsdException w:name="Plain Table 4" w:uiPriority="44"/>
-    <w:lsdException w:name="Plain Table 5" w:uiPriority="45"/>
-    <w:lsdException w:name="Grid Table Light" w:uiPriority="40"/>
-    <w:lsdException w:name="Grid Table 1 Light" w:uiPriority="46"/>
-    <w:lsdException w:name="Grid Table 2" w:uiPriority="47"/>
-    <w:lsdException w:name="Grid Table 3" w:uiPriority="48"/>
-    <w:lsdException w:name="Grid Table 4" w:uiPriority="49"/>
-    <w:lsdException w:name="Grid Table 5 Dark" w:uiPriority="50"/>
-    <w:lsdException w:name="Grid Table 6 Colorful" w:uiPriority="51"/>
-    <w:lsdException w:name="Grid Table 7 Colorful" w:uiPriority="52"/>
-    <w:lsdException w:name="Grid Table 1 Light Accent 1" w:uiPriority="46"/>
-    <w:lsdException w:name="Grid Table 2 Accent 1" w:uiPriority="47"/>
-    <w:lsdException w:name="Grid Table 3 Accent 1" w:uiPriority="48"/>
-    <w:lsdException w:name="Grid Table 4 Accent 1" w:uiPriority="49"/>
-    <w:lsdException w:name="Grid Table 5 Dark Accent 1" w:uiPriority="50"/>
-    <w:lsdException w:name="Grid Table 6 Colorful Accent 1" w:uiPriority="51"/>
-    <w:lsdException w:name="Grid Table 7 Colorful Accent 1" w:uiPriority="52"/>
-    <w:lsdException w:name="Grid Table 1 Light Accent 2" w:uiPriority="46"/>
-    <w:lsdException w:name="Grid Table 2 Accent 2" w:uiPriority="47"/>
-    <w:lsdException w:name="Grid Table 3 Accent 2" w:uiPriority="48"/>
-    <w:lsdException w:name="Grid Table 4 Accent 2" w:uiPriority="49"/>
-    <w:lsdException w:name="Grid Table 5 Dark Accent 2" w:uiPriority="50"/>
-    <w:lsdException w:name="Grid Table 6 Colorful Accent 2" w:uiPriority="51"/>
-    <w:lsdException w:name="Grid Table 7 Colorful Accent 2" w:uiPriority="52"/>
-    <w:lsdException w:name="Grid Table 1 Light Accent 3" w:uiPriority="46"/>
-    <w:lsdException w:name="Grid Table 2 Accent 3" w:uiPriority="47"/>
-    <w:lsdException w:name="Grid Table 3 Accent 3" w:uiPriority="48"/>
-    <w:lsdException w:name="Grid Table 4 Accent 3" w:uiPriority="49"/>
-    <w:lsdException w:name="Grid Table 5 Dark Accent 3" w:uiPriority="50"/>
-    <w:lsdException w:name="Grid Table 6 Colorful Accent 3" w:uiPriority="51"/>
-    <w:lsdException w:name="Grid Table 7 Colorful Accent 3" w:uiPriority="52"/>
-    <w:lsdException w:name="Grid Table 1 Light Accent 4" w:uiPriority="46"/>
-    <w:lsdException w:name="Grid Table 2 Accent 4" w:uiPriority="47"/>
-    <w:lsdException w:name="Grid Table 3 Accent 4" w:uiPriority="48"/>
-    <w:lsdException w:name="Grid Table 4 Accent 4" w:uiPriority="49"/>
-    <w:lsdException w:name="Grid Table 5 Dark Accent 4" w:uiPriority="50"/>
-    <w:lsdException w:name="Grid Table 6 Colorful Accent 4" w:uiPriority="51"/>
-    <w:lsdException w:name="Grid Table 7 Colorful Accent 4" w:uiPriority="52"/>
-    <w:lsdException w:name="Grid Table 1 Light Accent 5" w:uiPriority="46"/>
-    <w:lsdException w:name="Grid Table 2 Accent 5" w:uiPriority="47"/>
-    <w:lsdException w:name="Grid Table 3 Accent 5" w:uiPriority="48"/>
-    <w:lsdException w:name="Grid Table 4 Accent 5" w:uiPriority="49"/>
-    <w:lsdException w:name="Grid Table 5 Dark Accent 5" w:uiPriority="50"/>
-    <w:lsdException w:name="Grid Table 6 Colorful Accent 5" w:uiPriority="51"/>
-    <w:lsdException w:name="Grid Table 7 Colorful Accent 5" w:uiPriority="52"/>
-    <w:lsdException w:name="Grid Table 1 Light Accent 6" w:uiPriority="46"/>
-    <w:lsdException w:name="Grid Table 2 Accent 6" w:uiPriority="47"/>
-    <w:lsdException w:name="Grid Table 3 Accent 6" w:uiPriority="48"/>
-    <w:lsdException w:name="Grid Table 4 Accent 6" w:uiPriority="49"/>
-    <w:lsdException w:name="Grid Table 5 Dark Accent 6" w:uiPriority="50"/>
-    <w:lsdException w:name="Grid Table 6 Colorful Accent 6" w:uiPriority="51"/>
-    <w:lsdException w:name="Grid Table 7 Colorful Accent 6" w:uiPriority="52"/>
-    <w:lsdException w:name="List Table 1 Light" w:uiPriority="46"/>
-    <w:lsdException w:name="List Table 2" w:uiPriority="47"/>
-    <w:lsdException w:name="List Table 3" w:uiPriority="48"/>
-    <w:lsdException w:name="List Table 4" w:uiPriority="49"/>
-    <w:lsdException w:name="List Table 5 Dark" w:uiPriority="50"/>
-    <w:lsdException w:name="List Table 6 Colorful" w:uiPriority="51"/>
-    <w:lsdException w:name="List Table 7 Colorful" w:uiPriority="52"/>
-    <w:lsdException w:name="List Table 1 Light Accent 1" w:uiPriority="46"/>
-    <w:lsdException w:name="List Table 2 Accent 1" w:uiPriority="47"/>
-    <w:lsdException w:name="List Table 3 Accent 1" w:uiPriority="48"/>
-    <w:lsdException w:name="List Table 4 Accent 1" w:uiPriority="49"/>
-    <w:lsdException w:name="List Table 5 Dark Accent 1" w:uiPriority="50"/>
-    <w:lsdException w:name="List Table 6 Colorful Accent 1" w:uiPriority="51"/>
-    <w:lsdException w:name="List Table 7 Colorful Accent 1" w:uiPriority="52"/>
-    <w:lsdException w:name="List Table 1 Light Accent 2" w:uiPriority="46"/>
-    <w:lsdException w:name="List Table 2 Accent 2" w:uiPriority="47"/>
-    <w:lsdException w:name="List Table 3 Accent 2" w:uiPriority="48"/>
-    <w:lsdException w:name="List Table 4 Accent 2" w:uiPriority="49"/>
-    <w:lsdException w:name="List Table 5 Dark Accent 2" w:uiPriority="50"/>
-    <w:lsdException w:name="List Table 6 Colorful Accent 2" w:uiPriority="51"/>
-    <w:lsdException w:name="List Table 7 Colorful Accent 2" w:uiPriority="52"/>
-    <w:lsdException w:name="List Table 1 Light Accent 3" w:uiPriority="46"/>
-    <w:lsdException w:name="List Table 2 Accent 3" w:uiPriority="47"/>
-    <w:lsdException w:name="List Table 3 Accent 3" w:uiPriority="48"/>
-    <w:lsdException w:name="List Table 4 Accent 3" w:uiPriority="49"/>
-    <w:lsdException w:name="List Table 5 Dark Accent 3" w:uiPriority="50"/>
-    <w:lsdException w:name="List Table 6 Colorful Accent 3" w:uiPriority="51"/>
-    <w:lsdException w:name="List Table 7 Colorful Accent 3" w:uiPriority="52"/>
-    <w:lsdException w:name="List Table 1 Light Accent 4" w:uiPriority="46"/>
-    <w:lsdException w:name="List Table 2 Accent 4" w:uiPriority="47"/>
-    <w:lsdException w:name="List Table 3 Accent 4" w:uiPriority="48"/>
-    <w:lsdException w:name="List Table 4 Accent 4" w:uiPriority="49"/>
-    <w:lsdException w:name="List Table 5 Dark Accent 4" w:uiPriority="50"/>
-    <w:lsdException w:name="List Table 6 Colorful Accent 4" w:uiPriority="51"/>
-    <w:lsdException w:name="List Table 7 Colorful Accent 4" w:uiPriority="52"/>
-    <w:lsdException w:name="List Table 1 Light Accent 5" w:uiPriority="46"/>
-    <w:lsdException w:name="List Table 2 Accent 5" w:uiPriority="47"/>
-    <w:lsdException w:name="List Table 3 Accent 5" w:uiPriority="48"/>
-    <w:lsdException w:name="List Table 4 Accent 5" w:uiPriority="49"/>
-    <w:lsdException w:name="List Table 5 Dark Accent 5" w:uiPriority="50"/>
-    <w:lsdException w:name="List Table 6 Colorful Accent 5" w:uiPriority="51"/>
-    <w:lsdException w:name="List Table 7 Colorful Accent 5" w:uiPriority="52"/>
-    <w:lsdException w:name="List Table 1 Light Accent 6" w:uiPriority="46"/>
-    <w:lsdException w:name="List Table 2 Accent 6" w:uiPriority="47"/>
-    <w:lsdException w:name="List Table 3 Accent 6" w:uiPriority="48"/>
-    <w:lsdException w:name="List Table 4 Accent 6" w:uiPriority="49"/>
-    <w:lsdException w:name="List Table 5 Dark Accent 6" w:uiPriority="50"/>
-    <w:lsdException w:name="List Table 6 Colorful Accent 6" w:uiPriority="51"/>
-    <w:lsdException w:name="List Table 7 Colorful Accent 6" w:uiPriority="52"/>
+  <w:latentStyles w:defLockedState="0" w:defUIPriority="99" w:defSemiHidden="1" w:defUnhideWhenUsed="1" w:defQFormat="0" w:count="267">
+    <w:lsdException w:name="Normal" w:semiHidden="0" w:uiPriority="0" w:unhideWhenUsed="0" w:qFormat="1"/>
+    <w:lsdException w:name="heading 1" w:semiHidden="0" w:uiPriority="9" w:unhideWhenUsed="0" w:qFormat="1"/>
+    <w:lsdException w:name="heading 2" w:uiPriority="9" w:qFormat="1"/>
+    <w:lsdException w:name="heading 3" w:uiPriority="9" w:qFormat="1"/>
+    <w:lsdException w:name="heading 4" w:uiPriority="9" w:qFormat="1"/>
+    <w:lsdException w:name="heading 5" w:uiPriority="9" w:qFormat="1"/>
+    <w:lsdException w:name="heading 6" w:uiPriority="9" w:qFormat="1"/>
+    <w:lsdException w:name="heading 7" w:uiPriority="9" w:qFormat="1"/>
+    <w:lsdException w:name="heading 8" w:uiPriority="9" w:qFormat="1"/>
+    <w:lsdException w:name="heading 9" w:uiPriority="9" w:qFormat="1"/>
+    <w:lsdException w:name="toc 1" w:uiPriority="39"/>
+    <w:lsdException w:name="toc 2" w:uiPriority="39"/>
+    <w:lsdException w:name="toc 3" w:uiPriority="39"/>
+    <w:lsdException w:name="toc 4" w:uiPriority="39"/>
+    <w:lsdException w:name="toc 5" w:uiPriority="39"/>
+    <w:lsdException w:name="toc 6" w:uiPriority="39"/>
+    <w:lsdException w:name="toc 7" w:uiPriority="39"/>
+    <w:lsdException w:name="toc 8" w:uiPriority="39"/>
+    <w:lsdException w:name="toc 9" w:uiPriority="39"/>
+    <w:lsdException w:name="caption" w:uiPriority="35" w:qFormat="1"/>
+    <w:lsdException w:name="Title" w:semiHidden="0" w:uiPriority="10" w:unhideWhenUsed="0" w:qFormat="1"/>
+    <w:lsdException w:name="Default Paragraph Font" w:uiPriority="1"/>
+    <w:lsdException w:name="Subtitle" w:semiHidden="0" w:uiPriority="11" w:unhideWhenUsed="0" w:qFormat="1"/>
+    <w:lsdException w:name="Strong" w:semiHidden="0" w:uiPriority="22" w:unhideWhenUsed="0" w:qFormat="1"/>
+    <w:lsdException w:name="Emphasis" w:semiHidden="0" w:uiPriority="20" w:unhideWhenUsed="0" w:qFormat="1"/>
+    <w:lsdException w:name="Table Grid" w:semiHidden="0" w:uiPriority="39" w:unhideWhenUsed="0"/>
+    <w:lsdException w:name="Placeholder Text" w:unhideWhenUsed="0"/>
+    <w:lsdException w:name="No Spacing" w:semiHidden="0" w:uiPriority="1" w:unhideWhenUsed="0" w:qFormat="1"/>
+    <w:lsdException w:name="Light Shading" w:semiHidden="0" w:uiPriority="60" w:unhideWhenUsed="0"/>
+    <w:lsdException w:name="Light List" w:semiHidden="0" w:uiPriority="61" w:unhideWhenUsed="0"/>
+    <w:lsdException w:name="Light Grid" w:semiHidden="0" w:uiPriority="62" w:unhideWhenUsed="0"/>
+    <w:lsdException w:name="Medium Shading 1" w:semiHidden="0" w:uiPriority="63" w:unhideWhenUsed="0"/>
+    <w:lsdException w:name="Medium Shading 2" w:semiHidden="0" w:uiPriority="64" w:unhideWhenUsed="0"/>
+    <w:lsdException w:name="Medium List 1" w:semiHidden="0" w:uiPriority="65" w:unhideWhenUsed="0"/>
+    <w:lsdException w:name="Medium List 2" w:semiHidden="0" w:uiPriority="66" w:unhideWhenUsed="0"/>
+    <w:lsdException w:name="Medium Grid 1" w:semiHidden="0" w:uiPriority="67" w:unhideWhenUsed="0"/>
+    <w:lsdException w:name="Medium Grid 2" w:semiHidden="0" w:uiPriority="68" w:unhideWhenUsed="0"/>
+    <w:lsdException w:name="Medium Grid 3" w:semiHidden="0" w:uiPriority="69" w:unhideWhenUsed="0"/>
+    <w:lsdException w:name="Dark List" w:semiHidden="0" w:uiPriority="70" w:unhideWhenUsed="0"/>
+    <w:lsdException w:name="Colorful Shading" w:semiHidden="0" w:uiPriority="71" w:unhideWhenUsed="0"/>
+    <w:lsdException w:name="Colorful List" w:semiHidden="0" w:uiPriority="72" w:unhideWhenUsed="0"/>
+    <w:lsdException w:name="Colorful Grid" w:semiHidden="0" w:uiPriority="73" w:unhideWhenUsed="0"/>
+    <w:lsdException w:name="Light Shading Accent 1" w:semiHidden="0" w:uiPriority="60" w:unhideWhenUsed="0"/>
+    <w:lsdException w:name="Light List Accent 1" w:semiHidden="0" w:uiPriority="61" w:unhideWhenUsed="0"/>
+    <w:lsdException w:name="Light Grid Accent 1" w:semiHidden="0" w:uiPriority="62" w:unhideWhenUsed="0"/>
+    <w:lsdException w:name="Medium Shading 1 Accent 1" w:semiHidden="0" w:uiPriority="63" w:unhideWhenUsed="0"/>
+    <w:lsdException w:name="Medium Shading 2 Accent 1" w:semiHidden="0" w:uiPriority="64" w:unhideWhenUsed="0"/>
+    <w:lsdException w:name="Medium List 1 Accent 1" w:semiHidden="0" w:uiPriority="65" w:unhideWhenUsed="0"/>
+    <w:lsdException w:name="Revision" w:unhideWhenUsed="0"/>
+    <w:lsdException w:name="List Paragraph" w:semiHidden="0" w:uiPriority="34" w:unhideWhenUsed="0" w:qFormat="1"/>
+    <w:lsdException w:name="Quote" w:semiHidden="0" w:uiPriority="29" w:unhideWhenUsed="0" w:qFormat="1"/>
+    <w:lsdException w:name="Intense Quote" w:semiHidden="0" w:uiPriority="30" w:unhideWhenUsed="0" w:qFormat="1"/>
+    <w:lsdException w:name="Medium List 2 Accent 1" w:semiHidden="0" w:uiPriority="66" w:unhideWhenUsed="0"/>
+    <w:lsdException w:name="Medium Grid 1 Accent 1" w:semiHidden="0" w:uiPriority="67" w:unhideWhenUsed="0"/>
+    <w:lsdException w:name="Medium Grid 2 Accent 1" w:semiHidden="0" w:uiPriority="68" w:unhideWhenUsed="0"/>
+    <w:lsdException w:name="Medium Grid 3 Accent 1" w:semiHidden="0" w:uiPriority="69" w:unhideWhenUsed="0"/>
+    <w:lsdException w:name="Dark List Accent 1" w:semiHidden="0" w:uiPriority="70" w:unhideWhenUsed="0"/>
+    <w:lsdException w:name="Colorful Shading Accent 1" w:semiHidden="0" w:uiPriority="71" w:unhideWhenUsed="0"/>
+    <w:lsdException w:name="Colorful List Accent 1" w:semiHidden="0" w:uiPriority="72" w:unhideWhenUsed="0"/>
+    <w:lsdException w:name="Colorful Grid Accent 1" w:semiHidden="0" w:uiPriority="73" w:unhideWhenUsed="0"/>
+    <w:lsdException w:name="Light Shading Accent 2" w:semiHidden="0" w:uiPriority="60" w:unhideWhenUsed="0"/>
+    <w:lsdException w:name="Light List Accent 2" w:semiHidden="0" w:uiPriority="61" w:unhideWhenUsed="0"/>
+    <w:lsdException w:name="Light Grid Accent 2" w:semiHidden="0" w:uiPriority="62" w:unhideWhenUsed="0"/>
+    <w:lsdException w:name="Medium Shading 1 Accent 2" w:semiHidden="0" w:uiPriority="63" w:unhideWhenUsed="0"/>
+    <w:lsdException w:name="Medium Shading 2 Accent 2" w:semiHidden="0" w:uiPriority="64" w:unhideWhenUsed="0"/>
+    <w:lsdException w:name="Medium List 1 Accent 2" w:semiHidden="0" w:uiPriority="65" w:unhideWhenUsed="0"/>
+    <w:lsdException w:name="Medium List 2 Accent 2" w:semiHidden="0" w:uiPriority="66" w:unhideWhenUsed="0"/>
+    <w:lsdException w:name="Medium Grid 1 Accent 2" w:semiHidden="0" w:uiPriority="67" w:unhideWhenUsed="0"/>
+    <w:lsdException w:name="Medium Grid 2 Accent 2" w:semiHidden="0" w:uiPriority="68" w:unhideWhenUsed="0"/>
+    <w:lsdException w:name="Medium Grid 3 Accent 2" w:semiHidden="0" w:uiPriority="69" w:unhideWhenUsed="0"/>
+    <w:lsdException w:name="Dark List Accent 2" w:semiHidden="0" w:uiPriority="70" w:unhideWhenUsed="0"/>
+    <w:lsdException w:name="Colorful Shading Accent 2" w:semiHidden="0" w:uiPriority="71" w:unhideWhenUsed="0"/>
+    <w:lsdException w:name="Colorful List Accent 2" w:semiHidden="0" w:uiPriority="72" w:unhideWhenUsed="0"/>
+    <w:lsdException w:name="Colorful Grid Accent 2" w:semiHidden="0" w:uiPriority="73" w:unhideWhenUsed="0"/>
+    <w:lsdException w:name="Light Shading Accent 3" w:semiHidden="0" w:uiPriority="60" w:unhideWhenUsed="0"/>
+    <w:lsdException w:name="Light List Accent 3" w:semiHidden="0" w:uiPriority="61" w:unhideWhenUsed="0"/>
+    <w:lsdException w:name="Light Grid Accent 3" w:semiHidden="0" w:uiPriority="62" w:unhideWhenUsed="0"/>
+    <w:lsdException w:name="Medium Shading 1 Accent 3" w:semiHidden="0" w:uiPriority="63" w:unhideWhenUsed="0"/>
+    <w:lsdException w:name="Medium Shading 2 Accent 3" w:semiHidden="0" w:uiPriority="64" w:unhideWhenUsed="0"/>
+    <w:lsdException w:name="Medium List 1 Accent 3" w:semiHidden="0" w:uiPriority="65" w:unhideWhenUsed="0"/>
+    <w:lsdException w:name="Medium List 2 Accent 3" w:semiHidden="0" w:uiPriority="66" w:unhideWhenUsed="0"/>
+    <w:lsdException w:name="Medium Grid 1 Accent 3" w:semiHidden="0" w:uiPriority="67" w:unhideWhenUsed="0"/>
+    <w:lsdException w:name="Medium Grid 2 Accent 3" w:semiHidden="0" w:uiPriority="68" w:unhideWhenUsed="0"/>
+    <w:lsdException w:name="Medium Grid 3 Accent 3" w:semiHidden="0" w:uiPriority="69" w:unhideWhenUsed="0"/>
+    <w:lsdException w:name="Dark List Accent 3" w:semiHidden="0" w:uiPriority="70" w:unhideWhenUsed="0"/>
+    <w:lsdException w:name="Colorful Shading Accent 3" w:semiHidden="0" w:uiPriority="71" w:unhideWhenUsed="0"/>
+    <w:lsdException w:name="Colorful List Accent 3" w:semiHidden="0" w:uiPriority="72" w:unhideWhenUsed="0"/>
+    <w:lsdException w:name="Colorful Grid Accent 3" w:semiHidden="0" w:uiPriority="73" w:unhideWhenUsed="0"/>
+    <w:lsdException w:name="Light Shading Accent 4" w:semiHidden="0" w:uiPriority="60" w:unhideWhenUsed="0"/>
+    <w:lsdException w:name="Light List Accent 4" w:semiHidden="0" w:uiPriority="61" w:unhideWhenUsed="0"/>
+    <w:lsdException w:name="Light Grid Accent 4" w:semiHidden="0" w:uiPriority="62" w:unhideWhenUsed="0"/>
+    <w:lsdException w:name="Medium Shading 1 Accent 4" w:semiHidden="0" w:uiPriority="63" w:unhideWhenUsed="0"/>
+    <w:lsdException w:name="Medium Shading 2 Accent 4" w:semiHidden="0" w:uiPriority="64" w:unhideWhenUsed="0"/>
+    <w:lsdException w:name="Medium List 1 Accent 4" w:semiHidden="0" w:uiPriority="65" w:unhideWhenUsed="0"/>
+    <w:lsdException w:name="Medium List 2 Accent 4" w:semiHidden="0" w:uiPriority="66" w:unhideWhenUsed="0"/>
+    <w:lsdException w:name="Medium Grid 1 Accent 4" w:semiHidden="0" w:uiPriority="67" w:unhideWhenUsed="0"/>
+    <w:lsdException w:name="Medium Grid 2 Accent 4" w:semiHidden="0" w:uiPriority="68" w:unhideWhenUsed="0"/>
+    <w:lsdException w:name="Medium Grid 3 Accent 4" w:semiHidden="0" w:uiPriority="69" w:unhideWhenUsed="0"/>
+    <w:lsdException w:name="Dark List Accent 4" w:semiHidden="0" w:uiPriority="70" w:unhideWhenUsed="0"/>
+    <w:lsdException w:name="Colorful Shading Accent 4" w:semiHidden="0" w:uiPriority="71" w:unhideWhenUsed="0"/>
+    <w:lsdException w:name="Colorful List Accent 4" w:semiHidden="0" w:uiPriority="72" w:unhideWhenUsed="0"/>
+    <w:lsdException w:name="Colorful Grid Accent 4" w:semiHidden="0" w:uiPriority="73" w:unhideWhenUsed="0"/>
+    <w:lsdException w:name="Light Shading Accent 5" w:semiHidden="0" w:uiPriority="60" w:unhideWhenUsed="0"/>
+    <w:lsdException w:name="Light List Accent 5" w:semiHidden="0" w:uiPriority="61" w:unhideWhenUsed="0"/>
+    <w:lsdException w:name="Light Grid Accent 5" w:semiHidden="0" w:uiPriority="62" w:unhideWhenUsed="0"/>
+    <w:lsdException w:name="Medium Shading 1 Accent 5" w:semiHidden="0" w:uiPriority="63" w:unhideWhenUsed="0"/>
+    <w:lsdException w:name="Medium Shading 2 Accent 5" w:semiHidden="0" w:uiPriority="64" w:unhideWhenUsed="0"/>
+    <w:lsdException w:name="Medium List 1 Accent 5" w:semiHidden="0" w:uiPriority="65" w:unhideWhenUsed="0"/>
+    <w:lsdException w:name="Medium List 2 Accent 5" w:semiHidden="0" w:uiPriority="66" w:unhideWhenUsed="0"/>
+    <w:lsdException w:name="Medium Grid 1 Accent 5" w:semiHidden="0" w:uiPriority="67" w:unhideWhenUsed="0"/>
+    <w:lsdException w:name="Medium Grid 2 Accent 5" w:semiHidden="0" w:uiPriority="68" w:unhideWhenUsed="0"/>
+    <w:lsdException w:name="Medium Grid 3 Accent 5" w:semiHidden="0" w:uiPriority="69" w:unhideWhenUsed="0"/>
+    <w:lsdException w:name="Dark List Accent 5" w:semiHidden="0" w:uiPriority="70" w:unhideWhenUsed="0"/>
+    <w:lsdException w:name="Colorful Shading Accent 5" w:semiHidden="0" w:uiPriority="71" w:unhideWhenUsed="0"/>
+    <w:lsdException w:name="Colorful List Accent 5" w:semiHidden="0" w:uiPriority="72" w:unhideWhenUsed="0"/>
+    <w:lsdException w:name="Colorful Grid Accent 5" w:semiHidden="0" w:uiPriority="73" w:unhideWhenUsed="0"/>
+    <w:lsdException w:name="Light Shading Accent 6" w:semiHidden="0" w:uiPriority="60" w:unhideWhenUsed="0"/>
+    <w:lsdException w:name="Light List Accent 6" w:semiHidden="0" w:uiPriority="61" w:unhideWhenUsed="0"/>
+    <w:lsdException w:name="Light Grid Accent 6" w:semiHidden="0" w:uiPriority="62" w:unhideWhenUsed="0"/>
+    <w:lsdException w:name="Medium Shading 1 Accent 6" w:semiHidden="0" w:uiPriority="63" w:unhideWhenUsed="0"/>
+    <w:lsdException w:name="Medium Shading 2 Accent 6" w:semiHidden="0" w:uiPriority="64" w:unhideWhenUsed="0"/>
+    <w:lsdException w:name="Medium List 1 Accent 6" w:semiHidden="0" w:uiPriority="65" w:unhideWhenUsed="0"/>
+    <w:lsdException w:name="Medium List 2 Accent 6" w:semiHidden="0" w:uiPriority="66" w:unhideWhenUsed="0"/>
+    <w:lsdException w:name="Medium Grid 1 Accent 6" w:semiHidden="0" w:uiPriority="67" w:unhideWhenUsed="0"/>
+    <w:lsdException w:name="Medium Grid 2 Accent 6" w:semiHidden="0" w:uiPriority="68" w:unhideWhenUsed="0"/>
+    <w:lsdException w:name="Medium Grid 3 Accent 6" w:semiHidden="0" w:uiPriority="69" w:unhideWhenUsed="0"/>
+    <w:lsdException w:name="Dark List Accent 6" w:semiHidden="0" w:uiPriority="70" w:unhideWhenUsed="0"/>
+    <w:lsdException w:name="Colorful Shading Accent 6" w:semiHidden="0" w:uiPriority="71" w:unhideWhenUsed="0"/>
+    <w:lsdException w:name="Colorful List Accent 6" w:semiHidden="0" w:uiPriority="72" w:unhideWhenUsed="0"/>
+    <w:lsdException w:name="Colorful Grid Accent 6" w:semiHidden="0" w:uiPriority="73" w:unhideWhenUsed="0"/>
+    <w:lsdException w:name="Subtle Emphasis" w:semiHidden="0" w:uiPriority="19" w:unhideWhenUsed="0" w:qFormat="1"/>
+    <w:lsdException w:name="Intense Emphasis" w:semiHidden="0" w:uiPriority="21" w:unhideWhenUsed="0" w:qFormat="1"/>
+    <w:lsdException w:name="Subtle Reference" w:semiHidden="0" w:uiPriority="31" w:unhideWhenUsed="0" w:qFormat="1"/>
+    <w:lsdException w:name="Intense Reference" w:semiHidden="0" w:uiPriority="32" w:unhideWhenUsed="0" w:qFormat="1"/>
+    <w:lsdException w:name="Book Title" w:semiHidden="0" w:uiPriority="33" w:unhideWhenUsed="0" w:qFormat="1"/>
+    <w:lsdException w:name="Bibliography" w:uiPriority="37"/>
+    <w:lsdException w:name="TOC Heading" w:uiPriority="39" w:qFormat="1"/>
   </w:latentStyles>
-  <w:style w:type="paragraph" w:default="1" w:styleId="Normal">
+  <w:style w:type="paragraph" w:default="1" w:styleId="Normalny">
     <w:name w:val="Normal"/>
     <w:qFormat/>
     <w:rsid w:val="009C7E67"/>
   </w:style>
-  <w:style w:type="paragraph" w:styleId="Heading1">
+  <w:style w:type="paragraph" w:styleId="Nagwek1">
     <w:name w:val="heading 1"/>
-    <w:basedOn w:val="Normal"/>
-    <w:next w:val="Normal"/>
-    <w:link w:val="Heading1Char"/>
+    <w:basedOn w:val="Normalny"/>
+    <w:next w:val="Normalny"/>
+    <w:link w:val="Nagwek1Znak"/>
     <w:uiPriority w:val="9"/>
     <w:qFormat/>
     <w:rsid w:val="00657C2E"/>
@@ -7069,11 +6789,11 @@
       <w:szCs w:val="32"/>
     </w:rPr>
   </w:style>
-  <w:style w:type="paragraph" w:styleId="Heading2">
+  <w:style w:type="paragraph" w:styleId="Nagwek2">
     <w:name w:val="heading 2"/>
-    <w:basedOn w:val="Normal"/>
-    <w:next w:val="Normal"/>
-    <w:link w:val="Heading2Char"/>
+    <w:basedOn w:val="Normalny"/>
+    <w:next w:val="Normalny"/>
+    <w:link w:val="Nagwek2Znak"/>
     <w:uiPriority w:val="9"/>
     <w:unhideWhenUsed/>
     <w:qFormat/>
@@ -7096,11 +6816,11 @@
       <w:szCs w:val="26"/>
     </w:rPr>
   </w:style>
-  <w:style w:type="paragraph" w:styleId="Heading3">
+  <w:style w:type="paragraph" w:styleId="Nagwek3">
     <w:name w:val="heading 3"/>
-    <w:basedOn w:val="Normal"/>
-    <w:next w:val="Normal"/>
-    <w:link w:val="Heading3Char"/>
+    <w:basedOn w:val="Normalny"/>
+    <w:next w:val="Normalny"/>
+    <w:link w:val="Nagwek3Znak"/>
     <w:uiPriority w:val="9"/>
     <w:unhideWhenUsed/>
     <w:qFormat/>
@@ -7123,11 +6843,11 @@
       <w:szCs w:val="24"/>
     </w:rPr>
   </w:style>
-  <w:style w:type="paragraph" w:styleId="Heading4">
+  <w:style w:type="paragraph" w:styleId="Nagwek4">
     <w:name w:val="heading 4"/>
-    <w:basedOn w:val="Normal"/>
-    <w:next w:val="Normal"/>
-    <w:link w:val="Heading4Char"/>
+    <w:basedOn w:val="Normalny"/>
+    <w:next w:val="Normalny"/>
+    <w:link w:val="Nagwek4Znak"/>
     <w:uiPriority w:val="9"/>
     <w:unhideWhenUsed/>
     <w:qFormat/>
@@ -7149,11 +6869,11 @@
       <w:color w:val="2E74B5" w:themeColor="accent1" w:themeShade="BF"/>
     </w:rPr>
   </w:style>
-  <w:style w:type="paragraph" w:styleId="Heading5">
+  <w:style w:type="paragraph" w:styleId="Nagwek5">
     <w:name w:val="heading 5"/>
-    <w:basedOn w:val="Normal"/>
-    <w:next w:val="Normal"/>
-    <w:link w:val="Heading5Char"/>
+    <w:basedOn w:val="Normalny"/>
+    <w:next w:val="Normalny"/>
+    <w:link w:val="Nagwek5Znak"/>
     <w:uiPriority w:val="9"/>
     <w:unhideWhenUsed/>
     <w:qFormat/>
@@ -7173,11 +6893,11 @@
       <w:color w:val="2E74B5" w:themeColor="accent1" w:themeShade="BF"/>
     </w:rPr>
   </w:style>
-  <w:style w:type="paragraph" w:styleId="Heading6">
+  <w:style w:type="paragraph" w:styleId="Nagwek6">
     <w:name w:val="heading 6"/>
-    <w:basedOn w:val="Normal"/>
-    <w:next w:val="Normal"/>
-    <w:link w:val="Heading6Char"/>
+    <w:basedOn w:val="Normalny"/>
+    <w:next w:val="Normalny"/>
+    <w:link w:val="Nagwek6Znak"/>
     <w:uiPriority w:val="9"/>
     <w:unhideWhenUsed/>
     <w:qFormat/>
@@ -7197,11 +6917,11 @@
       <w:color w:val="1F4D78" w:themeColor="accent1" w:themeShade="7F"/>
     </w:rPr>
   </w:style>
-  <w:style w:type="paragraph" w:styleId="Heading7">
+  <w:style w:type="paragraph" w:styleId="Nagwek7">
     <w:name w:val="heading 7"/>
-    <w:basedOn w:val="Normal"/>
-    <w:next w:val="Normal"/>
-    <w:link w:val="Heading7Char"/>
+    <w:basedOn w:val="Normalny"/>
+    <w:next w:val="Normalny"/>
+    <w:link w:val="Nagwek7Znak"/>
     <w:uiPriority w:val="9"/>
     <w:unhideWhenUsed/>
     <w:qFormat/>
@@ -7223,11 +6943,11 @@
       <w:color w:val="1F4D78" w:themeColor="accent1" w:themeShade="7F"/>
     </w:rPr>
   </w:style>
-  <w:style w:type="paragraph" w:styleId="Heading8">
+  <w:style w:type="paragraph" w:styleId="Nagwek8">
     <w:name w:val="heading 8"/>
-    <w:basedOn w:val="Normal"/>
-    <w:next w:val="Normal"/>
-    <w:link w:val="Heading8Char"/>
+    <w:basedOn w:val="Normalny"/>
+    <w:next w:val="Normalny"/>
+    <w:link w:val="Nagwek8Znak"/>
     <w:uiPriority w:val="9"/>
     <w:unhideWhenUsed/>
     <w:qFormat/>
@@ -7249,11 +6969,11 @@
       <w:szCs w:val="21"/>
     </w:rPr>
   </w:style>
-  <w:style w:type="paragraph" w:styleId="Heading9">
+  <w:style w:type="paragraph" w:styleId="Nagwek9">
     <w:name w:val="heading 9"/>
-    <w:basedOn w:val="Normal"/>
-    <w:next w:val="Normal"/>
-    <w:link w:val="Heading9Char"/>
+    <w:basedOn w:val="Normalny"/>
+    <w:next w:val="Normalny"/>
+    <w:link w:val="Nagwek9Znak"/>
     <w:uiPriority w:val="9"/>
     <w:unhideWhenUsed/>
     <w:qFormat/>
@@ -7277,13 +6997,13 @@
       <w:szCs w:val="21"/>
     </w:rPr>
   </w:style>
-  <w:style w:type="character" w:default="1" w:styleId="DefaultParagraphFont">
+  <w:style w:type="character" w:default="1" w:styleId="Domylnaczcionkaakapitu">
     <w:name w:val="Default Paragraph Font"/>
     <w:uiPriority w:val="1"/>
     <w:semiHidden/>
     <w:unhideWhenUsed/>
   </w:style>
-  <w:style w:type="table" w:default="1" w:styleId="TableNormal">
+  <w:style w:type="table" w:default="1" w:styleId="Standardowy">
     <w:name w:val="Normal Table"/>
     <w:uiPriority w:val="99"/>
     <w:semiHidden/>
@@ -7298,15 +7018,15 @@
       </w:tblCellMar>
     </w:tblPr>
   </w:style>
-  <w:style w:type="numbering" w:default="1" w:styleId="NoList">
+  <w:style w:type="numbering" w:default="1" w:styleId="Bezlisty">
     <w:name w:val="No List"/>
     <w:uiPriority w:val="99"/>
     <w:semiHidden/>
     <w:unhideWhenUsed/>
   </w:style>
-  <w:style w:type="table" w:styleId="TableGrid">
+  <w:style w:type="table" w:styleId="Tabela-Siatka">
     <w:name w:val="Table Grid"/>
-    <w:basedOn w:val="TableNormal"/>
+    <w:basedOn w:val="Standardowy"/>
     <w:uiPriority w:val="39"/>
     <w:rsid w:val="002E138A"/>
     <w:pPr>
@@ -7323,10 +7043,10 @@
       </w:tblBorders>
     </w:tblPr>
   </w:style>
-  <w:style w:type="character" w:customStyle="1" w:styleId="Heading1Char">
-    <w:name w:val="Heading 1 Char"/>
-    <w:basedOn w:val="DefaultParagraphFont"/>
-    <w:link w:val="Heading1"/>
+  <w:style w:type="character" w:customStyle="1" w:styleId="Nagwek1Znak">
+    <w:name w:val="Nagłówek 1 Znak"/>
+    <w:basedOn w:val="Domylnaczcionkaakapitu"/>
+    <w:link w:val="Nagwek1"/>
     <w:uiPriority w:val="9"/>
     <w:rsid w:val="00657C2E"/>
     <w:rPr>
@@ -7337,10 +7057,10 @@
       <w:szCs w:val="32"/>
     </w:rPr>
   </w:style>
-  <w:style w:type="paragraph" w:styleId="TOCHeading">
+  <w:style w:type="paragraph" w:styleId="Nagwekspisutreci">
     <w:name w:val="TOC Heading"/>
-    <w:basedOn w:val="Heading1"/>
-    <w:next w:val="Normal"/>
+    <w:basedOn w:val="Nagwek1"/>
+    <w:next w:val="Normalny"/>
     <w:uiPriority w:val="39"/>
     <w:unhideWhenUsed/>
     <w:qFormat/>
@@ -7352,10 +7072,10 @@
       <w:outlineLvl w:val="9"/>
     </w:pPr>
   </w:style>
-  <w:style w:type="paragraph" w:styleId="TOC1">
+  <w:style w:type="paragraph" w:styleId="Spistreci1">
     <w:name w:val="toc 1"/>
-    <w:basedOn w:val="Normal"/>
-    <w:next w:val="Normal"/>
+    <w:basedOn w:val="Normalny"/>
+    <w:next w:val="Normalny"/>
     <w:autoRedefine/>
     <w:uiPriority w:val="39"/>
     <w:unhideWhenUsed/>
@@ -7364,9 +7084,9 @@
       <w:spacing w:after="100"/>
     </w:pPr>
   </w:style>
-  <w:style w:type="character" w:styleId="Hyperlink">
+  <w:style w:type="character" w:styleId="Hipercze">
     <w:name w:val="Hyperlink"/>
-    <w:basedOn w:val="DefaultParagraphFont"/>
+    <w:basedOn w:val="Domylnaczcionkaakapitu"/>
     <w:uiPriority w:val="99"/>
     <w:unhideWhenUsed/>
     <w:rsid w:val="00C36CEB"/>
@@ -7375,10 +7095,10 @@
       <w:u w:val="single"/>
     </w:rPr>
   </w:style>
-  <w:style w:type="character" w:customStyle="1" w:styleId="Heading2Char">
-    <w:name w:val="Heading 2 Char"/>
-    <w:basedOn w:val="DefaultParagraphFont"/>
-    <w:link w:val="Heading2"/>
+  <w:style w:type="character" w:customStyle="1" w:styleId="Nagwek2Znak">
+    <w:name w:val="Nagłówek 2 Znak"/>
+    <w:basedOn w:val="Domylnaczcionkaakapitu"/>
+    <w:link w:val="Nagwek2"/>
     <w:uiPriority w:val="9"/>
     <w:rsid w:val="00657C2E"/>
     <w:rPr>
@@ -7389,10 +7109,10 @@
       <w:szCs w:val="26"/>
     </w:rPr>
   </w:style>
-  <w:style w:type="paragraph" w:styleId="TOC2">
+  <w:style w:type="paragraph" w:styleId="Spistreci2">
     <w:name w:val="toc 2"/>
-    <w:basedOn w:val="Normal"/>
-    <w:next w:val="Normal"/>
+    <w:basedOn w:val="Normalny"/>
+    <w:next w:val="Normalny"/>
     <w:autoRedefine/>
     <w:uiPriority w:val="39"/>
     <w:unhideWhenUsed/>
@@ -7402,10 +7122,10 @@
       <w:ind w:left="220"/>
     </w:pPr>
   </w:style>
-  <w:style w:type="character" w:customStyle="1" w:styleId="Heading3Char">
-    <w:name w:val="Heading 3 Char"/>
-    <w:basedOn w:val="DefaultParagraphFont"/>
-    <w:link w:val="Heading3"/>
+  <w:style w:type="character" w:customStyle="1" w:styleId="Nagwek3Znak">
+    <w:name w:val="Nagłówek 3 Znak"/>
+    <w:basedOn w:val="Domylnaczcionkaakapitu"/>
+    <w:link w:val="Nagwek3"/>
     <w:uiPriority w:val="9"/>
     <w:rsid w:val="00657C2E"/>
     <w:rPr>
@@ -7416,10 +7136,10 @@
       <w:szCs w:val="24"/>
     </w:rPr>
   </w:style>
-  <w:style w:type="character" w:customStyle="1" w:styleId="Heading4Char">
-    <w:name w:val="Heading 4 Char"/>
-    <w:basedOn w:val="DefaultParagraphFont"/>
-    <w:link w:val="Heading4"/>
+  <w:style w:type="character" w:customStyle="1" w:styleId="Nagwek4Znak">
+    <w:name w:val="Nagłówek 4 Znak"/>
+    <w:basedOn w:val="Domylnaczcionkaakapitu"/>
+    <w:link w:val="Nagwek4"/>
     <w:uiPriority w:val="9"/>
     <w:rsid w:val="00C36CEB"/>
     <w:rPr>
@@ -7429,10 +7149,10 @@
       <w:color w:val="2E74B5" w:themeColor="accent1" w:themeShade="BF"/>
     </w:rPr>
   </w:style>
-  <w:style w:type="character" w:customStyle="1" w:styleId="Heading5Char">
-    <w:name w:val="Heading 5 Char"/>
-    <w:basedOn w:val="DefaultParagraphFont"/>
-    <w:link w:val="Heading5"/>
+  <w:style w:type="character" w:customStyle="1" w:styleId="Nagwek5Znak">
+    <w:name w:val="Nagłówek 5 Znak"/>
+    <w:basedOn w:val="Domylnaczcionkaakapitu"/>
+    <w:link w:val="Nagwek5"/>
     <w:uiPriority w:val="9"/>
     <w:rsid w:val="00C36CEB"/>
     <w:rPr>
@@ -7440,10 +7160,10 @@
       <w:color w:val="2E74B5" w:themeColor="accent1" w:themeShade="BF"/>
     </w:rPr>
   </w:style>
-  <w:style w:type="character" w:customStyle="1" w:styleId="Heading6Char">
-    <w:name w:val="Heading 6 Char"/>
-    <w:basedOn w:val="DefaultParagraphFont"/>
-    <w:link w:val="Heading6"/>
+  <w:style w:type="character" w:customStyle="1" w:styleId="Nagwek6Znak">
+    <w:name w:val="Nagłówek 6 Znak"/>
+    <w:basedOn w:val="Domylnaczcionkaakapitu"/>
+    <w:link w:val="Nagwek6"/>
     <w:uiPriority w:val="9"/>
     <w:rsid w:val="00C36CEB"/>
     <w:rPr>
@@ -7451,10 +7171,10 @@
       <w:color w:val="1F4D78" w:themeColor="accent1" w:themeShade="7F"/>
     </w:rPr>
   </w:style>
-  <w:style w:type="character" w:customStyle="1" w:styleId="Heading7Char">
-    <w:name w:val="Heading 7 Char"/>
-    <w:basedOn w:val="DefaultParagraphFont"/>
-    <w:link w:val="Heading7"/>
+  <w:style w:type="character" w:customStyle="1" w:styleId="Nagwek7Znak">
+    <w:name w:val="Nagłówek 7 Znak"/>
+    <w:basedOn w:val="Domylnaczcionkaakapitu"/>
+    <w:link w:val="Nagwek7"/>
     <w:uiPriority w:val="9"/>
     <w:rsid w:val="00C36CEB"/>
     <w:rPr>
@@ -7464,10 +7184,10 @@
       <w:color w:val="1F4D78" w:themeColor="accent1" w:themeShade="7F"/>
     </w:rPr>
   </w:style>
-  <w:style w:type="character" w:customStyle="1" w:styleId="Heading8Char">
-    <w:name w:val="Heading 8 Char"/>
-    <w:basedOn w:val="DefaultParagraphFont"/>
-    <w:link w:val="Heading8"/>
+  <w:style w:type="character" w:customStyle="1" w:styleId="Nagwek8Znak">
+    <w:name w:val="Nagłówek 8 Znak"/>
+    <w:basedOn w:val="Domylnaczcionkaakapitu"/>
+    <w:link w:val="Nagwek8"/>
     <w:uiPriority w:val="9"/>
     <w:rsid w:val="00C36CEB"/>
     <w:rPr>
@@ -7477,10 +7197,10 @@
       <w:szCs w:val="21"/>
     </w:rPr>
   </w:style>
-  <w:style w:type="character" w:customStyle="1" w:styleId="Heading9Char">
-    <w:name w:val="Heading 9 Char"/>
-    <w:basedOn w:val="DefaultParagraphFont"/>
-    <w:link w:val="Heading9"/>
+  <w:style w:type="character" w:customStyle="1" w:styleId="Nagwek9Znak">
+    <w:name w:val="Nagłówek 9 Znak"/>
+    <w:basedOn w:val="Domylnaczcionkaakapitu"/>
+    <w:link w:val="Nagwek9"/>
     <w:uiPriority w:val="9"/>
     <w:rsid w:val="00C36CEB"/>
     <w:rPr>
@@ -7492,10 +7212,10 @@
       <w:szCs w:val="21"/>
     </w:rPr>
   </w:style>
-  <w:style w:type="paragraph" w:styleId="BalloonText">
+  <w:style w:type="paragraph" w:styleId="Tekstdymka">
     <w:name w:val="Balloon Text"/>
-    <w:basedOn w:val="Normal"/>
-    <w:link w:val="BalloonTextChar"/>
+    <w:basedOn w:val="Normalny"/>
+    <w:link w:val="TekstdymkaZnak"/>
     <w:uiPriority w:val="99"/>
     <w:semiHidden/>
     <w:unhideWhenUsed/>
@@ -7509,10 +7229,10 @@
       <w:szCs w:val="16"/>
     </w:rPr>
   </w:style>
-  <w:style w:type="character" w:customStyle="1" w:styleId="BalloonTextChar">
-    <w:name w:val="Balloon Text Char"/>
-    <w:basedOn w:val="DefaultParagraphFont"/>
-    <w:link w:val="BalloonText"/>
+  <w:style w:type="character" w:customStyle="1" w:styleId="TekstdymkaZnak">
+    <w:name w:val="Tekst dymka Znak"/>
+    <w:basedOn w:val="Domylnaczcionkaakapitu"/>
+    <w:link w:val="Tekstdymka"/>
     <w:uiPriority w:val="99"/>
     <w:semiHidden/>
     <w:rsid w:val="00C15959"/>
@@ -7522,9 +7242,9 @@
       <w:szCs w:val="16"/>
     </w:rPr>
   </w:style>
-  <w:style w:type="paragraph" w:styleId="ListParagraph">
+  <w:style w:type="paragraph" w:styleId="Akapitzlist">
     <w:name w:val="List Paragraph"/>
-    <w:basedOn w:val="Normal"/>
+    <w:basedOn w:val="Normalny"/>
     <w:uiPriority w:val="34"/>
     <w:qFormat/>
     <w:rsid w:val="00C15959"/>
@@ -7533,9 +7253,9 @@
       <w:contextualSpacing/>
     </w:pPr>
   </w:style>
-  <w:style w:type="paragraph" w:styleId="List">
+  <w:style w:type="paragraph" w:styleId="Lista">
     <w:name w:val="List"/>
-    <w:basedOn w:val="Normal"/>
+    <w:basedOn w:val="Normalny"/>
     <w:uiPriority w:val="99"/>
     <w:unhideWhenUsed/>
     <w:rsid w:val="00404CFC"/>
@@ -7544,10 +7264,10 @@
       <w:contextualSpacing/>
     </w:pPr>
   </w:style>
-  <w:style w:type="paragraph" w:styleId="BodyText">
+  <w:style w:type="paragraph" w:styleId="Tekstpodstawowy">
     <w:name w:val="Body Text"/>
-    <w:basedOn w:val="Normal"/>
-    <w:link w:val="BodyTextChar"/>
+    <w:basedOn w:val="Normalny"/>
+    <w:link w:val="TekstpodstawowyZnak"/>
     <w:uiPriority w:val="99"/>
     <w:unhideWhenUsed/>
     <w:rsid w:val="00404CFC"/>
@@ -7555,17 +7275,17 @@
       <w:spacing w:after="120"/>
     </w:pPr>
   </w:style>
-  <w:style w:type="character" w:customStyle="1" w:styleId="BodyTextChar">
-    <w:name w:val="Body Text Char"/>
-    <w:basedOn w:val="DefaultParagraphFont"/>
-    <w:link w:val="BodyText"/>
+  <w:style w:type="character" w:customStyle="1" w:styleId="TekstpodstawowyZnak">
+    <w:name w:val="Tekst podstawowy Znak"/>
+    <w:basedOn w:val="Domylnaczcionkaakapitu"/>
+    <w:link w:val="Tekstpodstawowy"/>
     <w:uiPriority w:val="99"/>
     <w:rsid w:val="00404CFC"/>
   </w:style>
-  <w:style w:type="paragraph" w:styleId="Header">
+  <w:style w:type="paragraph" w:styleId="Nagwek">
     <w:name w:val="header"/>
-    <w:basedOn w:val="Normal"/>
-    <w:link w:val="HeaderChar"/>
+    <w:basedOn w:val="Normalny"/>
+    <w:link w:val="NagwekZnak"/>
     <w:uiPriority w:val="99"/>
     <w:unhideWhenUsed/>
     <w:rsid w:val="008D4AFD"/>
@@ -7577,17 +7297,17 @@
       <w:spacing w:after="0" w:line="240" w:lineRule="auto"/>
     </w:pPr>
   </w:style>
-  <w:style w:type="character" w:customStyle="1" w:styleId="HeaderChar">
-    <w:name w:val="Header Char"/>
-    <w:basedOn w:val="DefaultParagraphFont"/>
-    <w:link w:val="Header"/>
+  <w:style w:type="character" w:customStyle="1" w:styleId="NagwekZnak">
+    <w:name w:val="Nagłówek Znak"/>
+    <w:basedOn w:val="Domylnaczcionkaakapitu"/>
+    <w:link w:val="Nagwek"/>
     <w:uiPriority w:val="99"/>
     <w:rsid w:val="008D4AFD"/>
   </w:style>
-  <w:style w:type="paragraph" w:styleId="Footer">
+  <w:style w:type="paragraph" w:styleId="Stopka">
     <w:name w:val="footer"/>
-    <w:basedOn w:val="Normal"/>
-    <w:link w:val="FooterChar"/>
+    <w:basedOn w:val="Normalny"/>
+    <w:link w:val="StopkaZnak"/>
     <w:uiPriority w:val="99"/>
     <w:unhideWhenUsed/>
     <w:rsid w:val="008D4AFD"/>
@@ -7599,17 +7319,17 @@
       <w:spacing w:after="0" w:line="240" w:lineRule="auto"/>
     </w:pPr>
   </w:style>
-  <w:style w:type="character" w:customStyle="1" w:styleId="FooterChar">
-    <w:name w:val="Footer Char"/>
-    <w:basedOn w:val="DefaultParagraphFont"/>
-    <w:link w:val="Footer"/>
+  <w:style w:type="character" w:customStyle="1" w:styleId="StopkaZnak">
+    <w:name w:val="Stopka Znak"/>
+    <w:basedOn w:val="Domylnaczcionkaakapitu"/>
+    <w:link w:val="Stopka"/>
     <w:uiPriority w:val="99"/>
     <w:rsid w:val="008D4AFD"/>
   </w:style>
-  <w:style w:type="paragraph" w:styleId="Caption">
+  <w:style w:type="paragraph" w:styleId="Legenda">
     <w:name w:val="caption"/>
-    <w:basedOn w:val="Normal"/>
-    <w:next w:val="Normal"/>
+    <w:basedOn w:val="Normalny"/>
+    <w:next w:val="Normalny"/>
     <w:uiPriority w:val="35"/>
     <w:unhideWhenUsed/>
     <w:qFormat/>
@@ -7625,9 +7345,9 @@
       <w:szCs w:val="18"/>
     </w:rPr>
   </w:style>
-  <w:style w:type="paragraph" w:styleId="List2">
+  <w:style w:type="paragraph" w:styleId="Lista2">
     <w:name w:val="List 2"/>
-    <w:basedOn w:val="Normal"/>
+    <w:basedOn w:val="Normalny"/>
     <w:uiPriority w:val="99"/>
     <w:unhideWhenUsed/>
     <w:rsid w:val="00365C8D"/>
@@ -7636,9 +7356,9 @@
       <w:contextualSpacing/>
     </w:pPr>
   </w:style>
-  <w:style w:type="paragraph" w:styleId="List3">
+  <w:style w:type="paragraph" w:styleId="Lista3">
     <w:name w:val="List 3"/>
-    <w:basedOn w:val="Normal"/>
+    <w:basedOn w:val="Normalny"/>
     <w:uiPriority w:val="99"/>
     <w:unhideWhenUsed/>
     <w:rsid w:val="00365C8D"/>
@@ -7647,9 +7367,9 @@
       <w:contextualSpacing/>
     </w:pPr>
   </w:style>
-  <w:style w:type="paragraph" w:styleId="ListContinue4">
+  <w:style w:type="paragraph" w:styleId="Lista-kontynuacja4">
     <w:name w:val="List Continue 4"/>
-    <w:basedOn w:val="Normal"/>
+    <w:basedOn w:val="Normalny"/>
     <w:uiPriority w:val="99"/>
     <w:unhideWhenUsed/>
     <w:rsid w:val="00365C8D"/>
@@ -7659,10 +7379,10 @@
       <w:contextualSpacing/>
     </w:pPr>
   </w:style>
-  <w:style w:type="paragraph" w:styleId="BodyTextIndent">
+  <w:style w:type="paragraph" w:styleId="Tekstpodstawowywcity">
     <w:name w:val="Body Text Indent"/>
-    <w:basedOn w:val="Normal"/>
-    <w:link w:val="BodyTextIndentChar"/>
+    <w:basedOn w:val="Normalny"/>
+    <w:link w:val="TekstpodstawowywcityZnak"/>
     <w:uiPriority w:val="99"/>
     <w:semiHidden/>
     <w:unhideWhenUsed/>
@@ -7672,18 +7392,18 @@
       <w:ind w:left="283"/>
     </w:pPr>
   </w:style>
-  <w:style w:type="character" w:customStyle="1" w:styleId="BodyTextIndentChar">
-    <w:name w:val="Body Text Indent Char"/>
-    <w:basedOn w:val="DefaultParagraphFont"/>
-    <w:link w:val="BodyTextIndent"/>
+  <w:style w:type="character" w:customStyle="1" w:styleId="TekstpodstawowywcityZnak">
+    <w:name w:val="Tekst podstawowy wcięty Znak"/>
+    <w:basedOn w:val="Domylnaczcionkaakapitu"/>
+    <w:link w:val="Tekstpodstawowywcity"/>
     <w:uiPriority w:val="99"/>
     <w:semiHidden/>
     <w:rsid w:val="00365C8D"/>
   </w:style>
-  <w:style w:type="paragraph" w:styleId="BodyTextFirstIndent2">
+  <w:style w:type="paragraph" w:styleId="Tekstpodstawowyzwciciem2">
     <w:name w:val="Body Text First Indent 2"/>
-    <w:basedOn w:val="BodyTextIndent"/>
-    <w:link w:val="BodyTextFirstIndent2Char"/>
+    <w:basedOn w:val="Tekstpodstawowywcity"/>
+    <w:link w:val="Tekstpodstawowyzwciciem2Znak"/>
     <w:uiPriority w:val="99"/>
     <w:unhideWhenUsed/>
     <w:rsid w:val="00365C8D"/>
@@ -7692,17 +7412,17 @@
       <w:ind w:left="360" w:firstLine="360"/>
     </w:pPr>
   </w:style>
-  <w:style w:type="character" w:customStyle="1" w:styleId="BodyTextFirstIndent2Char">
-    <w:name w:val="Body Text First Indent 2 Char"/>
-    <w:basedOn w:val="BodyTextIndentChar"/>
-    <w:link w:val="BodyTextFirstIndent2"/>
+  <w:style w:type="character" w:customStyle="1" w:styleId="Tekstpodstawowyzwciciem2Znak">
+    <w:name w:val="Tekst podstawowy z wcięciem 2 Znak"/>
+    <w:basedOn w:val="TekstpodstawowywcityZnak"/>
+    <w:link w:val="Tekstpodstawowyzwciciem2"/>
     <w:uiPriority w:val="99"/>
     <w:rsid w:val="00365C8D"/>
   </w:style>
-  <w:style w:type="paragraph" w:styleId="EndnoteText">
+  <w:style w:type="paragraph" w:styleId="Tekstprzypisukocowego">
     <w:name w:val="endnote text"/>
-    <w:basedOn w:val="Normal"/>
-    <w:link w:val="EndnoteTextChar"/>
+    <w:basedOn w:val="Normalny"/>
+    <w:link w:val="TekstprzypisukocowegoZnak"/>
     <w:uiPriority w:val="99"/>
     <w:semiHidden/>
     <w:unhideWhenUsed/>
@@ -7715,10 +7435,10 @@
       <w:szCs w:val="20"/>
     </w:rPr>
   </w:style>
-  <w:style w:type="character" w:customStyle="1" w:styleId="EndnoteTextChar">
-    <w:name w:val="Endnote Text Char"/>
-    <w:basedOn w:val="DefaultParagraphFont"/>
-    <w:link w:val="EndnoteText"/>
+  <w:style w:type="character" w:customStyle="1" w:styleId="TekstprzypisukocowegoZnak">
+    <w:name w:val="Tekst przypisu końcowego Znak"/>
+    <w:basedOn w:val="Domylnaczcionkaakapitu"/>
+    <w:link w:val="Tekstprzypisukocowego"/>
     <w:uiPriority w:val="99"/>
     <w:semiHidden/>
     <w:rsid w:val="00AC2B2E"/>
@@ -7727,9 +7447,9 @@
       <w:szCs w:val="20"/>
     </w:rPr>
   </w:style>
-  <w:style w:type="character" w:styleId="EndnoteReference">
+  <w:style w:type="character" w:styleId="Odwoanieprzypisukocowego">
     <w:name w:val="endnote reference"/>
-    <w:basedOn w:val="DefaultParagraphFont"/>
+    <w:basedOn w:val="Domylnaczcionkaakapitu"/>
     <w:uiPriority w:val="99"/>
     <w:semiHidden/>
     <w:unhideWhenUsed/>
@@ -7738,10 +7458,10 @@
       <w:vertAlign w:val="superscript"/>
     </w:rPr>
   </w:style>
-  <w:style w:type="paragraph" w:styleId="TOC3">
+  <w:style w:type="paragraph" w:styleId="Spistreci3">
     <w:name w:val="toc 3"/>
-    <w:basedOn w:val="Normal"/>
-    <w:next w:val="Normal"/>
+    <w:basedOn w:val="Normalny"/>
+    <w:next w:val="Normalny"/>
     <w:autoRedefine/>
     <w:uiPriority w:val="39"/>
     <w:unhideWhenUsed/>
@@ -7751,9 +7471,957 @@
       <w:ind w:left="440"/>
     </w:pPr>
   </w:style>
-  <w:style w:type="table" w:styleId="MediumList1-Accent3">
+  <w:style w:type="table" w:styleId="rednialista1akcent3">
     <w:name w:val="Medium List 1 Accent 3"/>
-    <w:basedOn w:val="TableNormal"/>
+    <w:basedOn w:val="Standardowy"/>
+    <w:uiPriority w:val="65"/>
+    <w:rsid w:val="00135333"/>
+    <w:pPr>
+      <w:spacing w:after="0" w:line="240" w:lineRule="auto"/>
+    </w:pPr>
+    <w:rPr>
+      <w:color w:val="000000" w:themeColor="text1"/>
+    </w:rPr>
+    <w:tblPr>
+      <w:tblStyleRowBandSize w:val="1"/>
+      <w:tblStyleColBandSize w:val="1"/>
+      <w:tblBorders>
+        <w:top w:val="single" w:sz="8" w:space="0" w:color="A5A5A5" w:themeColor="accent3"/>
+        <w:bottom w:val="single" w:sz="8" w:space="0" w:color="A5A5A5" w:themeColor="accent3"/>
+      </w:tblBorders>
+    </w:tblPr>
+    <w:tblStylePr w:type="firstRow">
+      <w:rPr>
+        <w:rFonts w:asciiTheme="majorHAnsi" w:eastAsiaTheme="majorEastAsia" w:hAnsiTheme="majorHAnsi" w:cstheme="majorBidi"/>
+      </w:rPr>
+      <w:tblPr/>
+      <w:tcPr>
+        <w:tcBorders>
+          <w:top w:val="nil"/>
+          <w:bottom w:val="single" w:sz="8" w:space="0" w:color="A5A5A5" w:themeColor="accent3"/>
+        </w:tcBorders>
+      </w:tcPr>
+    </w:tblStylePr>
+    <w:tblStylePr w:type="lastRow">
+      <w:rPr>
+        <w:b/>
+        <w:bCs/>
+        <w:color w:val="44546A" w:themeColor="text2"/>
+      </w:rPr>
+      <w:tblPr/>
+      <w:tcPr>
+        <w:tcBorders>
+          <w:top w:val="single" w:sz="8" w:space="0" w:color="A5A5A5" w:themeColor="accent3"/>
+          <w:bottom w:val="single" w:sz="8" w:space="0" w:color="A5A5A5" w:themeColor="accent3"/>
+        </w:tcBorders>
+      </w:tcPr>
+    </w:tblStylePr>
+    <w:tblStylePr w:type="firstCol">
+      <w:rPr>
+        <w:b/>
+        <w:bCs/>
+      </w:rPr>
+    </w:tblStylePr>
+    <w:tblStylePr w:type="lastCol">
+      <w:rPr>
+        <w:b/>
+        <w:bCs/>
+      </w:rPr>
+      <w:tblPr/>
+      <w:tcPr>
+        <w:tcBorders>
+          <w:top w:val="single" w:sz="8" w:space="0" w:color="A5A5A5" w:themeColor="accent3"/>
+          <w:bottom w:val="single" w:sz="8" w:space="0" w:color="A5A5A5" w:themeColor="accent3"/>
+        </w:tcBorders>
+      </w:tcPr>
+    </w:tblStylePr>
+    <w:tblStylePr w:type="band1Vert">
+      <w:tblPr/>
+      <w:tcPr>
+        <w:shd w:val="clear" w:color="auto" w:fill="E8E8E8" w:themeFill="accent3" w:themeFillTint="3F"/>
+      </w:tcPr>
+    </w:tblStylePr>
+    <w:tblStylePr w:type="band1Horz">
+      <w:tblPr/>
+      <w:tcPr>
+        <w:shd w:val="clear" w:color="auto" w:fill="E8E8E8" w:themeFill="accent3" w:themeFillTint="3F"/>
+      </w:tcPr>
+    </w:tblStylePr>
+  </w:style>
+</w:styles>
+</file>
+
+<file path=word/stylesWithEffects.xml><?xml version="1.0" encoding="utf-8"?>
+<w:styles xmlns:wpc="http://schemas.microsoft.com/office/word/2010/wordprocessingCanvas" xmlns:mc="http://schemas.openxmlformats.org/markup-compatibility/2006" xmlns:o="urn:schemas-microsoft-com:office:office" xmlns:r="http://schemas.openxmlformats.org/officeDocument/2006/relationships" xmlns:m="http://schemas.openxmlformats.org/officeDocument/2006/math" xmlns:v="urn:schemas-microsoft-com:vml" xmlns:wp14="http://schemas.microsoft.com/office/word/2010/wordprocessingDrawing" xmlns:wp="http://schemas.openxmlformats.org/drawingml/2006/wordprocessingDrawing" xmlns:w10="urn:schemas-microsoft-com:office:word" xmlns:w="http://schemas.openxmlformats.org/wordprocessingml/2006/main" xmlns:w14="http://schemas.microsoft.com/office/word/2010/wordml" xmlns:wpg="http://schemas.microsoft.com/office/word/2010/wordprocessingGroup" xmlns:wpi="http://schemas.microsoft.com/office/word/2010/wordprocessingInk" xmlns:wne="http://schemas.microsoft.com/office/word/2006/wordml" xmlns:wps="http://schemas.microsoft.com/office/word/2010/wordprocessingShape" mc:Ignorable="w14 wp14">
+  <w:docDefaults>
+    <w:rPrDefault>
+      <w:rPr>
+        <w:rFonts w:asciiTheme="minorHAnsi" w:eastAsiaTheme="minorHAnsi" w:hAnsiTheme="minorHAnsi" w:cstheme="minorBidi"/>
+        <w:sz w:val="22"/>
+        <w:szCs w:val="22"/>
+        <w:lang w:val="en-US" w:eastAsia="en-US" w:bidi="ar-SA"/>
+      </w:rPr>
+    </w:rPrDefault>
+    <w:pPrDefault>
+      <w:pPr>
+        <w:spacing w:after="160" w:line="259" w:lineRule="auto"/>
+      </w:pPr>
+    </w:pPrDefault>
+  </w:docDefaults>
+  <w:latentStyles w:defLockedState="0" w:defUIPriority="99" w:defSemiHidden="1" w:defUnhideWhenUsed="1" w:defQFormat="0" w:count="267">
+    <w:lsdException w:name="Normal" w:semiHidden="0" w:uiPriority="0" w:unhideWhenUsed="0" w:qFormat="1"/>
+    <w:lsdException w:name="heading 1" w:semiHidden="0" w:uiPriority="9" w:unhideWhenUsed="0" w:qFormat="1"/>
+    <w:lsdException w:name="heading 2" w:uiPriority="9" w:qFormat="1"/>
+    <w:lsdException w:name="heading 3" w:uiPriority="9" w:qFormat="1"/>
+    <w:lsdException w:name="heading 4" w:uiPriority="9" w:qFormat="1"/>
+    <w:lsdException w:name="heading 5" w:uiPriority="9" w:qFormat="1"/>
+    <w:lsdException w:name="heading 6" w:uiPriority="9" w:qFormat="1"/>
+    <w:lsdException w:name="heading 7" w:uiPriority="9" w:qFormat="1"/>
+    <w:lsdException w:name="heading 8" w:uiPriority="9" w:qFormat="1"/>
+    <w:lsdException w:name="heading 9" w:uiPriority="9" w:qFormat="1"/>
+    <w:lsdException w:name="toc 1" w:uiPriority="39"/>
+    <w:lsdException w:name="toc 2" w:uiPriority="39"/>
+    <w:lsdException w:name="toc 3" w:uiPriority="39"/>
+    <w:lsdException w:name="toc 4" w:uiPriority="39"/>
+    <w:lsdException w:name="toc 5" w:uiPriority="39"/>
+    <w:lsdException w:name="toc 6" w:uiPriority="39"/>
+    <w:lsdException w:name="toc 7" w:uiPriority="39"/>
+    <w:lsdException w:name="toc 8" w:uiPriority="39"/>
+    <w:lsdException w:name="toc 9" w:uiPriority="39"/>
+    <w:lsdException w:name="caption" w:uiPriority="35" w:qFormat="1"/>
+    <w:lsdException w:name="Title" w:semiHidden="0" w:uiPriority="10" w:unhideWhenUsed="0" w:qFormat="1"/>
+    <w:lsdException w:name="Default Paragraph Font" w:uiPriority="1"/>
+    <w:lsdException w:name="Subtitle" w:semiHidden="0" w:uiPriority="11" w:unhideWhenUsed="0" w:qFormat="1"/>
+    <w:lsdException w:name="Strong" w:semiHidden="0" w:uiPriority="22" w:unhideWhenUsed="0" w:qFormat="1"/>
+    <w:lsdException w:name="Emphasis" w:semiHidden="0" w:uiPriority="20" w:unhideWhenUsed="0" w:qFormat="1"/>
+    <w:lsdException w:name="Table Grid" w:semiHidden="0" w:uiPriority="39" w:unhideWhenUsed="0"/>
+    <w:lsdException w:name="Placeholder Text" w:unhideWhenUsed="0"/>
+    <w:lsdException w:name="No Spacing" w:semiHidden="0" w:uiPriority="1" w:unhideWhenUsed="0" w:qFormat="1"/>
+    <w:lsdException w:name="Light Shading" w:semiHidden="0" w:uiPriority="60" w:unhideWhenUsed="0"/>
+    <w:lsdException w:name="Light List" w:semiHidden="0" w:uiPriority="61" w:unhideWhenUsed="0"/>
+    <w:lsdException w:name="Light Grid" w:semiHidden="0" w:uiPriority="62" w:unhideWhenUsed="0"/>
+    <w:lsdException w:name="Medium Shading 1" w:semiHidden="0" w:uiPriority="63" w:unhideWhenUsed="0"/>
+    <w:lsdException w:name="Medium Shading 2" w:semiHidden="0" w:uiPriority="64" w:unhideWhenUsed="0"/>
+    <w:lsdException w:name="Medium List 1" w:semiHidden="0" w:uiPriority="65" w:unhideWhenUsed="0"/>
+    <w:lsdException w:name="Medium List 2" w:semiHidden="0" w:uiPriority="66" w:unhideWhenUsed="0"/>
+    <w:lsdException w:name="Medium Grid 1" w:semiHidden="0" w:uiPriority="67" w:unhideWhenUsed="0"/>
+    <w:lsdException w:name="Medium Grid 2" w:semiHidden="0" w:uiPriority="68" w:unhideWhenUsed="0"/>
+    <w:lsdException w:name="Medium Grid 3" w:semiHidden="0" w:uiPriority="69" w:unhideWhenUsed="0"/>
+    <w:lsdException w:name="Dark List" w:semiHidden="0" w:uiPriority="70" w:unhideWhenUsed="0"/>
+    <w:lsdException w:name="Colorful Shading" w:semiHidden="0" w:uiPriority="71" w:unhideWhenUsed="0"/>
+    <w:lsdException w:name="Colorful List" w:semiHidden="0" w:uiPriority="72" w:unhideWhenUsed="0"/>
+    <w:lsdException w:name="Colorful Grid" w:semiHidden="0" w:uiPriority="73" w:unhideWhenUsed="0"/>
+    <w:lsdException w:name="Light Shading Accent 1" w:semiHidden="0" w:uiPriority="60" w:unhideWhenUsed="0"/>
+    <w:lsdException w:name="Light List Accent 1" w:semiHidden="0" w:uiPriority="61" w:unhideWhenUsed="0"/>
+    <w:lsdException w:name="Light Grid Accent 1" w:semiHidden="0" w:uiPriority="62" w:unhideWhenUsed="0"/>
+    <w:lsdException w:name="Medium Shading 1 Accent 1" w:semiHidden="0" w:uiPriority="63" w:unhideWhenUsed="0"/>
+    <w:lsdException w:name="Medium Shading 2 Accent 1" w:semiHidden="0" w:uiPriority="64" w:unhideWhenUsed="0"/>
+    <w:lsdException w:name="Medium List 1 Accent 1" w:semiHidden="0" w:uiPriority="65" w:unhideWhenUsed="0"/>
+    <w:lsdException w:name="Revision" w:unhideWhenUsed="0"/>
+    <w:lsdException w:name="List Paragraph" w:semiHidden="0" w:uiPriority="34" w:unhideWhenUsed="0" w:qFormat="1"/>
+    <w:lsdException w:name="Quote" w:semiHidden="0" w:uiPriority="29" w:unhideWhenUsed="0" w:qFormat="1"/>
+    <w:lsdException w:name="Intense Quote" w:semiHidden="0" w:uiPriority="30" w:unhideWhenUsed="0" w:qFormat="1"/>
+    <w:lsdException w:name="Medium List 2 Accent 1" w:semiHidden="0" w:uiPriority="66" w:unhideWhenUsed="0"/>
+    <w:lsdException w:name="Medium Grid 1 Accent 1" w:semiHidden="0" w:uiPriority="67" w:unhideWhenUsed="0"/>
+    <w:lsdException w:name="Medium Grid 2 Accent 1" w:semiHidden="0" w:uiPriority="68" w:unhideWhenUsed="0"/>
+    <w:lsdException w:name="Medium Grid 3 Accent 1" w:semiHidden="0" w:uiPriority="69" w:unhideWhenUsed="0"/>
+    <w:lsdException w:name="Dark List Accent 1" w:semiHidden="0" w:uiPriority="70" w:unhideWhenUsed="0"/>
+    <w:lsdException w:name="Colorful Shading Accent 1" w:semiHidden="0" w:uiPriority="71" w:unhideWhenUsed="0"/>
+    <w:lsdException w:name="Colorful List Accent 1" w:semiHidden="0" w:uiPriority="72" w:unhideWhenUsed="0"/>
+    <w:lsdException w:name="Colorful Grid Accent 1" w:semiHidden="0" w:uiPriority="73" w:unhideWhenUsed="0"/>
+    <w:lsdException w:name="Light Shading Accent 2" w:semiHidden="0" w:uiPriority="60" w:unhideWhenUsed="0"/>
+    <w:lsdException w:name="Light List Accent 2" w:semiHidden="0" w:uiPriority="61" w:unhideWhenUsed="0"/>
+    <w:lsdException w:name="Light Grid Accent 2" w:semiHidden="0" w:uiPriority="62" w:unhideWhenUsed="0"/>
+    <w:lsdException w:name="Medium Shading 1 Accent 2" w:semiHidden="0" w:uiPriority="63" w:unhideWhenUsed="0"/>
+    <w:lsdException w:name="Medium Shading 2 Accent 2" w:semiHidden="0" w:uiPriority="64" w:unhideWhenUsed="0"/>
+    <w:lsdException w:name="Medium List 1 Accent 2" w:semiHidden="0" w:uiPriority="65" w:unhideWhenUsed="0"/>
+    <w:lsdException w:name="Medium List 2 Accent 2" w:semiHidden="0" w:uiPriority="66" w:unhideWhenUsed="0"/>
+    <w:lsdException w:name="Medium Grid 1 Accent 2" w:semiHidden="0" w:uiPriority="67" w:unhideWhenUsed="0"/>
+    <w:lsdException w:name="Medium Grid 2 Accent 2" w:semiHidden="0" w:uiPriority="68" w:unhideWhenUsed="0"/>
+    <w:lsdException w:name="Medium Grid 3 Accent 2" w:semiHidden="0" w:uiPriority="69" w:unhideWhenUsed="0"/>
+    <w:lsdException w:name="Dark List Accent 2" w:semiHidden="0" w:uiPriority="70" w:unhideWhenUsed="0"/>
+    <w:lsdException w:name="Colorful Shading Accent 2" w:semiHidden="0" w:uiPriority="71" w:unhideWhenUsed="0"/>
+    <w:lsdException w:name="Colorful List Accent 2" w:semiHidden="0" w:uiPriority="72" w:unhideWhenUsed="0"/>
+    <w:lsdException w:name="Colorful Grid Accent 2" w:semiHidden="0" w:uiPriority="73" w:unhideWhenUsed="0"/>
+    <w:lsdException w:name="Light Shading Accent 3" w:semiHidden="0" w:uiPriority="60" w:unhideWhenUsed="0"/>
+    <w:lsdException w:name="Light List Accent 3" w:semiHidden="0" w:uiPriority="61" w:unhideWhenUsed="0"/>
+    <w:lsdException w:name="Light Grid Accent 3" w:semiHidden="0" w:uiPriority="62" w:unhideWhenUsed="0"/>
+    <w:lsdException w:name="Medium Shading 1 Accent 3" w:semiHidden="0" w:uiPriority="63" w:unhideWhenUsed="0"/>
+    <w:lsdException w:name="Medium Shading 2 Accent 3" w:semiHidden="0" w:uiPriority="64" w:unhideWhenUsed="0"/>
+    <w:lsdException w:name="Medium List 1 Accent 3" w:semiHidden="0" w:uiPriority="65" w:unhideWhenUsed="0"/>
+    <w:lsdException w:name="Medium List 2 Accent 3" w:semiHidden="0" w:uiPriority="66" w:unhideWhenUsed="0"/>
+    <w:lsdException w:name="Medium Grid 1 Accent 3" w:semiHidden="0" w:uiPriority="67" w:unhideWhenUsed="0"/>
+    <w:lsdException w:name="Medium Grid 2 Accent 3" w:semiHidden="0" w:uiPriority="68" w:unhideWhenUsed="0"/>
+    <w:lsdException w:name="Medium Grid 3 Accent 3" w:semiHidden="0" w:uiPriority="69" w:unhideWhenUsed="0"/>
+    <w:lsdException w:name="Dark List Accent 3" w:semiHidden="0" w:uiPriority="70" w:unhideWhenUsed="0"/>
+    <w:lsdException w:name="Colorful Shading Accent 3" w:semiHidden="0" w:uiPriority="71" w:unhideWhenUsed="0"/>
+    <w:lsdException w:name="Colorful List Accent 3" w:semiHidden="0" w:uiPriority="72" w:unhideWhenUsed="0"/>
+    <w:lsdException w:name="Colorful Grid Accent 3" w:semiHidden="0" w:uiPriority="73" w:unhideWhenUsed="0"/>
+    <w:lsdException w:name="Light Shading Accent 4" w:semiHidden="0" w:uiPriority="60" w:unhideWhenUsed="0"/>
+    <w:lsdException w:name="Light List Accent 4" w:semiHidden="0" w:uiPriority="61" w:unhideWhenUsed="0"/>
+    <w:lsdException w:name="Light Grid Accent 4" w:semiHidden="0" w:uiPriority="62" w:unhideWhenUsed="0"/>
+    <w:lsdException w:name="Medium Shading 1 Accent 4" w:semiHidden="0" w:uiPriority="63" w:unhideWhenUsed="0"/>
+    <w:lsdException w:name="Medium Shading 2 Accent 4" w:semiHidden="0" w:uiPriority="64" w:unhideWhenUsed="0"/>
+    <w:lsdException w:name="Medium List 1 Accent 4" w:semiHidden="0" w:uiPriority="65" w:unhideWhenUsed="0"/>
+    <w:lsdException w:name="Medium List 2 Accent 4" w:semiHidden="0" w:uiPriority="66" w:unhideWhenUsed="0"/>
+    <w:lsdException w:name="Medium Grid 1 Accent 4" w:semiHidden="0" w:uiPriority="67" w:unhideWhenUsed="0"/>
+    <w:lsdException w:name="Medium Grid 2 Accent 4" w:semiHidden="0" w:uiPriority="68" w:unhideWhenUsed="0"/>
+    <w:lsdException w:name="Medium Grid 3 Accent 4" w:semiHidden="0" w:uiPriority="69" w:unhideWhenUsed="0"/>
+    <w:lsdException w:name="Dark List Accent 4" w:semiHidden="0" w:uiPriority="70" w:unhideWhenUsed="0"/>
+    <w:lsdException w:name="Colorful Shading Accent 4" w:semiHidden="0" w:uiPriority="71" w:unhideWhenUsed="0"/>
+    <w:lsdException w:name="Colorful List Accent 4" w:semiHidden="0" w:uiPriority="72" w:unhideWhenUsed="0"/>
+    <w:lsdException w:name="Colorful Grid Accent 4" w:semiHidden="0" w:uiPriority="73" w:unhideWhenUsed="0"/>
+    <w:lsdException w:name="Light Shading Accent 5" w:semiHidden="0" w:uiPriority="60" w:unhideWhenUsed="0"/>
+    <w:lsdException w:name="Light List Accent 5" w:semiHidden="0" w:uiPriority="61" w:unhideWhenUsed="0"/>
+    <w:lsdException w:name="Light Grid Accent 5" w:semiHidden="0" w:uiPriority="62" w:unhideWhenUsed="0"/>
+    <w:lsdException w:name="Medium Shading 1 Accent 5" w:semiHidden="0" w:uiPriority="63" w:unhideWhenUsed="0"/>
+    <w:lsdException w:name="Medium Shading 2 Accent 5" w:semiHidden="0" w:uiPriority="64" w:unhideWhenUsed="0"/>
+    <w:lsdException w:name="Medium List 1 Accent 5" w:semiHidden="0" w:uiPriority="65" w:unhideWhenUsed="0"/>
+    <w:lsdException w:name="Medium List 2 Accent 5" w:semiHidden="0" w:uiPriority="66" w:unhideWhenUsed="0"/>
+    <w:lsdException w:name="Medium Grid 1 Accent 5" w:semiHidden="0" w:uiPriority="67" w:unhideWhenUsed="0"/>
+    <w:lsdException w:name="Medium Grid 2 Accent 5" w:semiHidden="0" w:uiPriority="68" w:unhideWhenUsed="0"/>
+    <w:lsdException w:name="Medium Grid 3 Accent 5" w:semiHidden="0" w:uiPriority="69" w:unhideWhenUsed="0"/>
+    <w:lsdException w:name="Dark List Accent 5" w:semiHidden="0" w:uiPriority="70" w:unhideWhenUsed="0"/>
+    <w:lsdException w:name="Colorful Shading Accent 5" w:semiHidden="0" w:uiPriority="71" w:unhideWhenUsed="0"/>
+    <w:lsdException w:name="Colorful List Accent 5" w:semiHidden="0" w:uiPriority="72" w:unhideWhenUsed="0"/>
+    <w:lsdException w:name="Colorful Grid Accent 5" w:semiHidden="0" w:uiPriority="73" w:unhideWhenUsed="0"/>
+    <w:lsdException w:name="Light Shading Accent 6" w:semiHidden="0" w:uiPriority="60" w:unhideWhenUsed="0"/>
+    <w:lsdException w:name="Light List Accent 6" w:semiHidden="0" w:uiPriority="61" w:unhideWhenUsed="0"/>
+    <w:lsdException w:name="Light Grid Accent 6" w:semiHidden="0" w:uiPriority="62" w:unhideWhenUsed="0"/>
+    <w:lsdException w:name="Medium Shading 1 Accent 6" w:semiHidden="0" w:uiPriority="63" w:unhideWhenUsed="0"/>
+    <w:lsdException w:name="Medium Shading 2 Accent 6" w:semiHidden="0" w:uiPriority="64" w:unhideWhenUsed="0"/>
+    <w:lsdException w:name="Medium List 1 Accent 6" w:semiHidden="0" w:uiPriority="65" w:unhideWhenUsed="0"/>
+    <w:lsdException w:name="Medium List 2 Accent 6" w:semiHidden="0" w:uiPriority="66" w:unhideWhenUsed="0"/>
+    <w:lsdException w:name="Medium Grid 1 Accent 6" w:semiHidden="0" w:uiPriority="67" w:unhideWhenUsed="0"/>
+    <w:lsdException w:name="Medium Grid 2 Accent 6" w:semiHidden="0" w:uiPriority="68" w:unhideWhenUsed="0"/>
+    <w:lsdException w:name="Medium Grid 3 Accent 6" w:semiHidden="0" w:uiPriority="69" w:unhideWhenUsed="0"/>
+    <w:lsdException w:name="Dark List Accent 6" w:semiHidden="0" w:uiPriority="70" w:unhideWhenUsed="0"/>
+    <w:lsdException w:name="Colorful Shading Accent 6" w:semiHidden="0" w:uiPriority="71" w:unhideWhenUsed="0"/>
+    <w:lsdException w:name="Colorful List Accent 6" w:semiHidden="0" w:uiPriority="72" w:unhideWhenUsed="0"/>
+    <w:lsdException w:name="Colorful Grid Accent 6" w:semiHidden="0" w:uiPriority="73" w:unhideWhenUsed="0"/>
+    <w:lsdException w:name="Subtle Emphasis" w:semiHidden="0" w:uiPriority="19" w:unhideWhenUsed="0" w:qFormat="1"/>
+    <w:lsdException w:name="Intense Emphasis" w:semiHidden="0" w:uiPriority="21" w:unhideWhenUsed="0" w:qFormat="1"/>
+    <w:lsdException w:name="Subtle Reference" w:semiHidden="0" w:uiPriority="31" w:unhideWhenUsed="0" w:qFormat="1"/>
+    <w:lsdException w:name="Intense Reference" w:semiHidden="0" w:uiPriority="32" w:unhideWhenUsed="0" w:qFormat="1"/>
+    <w:lsdException w:name="Book Title" w:semiHidden="0" w:uiPriority="33" w:unhideWhenUsed="0" w:qFormat="1"/>
+    <w:lsdException w:name="Bibliography" w:uiPriority="37"/>
+    <w:lsdException w:name="TOC Heading" w:uiPriority="39" w:qFormat="1"/>
+  </w:latentStyles>
+  <w:style w:type="paragraph" w:default="1" w:styleId="Normalny">
+    <w:name w:val="Normal"/>
+    <w:qFormat/>
+    <w:rsid w:val="009C7E67"/>
+  </w:style>
+  <w:style w:type="paragraph" w:styleId="Nagwek1">
+    <w:name w:val="heading 1"/>
+    <w:basedOn w:val="Normalny"/>
+    <w:next w:val="Normalny"/>
+    <w:link w:val="Nagwek1Znak"/>
+    <w:uiPriority w:val="9"/>
+    <w:qFormat/>
+    <w:rsid w:val="00657C2E"/>
+    <w:pPr>
+      <w:keepNext/>
+      <w:keepLines/>
+      <w:numPr>
+        <w:numId w:val="1"/>
+      </w:numPr>
+      <w:spacing w:before="240" w:after="0"/>
+      <w:outlineLvl w:val="0"/>
+    </w:pPr>
+    <w:rPr>
+      <w:rFonts w:asciiTheme="majorHAnsi" w:eastAsiaTheme="majorEastAsia" w:hAnsiTheme="majorHAnsi" w:cstheme="majorBidi"/>
+      <w:b/>
+      <w:color w:val="2E74B5" w:themeColor="accent1" w:themeShade="BF"/>
+      <w:sz w:val="32"/>
+      <w:szCs w:val="32"/>
+    </w:rPr>
+  </w:style>
+  <w:style w:type="paragraph" w:styleId="Nagwek2">
+    <w:name w:val="heading 2"/>
+    <w:basedOn w:val="Normalny"/>
+    <w:next w:val="Normalny"/>
+    <w:link w:val="Nagwek2Znak"/>
+    <w:uiPriority w:val="9"/>
+    <w:unhideWhenUsed/>
+    <w:qFormat/>
+    <w:rsid w:val="00657C2E"/>
+    <w:pPr>
+      <w:keepNext/>
+      <w:keepLines/>
+      <w:numPr>
+        <w:ilvl w:val="1"/>
+        <w:numId w:val="1"/>
+      </w:numPr>
+      <w:spacing w:before="40" w:after="0"/>
+      <w:outlineLvl w:val="1"/>
+    </w:pPr>
+    <w:rPr>
+      <w:rFonts w:asciiTheme="majorHAnsi" w:eastAsiaTheme="majorEastAsia" w:hAnsiTheme="majorHAnsi" w:cstheme="majorBidi"/>
+      <w:b/>
+      <w:color w:val="2E74B5" w:themeColor="accent1" w:themeShade="BF"/>
+      <w:sz w:val="26"/>
+      <w:szCs w:val="26"/>
+    </w:rPr>
+  </w:style>
+  <w:style w:type="paragraph" w:styleId="Nagwek3">
+    <w:name w:val="heading 3"/>
+    <w:basedOn w:val="Normalny"/>
+    <w:next w:val="Normalny"/>
+    <w:link w:val="Nagwek3Znak"/>
+    <w:uiPriority w:val="9"/>
+    <w:unhideWhenUsed/>
+    <w:qFormat/>
+    <w:rsid w:val="00657C2E"/>
+    <w:pPr>
+      <w:keepNext/>
+      <w:keepLines/>
+      <w:numPr>
+        <w:ilvl w:val="2"/>
+        <w:numId w:val="1"/>
+      </w:numPr>
+      <w:spacing w:before="40" w:after="120"/>
+      <w:outlineLvl w:val="2"/>
+    </w:pPr>
+    <w:rPr>
+      <w:rFonts w:asciiTheme="majorHAnsi" w:eastAsiaTheme="majorEastAsia" w:hAnsiTheme="majorHAnsi" w:cstheme="majorBidi"/>
+      <w:b/>
+      <w:color w:val="1F4D78" w:themeColor="accent1" w:themeShade="7F"/>
+      <w:sz w:val="24"/>
+      <w:szCs w:val="24"/>
+    </w:rPr>
+  </w:style>
+  <w:style w:type="paragraph" w:styleId="Nagwek4">
+    <w:name w:val="heading 4"/>
+    <w:basedOn w:val="Normalny"/>
+    <w:next w:val="Normalny"/>
+    <w:link w:val="Nagwek4Znak"/>
+    <w:uiPriority w:val="9"/>
+    <w:unhideWhenUsed/>
+    <w:qFormat/>
+    <w:rsid w:val="00C36CEB"/>
+    <w:pPr>
+      <w:keepNext/>
+      <w:keepLines/>
+      <w:numPr>
+        <w:ilvl w:val="3"/>
+        <w:numId w:val="1"/>
+      </w:numPr>
+      <w:spacing w:before="40" w:after="0"/>
+      <w:outlineLvl w:val="3"/>
+    </w:pPr>
+    <w:rPr>
+      <w:rFonts w:asciiTheme="majorHAnsi" w:eastAsiaTheme="majorEastAsia" w:hAnsiTheme="majorHAnsi" w:cstheme="majorBidi"/>
+      <w:i/>
+      <w:iCs/>
+      <w:color w:val="2E74B5" w:themeColor="accent1" w:themeShade="BF"/>
+    </w:rPr>
+  </w:style>
+  <w:style w:type="paragraph" w:styleId="Nagwek5">
+    <w:name w:val="heading 5"/>
+    <w:basedOn w:val="Normalny"/>
+    <w:next w:val="Normalny"/>
+    <w:link w:val="Nagwek5Znak"/>
+    <w:uiPriority w:val="9"/>
+    <w:unhideWhenUsed/>
+    <w:qFormat/>
+    <w:rsid w:val="00C36CEB"/>
+    <w:pPr>
+      <w:keepNext/>
+      <w:keepLines/>
+      <w:numPr>
+        <w:ilvl w:val="4"/>
+        <w:numId w:val="1"/>
+      </w:numPr>
+      <w:spacing w:before="40" w:after="0"/>
+      <w:outlineLvl w:val="4"/>
+    </w:pPr>
+    <w:rPr>
+      <w:rFonts w:asciiTheme="majorHAnsi" w:eastAsiaTheme="majorEastAsia" w:hAnsiTheme="majorHAnsi" w:cstheme="majorBidi"/>
+      <w:color w:val="2E74B5" w:themeColor="accent1" w:themeShade="BF"/>
+    </w:rPr>
+  </w:style>
+  <w:style w:type="paragraph" w:styleId="Nagwek6">
+    <w:name w:val="heading 6"/>
+    <w:basedOn w:val="Normalny"/>
+    <w:next w:val="Normalny"/>
+    <w:link w:val="Nagwek6Znak"/>
+    <w:uiPriority w:val="9"/>
+    <w:unhideWhenUsed/>
+    <w:qFormat/>
+    <w:rsid w:val="00C36CEB"/>
+    <w:pPr>
+      <w:keepNext/>
+      <w:keepLines/>
+      <w:numPr>
+        <w:ilvl w:val="5"/>
+        <w:numId w:val="1"/>
+      </w:numPr>
+      <w:spacing w:before="40" w:after="0"/>
+      <w:outlineLvl w:val="5"/>
+    </w:pPr>
+    <w:rPr>
+      <w:rFonts w:asciiTheme="majorHAnsi" w:eastAsiaTheme="majorEastAsia" w:hAnsiTheme="majorHAnsi" w:cstheme="majorBidi"/>
+      <w:color w:val="1F4D78" w:themeColor="accent1" w:themeShade="7F"/>
+    </w:rPr>
+  </w:style>
+  <w:style w:type="paragraph" w:styleId="Nagwek7">
+    <w:name w:val="heading 7"/>
+    <w:basedOn w:val="Normalny"/>
+    <w:next w:val="Normalny"/>
+    <w:link w:val="Nagwek7Znak"/>
+    <w:uiPriority w:val="9"/>
+    <w:unhideWhenUsed/>
+    <w:qFormat/>
+    <w:rsid w:val="00C36CEB"/>
+    <w:pPr>
+      <w:keepNext/>
+      <w:keepLines/>
+      <w:numPr>
+        <w:ilvl w:val="6"/>
+        <w:numId w:val="1"/>
+      </w:numPr>
+      <w:spacing w:before="40" w:after="0"/>
+      <w:outlineLvl w:val="6"/>
+    </w:pPr>
+    <w:rPr>
+      <w:rFonts w:asciiTheme="majorHAnsi" w:eastAsiaTheme="majorEastAsia" w:hAnsiTheme="majorHAnsi" w:cstheme="majorBidi"/>
+      <w:i/>
+      <w:iCs/>
+      <w:color w:val="1F4D78" w:themeColor="accent1" w:themeShade="7F"/>
+    </w:rPr>
+  </w:style>
+  <w:style w:type="paragraph" w:styleId="Nagwek8">
+    <w:name w:val="heading 8"/>
+    <w:basedOn w:val="Normalny"/>
+    <w:next w:val="Normalny"/>
+    <w:link w:val="Nagwek8Znak"/>
+    <w:uiPriority w:val="9"/>
+    <w:unhideWhenUsed/>
+    <w:qFormat/>
+    <w:rsid w:val="00C36CEB"/>
+    <w:pPr>
+      <w:keepNext/>
+      <w:keepLines/>
+      <w:numPr>
+        <w:ilvl w:val="7"/>
+        <w:numId w:val="1"/>
+      </w:numPr>
+      <w:spacing w:before="40" w:after="0"/>
+      <w:outlineLvl w:val="7"/>
+    </w:pPr>
+    <w:rPr>
+      <w:rFonts w:asciiTheme="majorHAnsi" w:eastAsiaTheme="majorEastAsia" w:hAnsiTheme="majorHAnsi" w:cstheme="majorBidi"/>
+      <w:color w:val="272727" w:themeColor="text1" w:themeTint="D8"/>
+      <w:sz w:val="21"/>
+      <w:szCs w:val="21"/>
+    </w:rPr>
+  </w:style>
+  <w:style w:type="paragraph" w:styleId="Nagwek9">
+    <w:name w:val="heading 9"/>
+    <w:basedOn w:val="Normalny"/>
+    <w:next w:val="Normalny"/>
+    <w:link w:val="Nagwek9Znak"/>
+    <w:uiPriority w:val="9"/>
+    <w:unhideWhenUsed/>
+    <w:qFormat/>
+    <w:rsid w:val="00C36CEB"/>
+    <w:pPr>
+      <w:keepNext/>
+      <w:keepLines/>
+      <w:numPr>
+        <w:ilvl w:val="8"/>
+        <w:numId w:val="1"/>
+      </w:numPr>
+      <w:spacing w:before="40" w:after="0"/>
+      <w:outlineLvl w:val="8"/>
+    </w:pPr>
+    <w:rPr>
+      <w:rFonts w:asciiTheme="majorHAnsi" w:eastAsiaTheme="majorEastAsia" w:hAnsiTheme="majorHAnsi" w:cstheme="majorBidi"/>
+      <w:i/>
+      <w:iCs/>
+      <w:color w:val="272727" w:themeColor="text1" w:themeTint="D8"/>
+      <w:sz w:val="21"/>
+      <w:szCs w:val="21"/>
+    </w:rPr>
+  </w:style>
+  <w:style w:type="character" w:default="1" w:styleId="Domylnaczcionkaakapitu">
+    <w:name w:val="Default Paragraph Font"/>
+    <w:uiPriority w:val="1"/>
+    <w:semiHidden/>
+    <w:unhideWhenUsed/>
+  </w:style>
+  <w:style w:type="table" w:default="1" w:styleId="Standardowy">
+    <w:name w:val="Normal Table"/>
+    <w:uiPriority w:val="99"/>
+    <w:semiHidden/>
+    <w:unhideWhenUsed/>
+    <w:tblPr>
+      <w:tblInd w:w="0" w:type="dxa"/>
+      <w:tblCellMar>
+        <w:top w:w="0" w:type="dxa"/>
+        <w:left w:w="108" w:type="dxa"/>
+        <w:bottom w:w="0" w:type="dxa"/>
+        <w:right w:w="108" w:type="dxa"/>
+      </w:tblCellMar>
+    </w:tblPr>
+  </w:style>
+  <w:style w:type="numbering" w:default="1" w:styleId="Bezlisty">
+    <w:name w:val="No List"/>
+    <w:uiPriority w:val="99"/>
+    <w:semiHidden/>
+    <w:unhideWhenUsed/>
+  </w:style>
+  <w:style w:type="table" w:styleId="Tabela-Siatka">
+    <w:name w:val="Table Grid"/>
+    <w:basedOn w:val="Standardowy"/>
+    <w:uiPriority w:val="39"/>
+    <w:rsid w:val="002E138A"/>
+    <w:pPr>
+      <w:spacing w:after="0" w:line="240" w:lineRule="auto"/>
+    </w:pPr>
+    <w:tblPr>
+      <w:tblBorders>
+        <w:top w:val="single" w:sz="4" w:space="0" w:color="auto"/>
+        <w:left w:val="single" w:sz="4" w:space="0" w:color="auto"/>
+        <w:bottom w:val="single" w:sz="4" w:space="0" w:color="auto"/>
+        <w:right w:val="single" w:sz="4" w:space="0" w:color="auto"/>
+        <w:insideH w:val="single" w:sz="4" w:space="0" w:color="auto"/>
+        <w:insideV w:val="single" w:sz="4" w:space="0" w:color="auto"/>
+      </w:tblBorders>
+    </w:tblPr>
+  </w:style>
+  <w:style w:type="character" w:customStyle="1" w:styleId="Nagwek1Znak">
+    <w:name w:val="Nagłówek 1 Znak"/>
+    <w:basedOn w:val="Domylnaczcionkaakapitu"/>
+    <w:link w:val="Nagwek1"/>
+    <w:uiPriority w:val="9"/>
+    <w:rsid w:val="00657C2E"/>
+    <w:rPr>
+      <w:rFonts w:asciiTheme="majorHAnsi" w:eastAsiaTheme="majorEastAsia" w:hAnsiTheme="majorHAnsi" w:cstheme="majorBidi"/>
+      <w:b/>
+      <w:color w:val="2E74B5" w:themeColor="accent1" w:themeShade="BF"/>
+      <w:sz w:val="32"/>
+      <w:szCs w:val="32"/>
+    </w:rPr>
+  </w:style>
+  <w:style w:type="paragraph" w:styleId="Nagwekspisutreci">
+    <w:name w:val="TOC Heading"/>
+    <w:basedOn w:val="Nagwek1"/>
+    <w:next w:val="Normalny"/>
+    <w:uiPriority w:val="39"/>
+    <w:unhideWhenUsed/>
+    <w:qFormat/>
+    <w:rsid w:val="00C36CEB"/>
+    <w:pPr>
+      <w:numPr>
+        <w:numId w:val="0"/>
+      </w:numPr>
+      <w:outlineLvl w:val="9"/>
+    </w:pPr>
+  </w:style>
+  <w:style w:type="paragraph" w:styleId="Spistreci1">
+    <w:name w:val="toc 1"/>
+    <w:basedOn w:val="Normalny"/>
+    <w:next w:val="Normalny"/>
+    <w:autoRedefine/>
+    <w:uiPriority w:val="39"/>
+    <w:unhideWhenUsed/>
+    <w:rsid w:val="00C36CEB"/>
+    <w:pPr>
+      <w:spacing w:after="100"/>
+    </w:pPr>
+  </w:style>
+  <w:style w:type="character" w:styleId="Hipercze">
+    <w:name w:val="Hyperlink"/>
+    <w:basedOn w:val="Domylnaczcionkaakapitu"/>
+    <w:uiPriority w:val="99"/>
+    <w:unhideWhenUsed/>
+    <w:rsid w:val="00C36CEB"/>
+    <w:rPr>
+      <w:color w:val="0563C1" w:themeColor="hyperlink"/>
+      <w:u w:val="single"/>
+    </w:rPr>
+  </w:style>
+  <w:style w:type="character" w:customStyle="1" w:styleId="Nagwek2Znak">
+    <w:name w:val="Nagłówek 2 Znak"/>
+    <w:basedOn w:val="Domylnaczcionkaakapitu"/>
+    <w:link w:val="Nagwek2"/>
+    <w:uiPriority w:val="9"/>
+    <w:rsid w:val="00657C2E"/>
+    <w:rPr>
+      <w:rFonts w:asciiTheme="majorHAnsi" w:eastAsiaTheme="majorEastAsia" w:hAnsiTheme="majorHAnsi" w:cstheme="majorBidi"/>
+      <w:b/>
+      <w:color w:val="2E74B5" w:themeColor="accent1" w:themeShade="BF"/>
+      <w:sz w:val="26"/>
+      <w:szCs w:val="26"/>
+    </w:rPr>
+  </w:style>
+  <w:style w:type="paragraph" w:styleId="Spistreci2">
+    <w:name w:val="toc 2"/>
+    <w:basedOn w:val="Normalny"/>
+    <w:next w:val="Normalny"/>
+    <w:autoRedefine/>
+    <w:uiPriority w:val="39"/>
+    <w:unhideWhenUsed/>
+    <w:rsid w:val="00C36CEB"/>
+    <w:pPr>
+      <w:spacing w:after="100"/>
+      <w:ind w:left="220"/>
+    </w:pPr>
+  </w:style>
+  <w:style w:type="character" w:customStyle="1" w:styleId="Nagwek3Znak">
+    <w:name w:val="Nagłówek 3 Znak"/>
+    <w:basedOn w:val="Domylnaczcionkaakapitu"/>
+    <w:link w:val="Nagwek3"/>
+    <w:uiPriority w:val="9"/>
+    <w:rsid w:val="00657C2E"/>
+    <w:rPr>
+      <w:rFonts w:asciiTheme="majorHAnsi" w:eastAsiaTheme="majorEastAsia" w:hAnsiTheme="majorHAnsi" w:cstheme="majorBidi"/>
+      <w:b/>
+      <w:color w:val="1F4D78" w:themeColor="accent1" w:themeShade="7F"/>
+      <w:sz w:val="24"/>
+      <w:szCs w:val="24"/>
+    </w:rPr>
+  </w:style>
+  <w:style w:type="character" w:customStyle="1" w:styleId="Nagwek4Znak">
+    <w:name w:val="Nagłówek 4 Znak"/>
+    <w:basedOn w:val="Domylnaczcionkaakapitu"/>
+    <w:link w:val="Nagwek4"/>
+    <w:uiPriority w:val="9"/>
+    <w:rsid w:val="00C36CEB"/>
+    <w:rPr>
+      <w:rFonts w:asciiTheme="majorHAnsi" w:eastAsiaTheme="majorEastAsia" w:hAnsiTheme="majorHAnsi" w:cstheme="majorBidi"/>
+      <w:i/>
+      <w:iCs/>
+      <w:color w:val="2E74B5" w:themeColor="accent1" w:themeShade="BF"/>
+    </w:rPr>
+  </w:style>
+  <w:style w:type="character" w:customStyle="1" w:styleId="Nagwek5Znak">
+    <w:name w:val="Nagłówek 5 Znak"/>
+    <w:basedOn w:val="Domylnaczcionkaakapitu"/>
+    <w:link w:val="Nagwek5"/>
+    <w:uiPriority w:val="9"/>
+    <w:rsid w:val="00C36CEB"/>
+    <w:rPr>
+      <w:rFonts w:asciiTheme="majorHAnsi" w:eastAsiaTheme="majorEastAsia" w:hAnsiTheme="majorHAnsi" w:cstheme="majorBidi"/>
+      <w:color w:val="2E74B5" w:themeColor="accent1" w:themeShade="BF"/>
+    </w:rPr>
+  </w:style>
+  <w:style w:type="character" w:customStyle="1" w:styleId="Nagwek6Znak">
+    <w:name w:val="Nagłówek 6 Znak"/>
+    <w:basedOn w:val="Domylnaczcionkaakapitu"/>
+    <w:link w:val="Nagwek6"/>
+    <w:uiPriority w:val="9"/>
+    <w:rsid w:val="00C36CEB"/>
+    <w:rPr>
+      <w:rFonts w:asciiTheme="majorHAnsi" w:eastAsiaTheme="majorEastAsia" w:hAnsiTheme="majorHAnsi" w:cstheme="majorBidi"/>
+      <w:color w:val="1F4D78" w:themeColor="accent1" w:themeShade="7F"/>
+    </w:rPr>
+  </w:style>
+  <w:style w:type="character" w:customStyle="1" w:styleId="Nagwek7Znak">
+    <w:name w:val="Nagłówek 7 Znak"/>
+    <w:basedOn w:val="Domylnaczcionkaakapitu"/>
+    <w:link w:val="Nagwek7"/>
+    <w:uiPriority w:val="9"/>
+    <w:rsid w:val="00C36CEB"/>
+    <w:rPr>
+      <w:rFonts w:asciiTheme="majorHAnsi" w:eastAsiaTheme="majorEastAsia" w:hAnsiTheme="majorHAnsi" w:cstheme="majorBidi"/>
+      <w:i/>
+      <w:iCs/>
+      <w:color w:val="1F4D78" w:themeColor="accent1" w:themeShade="7F"/>
+    </w:rPr>
+  </w:style>
+  <w:style w:type="character" w:customStyle="1" w:styleId="Nagwek8Znak">
+    <w:name w:val="Nagłówek 8 Znak"/>
+    <w:basedOn w:val="Domylnaczcionkaakapitu"/>
+    <w:link w:val="Nagwek8"/>
+    <w:uiPriority w:val="9"/>
+    <w:rsid w:val="00C36CEB"/>
+    <w:rPr>
+      <w:rFonts w:asciiTheme="majorHAnsi" w:eastAsiaTheme="majorEastAsia" w:hAnsiTheme="majorHAnsi" w:cstheme="majorBidi"/>
+      <w:color w:val="272727" w:themeColor="text1" w:themeTint="D8"/>
+      <w:sz w:val="21"/>
+      <w:szCs w:val="21"/>
+    </w:rPr>
+  </w:style>
+  <w:style w:type="character" w:customStyle="1" w:styleId="Nagwek9Znak">
+    <w:name w:val="Nagłówek 9 Znak"/>
+    <w:basedOn w:val="Domylnaczcionkaakapitu"/>
+    <w:link w:val="Nagwek9"/>
+    <w:uiPriority w:val="9"/>
+    <w:rsid w:val="00C36CEB"/>
+    <w:rPr>
+      <w:rFonts w:asciiTheme="majorHAnsi" w:eastAsiaTheme="majorEastAsia" w:hAnsiTheme="majorHAnsi" w:cstheme="majorBidi"/>
+      <w:i/>
+      <w:iCs/>
+      <w:color w:val="272727" w:themeColor="text1" w:themeTint="D8"/>
+      <w:sz w:val="21"/>
+      <w:szCs w:val="21"/>
+    </w:rPr>
+  </w:style>
+  <w:style w:type="paragraph" w:styleId="Tekstdymka">
+    <w:name w:val="Balloon Text"/>
+    <w:basedOn w:val="Normalny"/>
+    <w:link w:val="TekstdymkaZnak"/>
+    <w:uiPriority w:val="99"/>
+    <w:semiHidden/>
+    <w:unhideWhenUsed/>
+    <w:rsid w:val="00C15959"/>
+    <w:pPr>
+      <w:spacing w:after="0" w:line="240" w:lineRule="auto"/>
+    </w:pPr>
+    <w:rPr>
+      <w:rFonts w:ascii="Tahoma" w:hAnsi="Tahoma" w:cs="Tahoma"/>
+      <w:sz w:val="16"/>
+      <w:szCs w:val="16"/>
+    </w:rPr>
+  </w:style>
+  <w:style w:type="character" w:customStyle="1" w:styleId="TekstdymkaZnak">
+    <w:name w:val="Tekst dymka Znak"/>
+    <w:basedOn w:val="Domylnaczcionkaakapitu"/>
+    <w:link w:val="Tekstdymka"/>
+    <w:uiPriority w:val="99"/>
+    <w:semiHidden/>
+    <w:rsid w:val="00C15959"/>
+    <w:rPr>
+      <w:rFonts w:ascii="Tahoma" w:hAnsi="Tahoma" w:cs="Tahoma"/>
+      <w:sz w:val="16"/>
+      <w:szCs w:val="16"/>
+    </w:rPr>
+  </w:style>
+  <w:style w:type="paragraph" w:styleId="Akapitzlist">
+    <w:name w:val="List Paragraph"/>
+    <w:basedOn w:val="Normalny"/>
+    <w:uiPriority w:val="34"/>
+    <w:qFormat/>
+    <w:rsid w:val="00C15959"/>
+    <w:pPr>
+      <w:ind w:left="720"/>
+      <w:contextualSpacing/>
+    </w:pPr>
+  </w:style>
+  <w:style w:type="paragraph" w:styleId="Lista">
+    <w:name w:val="List"/>
+    <w:basedOn w:val="Normalny"/>
+    <w:uiPriority w:val="99"/>
+    <w:unhideWhenUsed/>
+    <w:rsid w:val="00404CFC"/>
+    <w:pPr>
+      <w:ind w:left="283" w:hanging="283"/>
+      <w:contextualSpacing/>
+    </w:pPr>
+  </w:style>
+  <w:style w:type="paragraph" w:styleId="Tekstpodstawowy">
+    <w:name w:val="Body Text"/>
+    <w:basedOn w:val="Normalny"/>
+    <w:link w:val="TekstpodstawowyZnak"/>
+    <w:uiPriority w:val="99"/>
+    <w:unhideWhenUsed/>
+    <w:rsid w:val="00404CFC"/>
+    <w:pPr>
+      <w:spacing w:after="120"/>
+    </w:pPr>
+  </w:style>
+  <w:style w:type="character" w:customStyle="1" w:styleId="TekstpodstawowyZnak">
+    <w:name w:val="Tekst podstawowy Znak"/>
+    <w:basedOn w:val="Domylnaczcionkaakapitu"/>
+    <w:link w:val="Tekstpodstawowy"/>
+    <w:uiPriority w:val="99"/>
+    <w:rsid w:val="00404CFC"/>
+  </w:style>
+  <w:style w:type="paragraph" w:styleId="Nagwek">
+    <w:name w:val="header"/>
+    <w:basedOn w:val="Normalny"/>
+    <w:link w:val="NagwekZnak"/>
+    <w:uiPriority w:val="99"/>
+    <w:unhideWhenUsed/>
+    <w:rsid w:val="008D4AFD"/>
+    <w:pPr>
+      <w:tabs>
+        <w:tab w:val="center" w:pos="4703"/>
+        <w:tab w:val="right" w:pos="9406"/>
+      </w:tabs>
+      <w:spacing w:after="0" w:line="240" w:lineRule="auto"/>
+    </w:pPr>
+  </w:style>
+  <w:style w:type="character" w:customStyle="1" w:styleId="NagwekZnak">
+    <w:name w:val="Nagłówek Znak"/>
+    <w:basedOn w:val="Domylnaczcionkaakapitu"/>
+    <w:link w:val="Nagwek"/>
+    <w:uiPriority w:val="99"/>
+    <w:rsid w:val="008D4AFD"/>
+  </w:style>
+  <w:style w:type="paragraph" w:styleId="Stopka">
+    <w:name w:val="footer"/>
+    <w:basedOn w:val="Normalny"/>
+    <w:link w:val="StopkaZnak"/>
+    <w:uiPriority w:val="99"/>
+    <w:unhideWhenUsed/>
+    <w:rsid w:val="008D4AFD"/>
+    <w:pPr>
+      <w:tabs>
+        <w:tab w:val="center" w:pos="4703"/>
+        <w:tab w:val="right" w:pos="9406"/>
+      </w:tabs>
+      <w:spacing w:after="0" w:line="240" w:lineRule="auto"/>
+    </w:pPr>
+  </w:style>
+  <w:style w:type="character" w:customStyle="1" w:styleId="StopkaZnak">
+    <w:name w:val="Stopka Znak"/>
+    <w:basedOn w:val="Domylnaczcionkaakapitu"/>
+    <w:link w:val="Stopka"/>
+    <w:uiPriority w:val="99"/>
+    <w:rsid w:val="008D4AFD"/>
+  </w:style>
+  <w:style w:type="paragraph" w:styleId="Legenda">
+    <w:name w:val="caption"/>
+    <w:basedOn w:val="Normalny"/>
+    <w:next w:val="Normalny"/>
+    <w:uiPriority w:val="35"/>
+    <w:unhideWhenUsed/>
+    <w:qFormat/>
+    <w:rsid w:val="00B96FB4"/>
+    <w:pPr>
+      <w:spacing w:after="200" w:line="240" w:lineRule="auto"/>
+    </w:pPr>
+    <w:rPr>
+      <w:b/>
+      <w:bCs/>
+      <w:color w:val="5B9BD5" w:themeColor="accent1"/>
+      <w:sz w:val="18"/>
+      <w:szCs w:val="18"/>
+    </w:rPr>
+  </w:style>
+  <w:style w:type="paragraph" w:styleId="Lista2">
+    <w:name w:val="List 2"/>
+    <w:basedOn w:val="Normalny"/>
+    <w:uiPriority w:val="99"/>
+    <w:unhideWhenUsed/>
+    <w:rsid w:val="00365C8D"/>
+    <w:pPr>
+      <w:ind w:left="566" w:hanging="283"/>
+      <w:contextualSpacing/>
+    </w:pPr>
+  </w:style>
+  <w:style w:type="paragraph" w:styleId="Lista3">
+    <w:name w:val="List 3"/>
+    <w:basedOn w:val="Normalny"/>
+    <w:uiPriority w:val="99"/>
+    <w:unhideWhenUsed/>
+    <w:rsid w:val="00365C8D"/>
+    <w:pPr>
+      <w:ind w:left="849" w:hanging="283"/>
+      <w:contextualSpacing/>
+    </w:pPr>
+  </w:style>
+  <w:style w:type="paragraph" w:styleId="Lista-kontynuacja4">
+    <w:name w:val="List Continue 4"/>
+    <w:basedOn w:val="Normalny"/>
+    <w:uiPriority w:val="99"/>
+    <w:unhideWhenUsed/>
+    <w:rsid w:val="00365C8D"/>
+    <w:pPr>
+      <w:spacing w:after="120"/>
+      <w:ind w:left="1132"/>
+      <w:contextualSpacing/>
+    </w:pPr>
+  </w:style>
+  <w:style w:type="paragraph" w:styleId="Tekstpodstawowywcity">
+    <w:name w:val="Body Text Indent"/>
+    <w:basedOn w:val="Normalny"/>
+    <w:link w:val="TekstpodstawowywcityZnak"/>
+    <w:uiPriority w:val="99"/>
+    <w:semiHidden/>
+    <w:unhideWhenUsed/>
+    <w:rsid w:val="00365C8D"/>
+    <w:pPr>
+      <w:spacing w:after="120"/>
+      <w:ind w:left="283"/>
+    </w:pPr>
+  </w:style>
+  <w:style w:type="character" w:customStyle="1" w:styleId="TekstpodstawowywcityZnak">
+    <w:name w:val="Tekst podstawowy wcięty Znak"/>
+    <w:basedOn w:val="Domylnaczcionkaakapitu"/>
+    <w:link w:val="Tekstpodstawowywcity"/>
+    <w:uiPriority w:val="99"/>
+    <w:semiHidden/>
+    <w:rsid w:val="00365C8D"/>
+  </w:style>
+  <w:style w:type="paragraph" w:styleId="Tekstpodstawowyzwciciem2">
+    <w:name w:val="Body Text First Indent 2"/>
+    <w:basedOn w:val="Tekstpodstawowywcity"/>
+    <w:link w:val="Tekstpodstawowyzwciciem2Znak"/>
+    <w:uiPriority w:val="99"/>
+    <w:unhideWhenUsed/>
+    <w:rsid w:val="00365C8D"/>
+    <w:pPr>
+      <w:spacing w:after="160"/>
+      <w:ind w:left="360" w:firstLine="360"/>
+    </w:pPr>
+  </w:style>
+  <w:style w:type="character" w:customStyle="1" w:styleId="Tekstpodstawowyzwciciem2Znak">
+    <w:name w:val="Tekst podstawowy z wcięciem 2 Znak"/>
+    <w:basedOn w:val="TekstpodstawowywcityZnak"/>
+    <w:link w:val="Tekstpodstawowyzwciciem2"/>
+    <w:uiPriority w:val="99"/>
+    <w:rsid w:val="00365C8D"/>
+  </w:style>
+  <w:style w:type="paragraph" w:styleId="Tekstprzypisukocowego">
+    <w:name w:val="endnote text"/>
+    <w:basedOn w:val="Normalny"/>
+    <w:link w:val="TekstprzypisukocowegoZnak"/>
+    <w:uiPriority w:val="99"/>
+    <w:semiHidden/>
+    <w:unhideWhenUsed/>
+    <w:rsid w:val="00AC2B2E"/>
+    <w:pPr>
+      <w:spacing w:after="0" w:line="240" w:lineRule="auto"/>
+    </w:pPr>
+    <w:rPr>
+      <w:sz w:val="20"/>
+      <w:szCs w:val="20"/>
+    </w:rPr>
+  </w:style>
+  <w:style w:type="character" w:customStyle="1" w:styleId="TekstprzypisukocowegoZnak">
+    <w:name w:val="Tekst przypisu końcowego Znak"/>
+    <w:basedOn w:val="Domylnaczcionkaakapitu"/>
+    <w:link w:val="Tekstprzypisukocowego"/>
+    <w:uiPriority w:val="99"/>
+    <w:semiHidden/>
+    <w:rsid w:val="00AC2B2E"/>
+    <w:rPr>
+      <w:sz w:val="20"/>
+      <w:szCs w:val="20"/>
+    </w:rPr>
+  </w:style>
+  <w:style w:type="character" w:styleId="Odwoanieprzypisukocowego">
+    <w:name w:val="endnote reference"/>
+    <w:basedOn w:val="Domylnaczcionkaakapitu"/>
+    <w:uiPriority w:val="99"/>
+    <w:semiHidden/>
+    <w:unhideWhenUsed/>
+    <w:rsid w:val="00AC2B2E"/>
+    <w:rPr>
+      <w:vertAlign w:val="superscript"/>
+    </w:rPr>
+  </w:style>
+  <w:style w:type="paragraph" w:styleId="Spistreci3">
+    <w:name w:val="toc 3"/>
+    <w:basedOn w:val="Normalny"/>
+    <w:next w:val="Normalny"/>
+    <w:autoRedefine/>
+    <w:uiPriority w:val="39"/>
+    <w:unhideWhenUsed/>
+    <w:rsid w:val="006377F5"/>
+    <w:pPr>
+      <w:spacing w:after="100"/>
+      <w:ind w:left="440"/>
+    </w:pPr>
+  </w:style>
+  <w:style w:type="table" w:styleId="rednialista1akcent3">
+    <w:name w:val="Medium List 1 Accent 3"/>
+    <w:basedOn w:val="Standardowy"/>
     <w:uiPriority w:val="65"/>
     <w:rsid w:val="00135333"/>
     <w:pPr>
@@ -8086,7 +8754,7 @@
   <a:extraClrSchemeLst/>
   <a:extLst>
     <a:ext uri="{05A4C25C-085E-4340-85A3-A5531E510DB2}">
-      <thm15:themeFamily xmlns:thm15="http://schemas.microsoft.com/office/thememl/2012/main" name="Office Theme" id="{62F939B6-93AF-4DB8-9C6B-D6C7DFDC589F}" vid="{4A3C46E8-61CC-4603-A589-7422A47A8E4A}"/>
+      <thm15:themeFamily xmlns:thm15="http://schemas.microsoft.com/office/thememl/2012/main" xmlns="" name="Office Theme" id="{62F939B6-93AF-4DB8-9C6B-D6C7DFDC589F}" vid="{4A3C46E8-61CC-4603-A589-7422A47A8E4A}"/>
     </a:ext>
   </a:extLst>
 </a:theme>
@@ -8097,7 +8765,7 @@
 </file>
 
 <file path=customXml/itemProps1.xml><?xml version="1.0" encoding="utf-8"?>
-<ds:datastoreItem xmlns:ds="http://schemas.openxmlformats.org/officeDocument/2006/customXml" ds:itemID="{0A9650F5-4FD4-4F7B-A5D7-3049766EC2DB}">
+<ds:datastoreItem xmlns:ds="http://schemas.openxmlformats.org/officeDocument/2006/customXml" ds:itemID="{4673673B-8F88-4472-A228-F24D327312A2}">
   <ds:schemaRefs>
     <ds:schemaRef ds:uri="http://schemas.openxmlformats.org/officeDocument/2006/bibliography"/>
   </ds:schemaRefs>
